--- a/Draft NK thesis Dec 6.docx
+++ b/Draft NK thesis Dec 6.docx
@@ -5560,15 +5560,7 @@
         <w:commentReference w:id="95"/>
       </w:r>
       <w:r>
-        <w:t xml:space="preserve">estimate sponge species richness, sponges were surveyed using a line intercept method in which any sponge that intercepted </w:t>
-      </w:r>
-      <w:proofErr w:type="gramStart"/>
-      <w:r>
-        <w:t>the transect</w:t>
-      </w:r>
-      <w:proofErr w:type="gramEnd"/>
-      <w:r>
-        <w:t xml:space="preserve"> was recorded and identified to species, where possible.</w:t>
+        <w:t>estimate sponge species richness, sponges were surveyed using a line intercept method in which any sponge that intercepted the transect was recorded and identified to species, where possible.</w:t>
       </w:r>
     </w:p>
     <w:p>
@@ -6202,7 +6194,6 @@
         <w:t xml:space="preserve">. </w:t>
       </w:r>
       <w:commentRangeStart w:id="117"/>
-      <w:proofErr w:type="spellStart"/>
       <w:r>
         <w:rPr>
           <w:highlight w:val="white"/>
@@ -6210,7 +6201,6 @@
         <w:t>Nagelkerke’s</w:t>
       </w:r>
       <w:commentRangeEnd w:id="117"/>
-      <w:proofErr w:type="spellEnd"/>
       <w:r>
         <w:rPr>
           <w:rStyle w:val="CommentReference"/>
@@ -6440,13 +6430,8 @@
         <w:t xml:space="preserve">op models were those with delta </w:t>
       </w:r>
       <w:commentRangeStart w:id="124"/>
-      <w:proofErr w:type="spellStart"/>
-      <w:r>
-        <w:t>AICc</w:t>
-      </w:r>
-      <w:proofErr w:type="spellEnd"/>
-      <w:r>
-        <w:t xml:space="preserve"> ≤ 2 </w:t>
+      <w:r>
+        <w:t xml:space="preserve">AICc ≤ 2 </w:t>
       </w:r>
       <w:commentRangeEnd w:id="124"/>
       <w:r>
@@ -6456,15 +6441,7 @@
         <w:commentReference w:id="124"/>
       </w:r>
       <w:r>
-        <w:t xml:space="preserve">and </w:t>
-      </w:r>
-      <w:proofErr w:type="spellStart"/>
-      <w:r>
-        <w:t>AICc</w:t>
-      </w:r>
-      <w:proofErr w:type="spellEnd"/>
-      <w:r>
-        <w:t xml:space="preserve"> weights</w:t>
+        <w:t>and AICc weights</w:t>
       </w:r>
       <w:r>
         <w:rPr>
@@ -6732,22 +6709,22 @@
       <w:r>
         <w:t>Figure</w:t>
       </w:r>
+      <w:commentRangeEnd w:id="137"/>
+      <w:r>
+        <w:rPr>
+          <w:rStyle w:val="CommentReference"/>
+        </w:rPr>
+        <w:commentReference w:id="137"/>
+      </w:r>
+      <w:r>
+        <w:t xml:space="preserve"> A.3</w:t>
+      </w:r>
       <w:commentRangeEnd w:id="138"/>
       <w:r>
         <w:rPr>
           <w:rStyle w:val="CommentReference"/>
         </w:rPr>
         <w:commentReference w:id="138"/>
-      </w:r>
-      <w:r>
-        <w:t xml:space="preserve"> A.3</w:t>
-      </w:r>
-      <w:commentRangeEnd w:id="137"/>
-      <w:r>
-        <w:rPr>
-          <w:rStyle w:val="CommentReference"/>
-        </w:rPr>
-        <w:commentReference w:id="137"/>
       </w:r>
       <w:r>
         <w:t>).</w:t>
@@ -7588,15 +7565,7 @@
         <w:commentReference w:id="150"/>
       </w:r>
       <w:r>
-        <w:t xml:space="preserve">For example, Pelican </w:t>
-      </w:r>
-      <w:proofErr w:type="spellStart"/>
-      <w:r>
-        <w:t>Ghut</w:t>
-      </w:r>
-      <w:proofErr w:type="spellEnd"/>
-      <w:r>
-        <w:t xml:space="preserve"> ha</w:t>
+        <w:t>For example, Pelican Ghut ha</w:t>
       </w:r>
       <w:r>
         <w:t>d</w:t>
@@ -8388,13 +8357,13 @@
         <w:rPr>
           <w:rStyle w:val="CommentReference"/>
         </w:rPr>
+        <w:commentReference w:id="171"/>
+      </w:r>
+      <w:r>
+        <w:rPr>
+          <w:rStyle w:val="CommentReference"/>
+        </w:rPr>
         <w:commentReference w:id="172"/>
-      </w:r>
-      <w:r>
-        <w:rPr>
-          <w:rStyle w:val="CommentReference"/>
-        </w:rPr>
-        <w:commentReference w:id="171"/>
       </w:r>
       <w:r>
         <w:t>. Other studies have shown that unpalatable sponges, those that use chemicals to deter predation by fish, are also allelopathic toward corals</w:t>
@@ -8428,13 +8397,13 @@
         <w:rPr>
           <w:rStyle w:val="CommentReference"/>
         </w:rPr>
+        <w:commentReference w:id="173"/>
+      </w:r>
+      <w:r>
+        <w:rPr>
+          <w:rStyle w:val="CommentReference"/>
+        </w:rPr>
         <w:commentReference w:id="174"/>
-      </w:r>
-      <w:r>
-        <w:rPr>
-          <w:rStyle w:val="CommentReference"/>
-        </w:rPr>
-        <w:commentReference w:id="173"/>
       </w:r>
       <w:r>
         <w:t xml:space="preserve">. Despite some potential benefits sponges can have on coral structures and reef nutrient cycles, even palatable sponges can outcompete corals for space by overgrowing coral structures </w:t>
@@ -8663,15 +8632,7 @@
         <w:t>exercis</w:t>
       </w:r>
       <w:r>
-        <w:t xml:space="preserve">ed when making extrapolations to total reef diversity as richness of some groups, here we looked at </w:t>
-      </w:r>
-      <w:proofErr w:type="gramStart"/>
-      <w:r>
-        <w:t>sponge</w:t>
-      </w:r>
-      <w:proofErr w:type="gramEnd"/>
-      <w:r>
-        <w:t xml:space="preserve"> richness, is not strongly correlated with these variables. </w:t>
+        <w:t xml:space="preserve">ed when making extrapolations to total reef diversity as richness of some groups, here we looked at sponge richness, is not strongly correlated with these variables. </w:t>
       </w:r>
       <w:r>
         <w:t xml:space="preserve">In addition, we found that sponge cover does not follow the same patterns as coral cover or rugosity over time or across sites. </w:t>
@@ -13038,8 +12999,6 @@
         <w:widowControl w:val="0"/>
         <w:ind w:left="480" w:hanging="480"/>
       </w:pPr>
-      <w:bookmarkStart w:id="201" w:name="_GoBack"/>
-      <w:bookmarkEnd w:id="201"/>
     </w:p>
     <w:p>
       <w:pPr>
@@ -17095,7 +17054,6 @@
                 <w:color w:val="000000"/>
               </w:rPr>
             </w:pPr>
-            <w:proofErr w:type="spellStart"/>
             <w:r>
               <w:rPr>
                 <w:b/>
@@ -17104,7 +17062,6 @@
               </w:rPr>
               <w:t>AICc</w:t>
             </w:r>
-            <w:proofErr w:type="spellEnd"/>
           </w:p>
         </w:tc>
         <w:tc>
@@ -17137,18 +17094,8 @@
                 <w:bCs/>
                 <w:color w:val="000000"/>
               </w:rPr>
-              <w:t xml:space="preserve">Delta </w:t>
-            </w:r>
-            <w:proofErr w:type="spellStart"/>
-            <w:r>
-              <w:rPr>
-                <w:b/>
-                <w:bCs/>
-                <w:color w:val="000000"/>
-              </w:rPr>
-              <w:t>AICc</w:t>
-            </w:r>
-            <w:proofErr w:type="spellEnd"/>
+              <w:t>Delta AICc</w:t>
+            </w:r>
           </w:p>
         </w:tc>
         <w:tc>
@@ -21221,12 +21168,12 @@
       <w:r>
         <w:br w:type="column"/>
       </w:r>
-      <w:bookmarkStart w:id="202" w:name="_Toc25154329"/>
+      <w:bookmarkStart w:id="201" w:name="_Toc25154329"/>
       <w:r>
         <w:lastRenderedPageBreak/>
         <w:t>Figures</w:t>
       </w:r>
-      <w:bookmarkEnd w:id="202"/>
+      <w:bookmarkEnd w:id="201"/>
     </w:p>
     <w:p>
       <w:pPr>
@@ -21283,16 +21230,16 @@
       <w:pPr>
         <w:pStyle w:val="Tableheading"/>
       </w:pPr>
-      <w:commentRangeStart w:id="203"/>
+      <w:commentRangeStart w:id="202"/>
       <w:r>
         <w:t xml:space="preserve">Figure 1. </w:t>
       </w:r>
-      <w:commentRangeEnd w:id="203"/>
+      <w:commentRangeEnd w:id="202"/>
       <w:r>
         <w:rPr>
           <w:rStyle w:val="CommentReference"/>
         </w:rPr>
-        <w:commentReference w:id="203"/>
+        <w:commentReference w:id="202"/>
       </w:r>
       <w:r>
         <w:t xml:space="preserve">Top panel: </w:t>
@@ -21504,32 +21451,32 @@
       <w:pPr>
         <w:pStyle w:val="Tableheading"/>
       </w:pPr>
+      <w:commentRangeStart w:id="203"/>
       <w:commentRangeStart w:id="204"/>
       <w:commentRangeStart w:id="205"/>
-      <w:commentRangeStart w:id="206"/>
       <w:r>
         <w:t>Figure 3</w:t>
       </w:r>
+      <w:commentRangeEnd w:id="203"/>
+      <w:r>
+        <w:rPr>
+          <w:rStyle w:val="CommentReference"/>
+        </w:rPr>
+        <w:commentReference w:id="203"/>
+      </w:r>
       <w:commentRangeEnd w:id="204"/>
+      <w:commentRangeEnd w:id="205"/>
       <w:r>
         <w:rPr>
           <w:rStyle w:val="CommentReference"/>
         </w:rPr>
         <w:commentReference w:id="204"/>
       </w:r>
-      <w:commentRangeEnd w:id="205"/>
-      <w:commentRangeEnd w:id="206"/>
       <w:r>
         <w:rPr>
           <w:rStyle w:val="CommentReference"/>
         </w:rPr>
         <w:commentReference w:id="205"/>
-      </w:r>
-      <w:r>
-        <w:rPr>
-          <w:rStyle w:val="CommentReference"/>
-        </w:rPr>
-        <w:commentReference w:id="206"/>
       </w:r>
       <w:r>
         <w:t>. Temporal variation of coral richness as it varies with percent coral cover.</w:t>
@@ -21662,16 +21609,16 @@
       <w:pPr>
         <w:pStyle w:val="Tableheading"/>
       </w:pPr>
-      <w:commentRangeStart w:id="207"/>
+      <w:commentRangeStart w:id="206"/>
       <w:r>
         <w:t xml:space="preserve">Figure 5. </w:t>
       </w:r>
-      <w:commentRangeEnd w:id="207"/>
+      <w:commentRangeEnd w:id="206"/>
       <w:r>
         <w:rPr>
           <w:rStyle w:val="CommentReference"/>
         </w:rPr>
-        <w:commentReference w:id="207"/>
+        <w:commentReference w:id="206"/>
       </w:r>
       <w:r>
         <w:t>Temporal variation of sponge richness as it varies with percent coral cover.</w:t>
@@ -21757,7 +21704,7 @@
       <w:r>
         <w:t xml:space="preserve">Figure 6. </w:t>
       </w:r>
-      <w:commentRangeStart w:id="208"/>
+      <w:commentRangeStart w:id="207"/>
       <w:r>
         <w:t xml:space="preserve">Spatial variation of fish richness as it varies with rugosity </w:t>
       </w:r>
@@ -21770,12 +21717,12 @@
       <w:r>
         <w:t xml:space="preserve"> Points represent observed values and lines represent predicted values. Lines</w:t>
       </w:r>
-      <w:commentRangeEnd w:id="208"/>
+      <w:commentRangeEnd w:id="207"/>
       <w:r>
         <w:rPr>
           <w:rStyle w:val="CommentReference"/>
         </w:rPr>
-        <w:commentReference w:id="208"/>
+        <w:commentReference w:id="207"/>
       </w:r>
       <w:r>
         <w:t xml:space="preserve"> are truncated to correspond with the observed ranges of rugosity for each site.</w:t>
@@ -21857,7 +21804,7 @@
       <w:r>
         <w:t xml:space="preserve">Figure 7. Spatial </w:t>
       </w:r>
-      <w:commentRangeStart w:id="209"/>
+      <w:commentRangeStart w:id="208"/>
       <w:r>
         <w:t xml:space="preserve">variation of combined richness as it varies with rugosity </w:t>
       </w:r>
@@ -21867,12 +21814,12 @@
       <w:r>
         <w:t>across 8 monitoring sites, where combined richness is the sum of richnesses of corals, fishes, and sponges</w:t>
       </w:r>
-      <w:commentRangeEnd w:id="209"/>
+      <w:commentRangeEnd w:id="208"/>
       <w:r>
         <w:rPr>
           <w:rStyle w:val="CommentReference"/>
         </w:rPr>
-        <w:commentReference w:id="209"/>
+        <w:commentReference w:id="208"/>
       </w:r>
       <w:r>
         <w:t>.</w:t>
@@ -21951,16 +21898,16 @@
       <w:r>
         <w:t xml:space="preserve">Figure 8. Temporal variation of </w:t>
       </w:r>
-      <w:commentRangeStart w:id="210"/>
+      <w:commentRangeStart w:id="209"/>
       <w:r>
         <w:t>combined</w:t>
       </w:r>
-      <w:commentRangeEnd w:id="210"/>
+      <w:commentRangeEnd w:id="209"/>
       <w:r>
         <w:rPr>
           <w:rStyle w:val="CommentReference"/>
         </w:rPr>
-        <w:commentReference w:id="210"/>
+        <w:commentReference w:id="209"/>
       </w:r>
       <w:r>
         <w:t xml:space="preserve"> richness as it varies with </w:t>
@@ -21996,12 +21943,12 @@
       <w:pPr>
         <w:pStyle w:val="Heading2"/>
       </w:pPr>
-      <w:bookmarkStart w:id="211" w:name="_Toc25154330"/>
+      <w:bookmarkStart w:id="210" w:name="_Toc25154330"/>
       <w:r>
         <w:lastRenderedPageBreak/>
         <w:t>Appendices</w:t>
       </w:r>
-      <w:bookmarkEnd w:id="211"/>
+      <w:bookmarkEnd w:id="210"/>
     </w:p>
     <w:p>
       <w:pPr>
@@ -22169,31 +22116,13 @@
                 <w:szCs w:val="18"/>
               </w:rPr>
             </w:pPr>
-            <w:proofErr w:type="spellStart"/>
-            <w:r>
-              <w:rPr>
-                <w:sz w:val="18"/>
-                <w:szCs w:val="18"/>
-              </w:rPr>
-              <w:t>Abudefduf</w:t>
-            </w:r>
-            <w:proofErr w:type="spellEnd"/>
-            <w:r>
-              <w:rPr>
-                <w:sz w:val="18"/>
-                <w:szCs w:val="18"/>
-              </w:rPr>
-              <w:t xml:space="preserve"> </w:t>
-            </w:r>
-            <w:proofErr w:type="spellStart"/>
-            <w:r>
-              <w:rPr>
-                <w:sz w:val="18"/>
-                <w:szCs w:val="18"/>
-              </w:rPr>
-              <w:t>saxatilis</w:t>
-            </w:r>
-            <w:proofErr w:type="spellEnd"/>
+            <w:r>
+              <w:rPr>
+                <w:sz w:val="18"/>
+                <w:szCs w:val="18"/>
+              </w:rPr>
+              <w:t>Abudefduf saxatilis</w:t>
+            </w:r>
           </w:p>
         </w:tc>
         <w:tc>
@@ -22237,31 +22166,13 @@
                 <w:szCs w:val="18"/>
               </w:rPr>
             </w:pPr>
-            <w:proofErr w:type="spellStart"/>
-            <w:r>
-              <w:rPr>
-                <w:sz w:val="18"/>
-                <w:szCs w:val="18"/>
-              </w:rPr>
-              <w:t>Hypoplectrus</w:t>
-            </w:r>
-            <w:proofErr w:type="spellEnd"/>
-            <w:r>
-              <w:rPr>
-                <w:sz w:val="18"/>
-                <w:szCs w:val="18"/>
-              </w:rPr>
-              <w:t xml:space="preserve"> </w:t>
-            </w:r>
-            <w:proofErr w:type="spellStart"/>
-            <w:r>
-              <w:rPr>
-                <w:sz w:val="18"/>
-                <w:szCs w:val="18"/>
-              </w:rPr>
-              <w:t>chlorurus</w:t>
-            </w:r>
-            <w:proofErr w:type="spellEnd"/>
+            <w:r>
+              <w:rPr>
+                <w:sz w:val="18"/>
+                <w:szCs w:val="18"/>
+              </w:rPr>
+              <w:t>Hypoplectrus chlorurus</w:t>
+            </w:r>
           </w:p>
         </w:tc>
         <w:tc>
@@ -22310,31 +22221,13 @@
                 <w:szCs w:val="18"/>
               </w:rPr>
             </w:pPr>
-            <w:proofErr w:type="spellStart"/>
-            <w:r>
-              <w:rPr>
-                <w:sz w:val="18"/>
-                <w:szCs w:val="18"/>
-              </w:rPr>
-              <w:t>Acanthurus</w:t>
-            </w:r>
-            <w:proofErr w:type="spellEnd"/>
-            <w:r>
-              <w:rPr>
-                <w:sz w:val="18"/>
-                <w:szCs w:val="18"/>
-              </w:rPr>
-              <w:t xml:space="preserve"> </w:t>
-            </w:r>
-            <w:proofErr w:type="spellStart"/>
-            <w:r>
-              <w:rPr>
-                <w:sz w:val="18"/>
-                <w:szCs w:val="18"/>
-              </w:rPr>
-              <w:t>bahianus</w:t>
-            </w:r>
-            <w:proofErr w:type="spellEnd"/>
+            <w:r>
+              <w:rPr>
+                <w:sz w:val="18"/>
+                <w:szCs w:val="18"/>
+              </w:rPr>
+              <w:t>Acanthurus bahianus</w:t>
+            </w:r>
           </w:p>
         </w:tc>
         <w:tc>
@@ -22378,31 +22271,13 @@
                 <w:szCs w:val="18"/>
               </w:rPr>
             </w:pPr>
-            <w:proofErr w:type="spellStart"/>
-            <w:r>
-              <w:rPr>
-                <w:sz w:val="18"/>
-                <w:szCs w:val="18"/>
-              </w:rPr>
-              <w:t>Hypoplectrus</w:t>
-            </w:r>
-            <w:proofErr w:type="spellEnd"/>
-            <w:r>
-              <w:rPr>
-                <w:sz w:val="18"/>
-                <w:szCs w:val="18"/>
-              </w:rPr>
-              <w:t xml:space="preserve"> </w:t>
-            </w:r>
-            <w:proofErr w:type="spellStart"/>
-            <w:r>
-              <w:rPr>
-                <w:sz w:val="18"/>
-                <w:szCs w:val="18"/>
-              </w:rPr>
-              <w:t>guttavarius</w:t>
-            </w:r>
-            <w:proofErr w:type="spellEnd"/>
+            <w:r>
+              <w:rPr>
+                <w:sz w:val="18"/>
+                <w:szCs w:val="18"/>
+              </w:rPr>
+              <w:t>Hypoplectrus guttavarius</w:t>
+            </w:r>
           </w:p>
         </w:tc>
         <w:tc>
@@ -22452,31 +22327,13 @@
                 <w:szCs w:val="18"/>
               </w:rPr>
             </w:pPr>
-            <w:proofErr w:type="spellStart"/>
-            <w:r>
-              <w:rPr>
-                <w:sz w:val="18"/>
-                <w:szCs w:val="18"/>
-              </w:rPr>
-              <w:t>Acanthurus</w:t>
-            </w:r>
-            <w:proofErr w:type="spellEnd"/>
-            <w:r>
-              <w:rPr>
-                <w:sz w:val="18"/>
-                <w:szCs w:val="18"/>
-              </w:rPr>
-              <w:t xml:space="preserve"> </w:t>
-            </w:r>
-            <w:proofErr w:type="spellStart"/>
-            <w:r>
-              <w:rPr>
-                <w:sz w:val="18"/>
-                <w:szCs w:val="18"/>
-              </w:rPr>
-              <w:t>chirurgus</w:t>
-            </w:r>
-            <w:proofErr w:type="spellEnd"/>
+            <w:r>
+              <w:rPr>
+                <w:sz w:val="18"/>
+                <w:szCs w:val="18"/>
+              </w:rPr>
+              <w:t>Acanthurus chirurgus</w:t>
+            </w:r>
           </w:p>
         </w:tc>
         <w:tc>
@@ -22495,7 +22352,6 @@
                 <w:szCs w:val="18"/>
               </w:rPr>
             </w:pPr>
-            <w:proofErr w:type="spellStart"/>
             <w:r>
               <w:rPr>
                 <w:sz w:val="18"/>
@@ -22503,7 +22359,6 @@
               </w:rPr>
               <w:t>doctorfish</w:t>
             </w:r>
-            <w:proofErr w:type="spellEnd"/>
           </w:p>
         </w:tc>
         <w:tc>
@@ -22522,21 +22377,12 @@
                 <w:szCs w:val="18"/>
               </w:rPr>
             </w:pPr>
-            <w:proofErr w:type="spellStart"/>
-            <w:r>
-              <w:rPr>
-                <w:sz w:val="18"/>
-                <w:szCs w:val="18"/>
-              </w:rPr>
-              <w:t>Hypoplectrus</w:t>
-            </w:r>
-            <w:proofErr w:type="spellEnd"/>
-            <w:r>
-              <w:rPr>
-                <w:sz w:val="18"/>
-                <w:szCs w:val="18"/>
-              </w:rPr>
-              <w:t xml:space="preserve"> indigo</w:t>
+            <w:r>
+              <w:rPr>
+                <w:sz w:val="18"/>
+                <w:szCs w:val="18"/>
+              </w:rPr>
+              <w:t>Hypoplectrus indigo</w:t>
             </w:r>
           </w:p>
         </w:tc>
@@ -22586,31 +22432,13 @@
                 <w:szCs w:val="18"/>
               </w:rPr>
             </w:pPr>
-            <w:proofErr w:type="spellStart"/>
-            <w:r>
-              <w:rPr>
-                <w:sz w:val="18"/>
-                <w:szCs w:val="18"/>
-              </w:rPr>
-              <w:t>Acanthurus</w:t>
-            </w:r>
-            <w:proofErr w:type="spellEnd"/>
-            <w:r>
-              <w:rPr>
-                <w:sz w:val="18"/>
-                <w:szCs w:val="18"/>
-              </w:rPr>
-              <w:t xml:space="preserve"> </w:t>
-            </w:r>
-            <w:proofErr w:type="spellStart"/>
-            <w:r>
-              <w:rPr>
-                <w:sz w:val="18"/>
-                <w:szCs w:val="18"/>
-              </w:rPr>
-              <w:t>coeruleus</w:t>
-            </w:r>
-            <w:proofErr w:type="spellEnd"/>
+            <w:r>
+              <w:rPr>
+                <w:sz w:val="18"/>
+                <w:szCs w:val="18"/>
+              </w:rPr>
+              <w:t>Acanthurus coeruleus</w:t>
+            </w:r>
           </w:p>
         </w:tc>
         <w:tc>
@@ -22654,31 +22482,13 @@
                 <w:szCs w:val="18"/>
               </w:rPr>
             </w:pPr>
-            <w:proofErr w:type="spellStart"/>
-            <w:r>
-              <w:rPr>
-                <w:sz w:val="18"/>
-                <w:szCs w:val="18"/>
-              </w:rPr>
-              <w:t>Hypoplectrus</w:t>
-            </w:r>
-            <w:proofErr w:type="spellEnd"/>
-            <w:r>
-              <w:rPr>
-                <w:sz w:val="18"/>
-                <w:szCs w:val="18"/>
-              </w:rPr>
-              <w:t xml:space="preserve"> </w:t>
-            </w:r>
-            <w:proofErr w:type="spellStart"/>
-            <w:r>
-              <w:rPr>
-                <w:sz w:val="18"/>
-                <w:szCs w:val="18"/>
-              </w:rPr>
-              <w:t>nigricans</w:t>
-            </w:r>
-            <w:proofErr w:type="spellEnd"/>
+            <w:r>
+              <w:rPr>
+                <w:sz w:val="18"/>
+                <w:szCs w:val="18"/>
+              </w:rPr>
+              <w:t>Hypoplectrus nigricans</w:t>
+            </w:r>
           </w:p>
         </w:tc>
         <w:tc>
@@ -22728,31 +22538,13 @@
                 <w:szCs w:val="18"/>
               </w:rPr>
             </w:pPr>
-            <w:proofErr w:type="spellStart"/>
-            <w:r>
-              <w:rPr>
-                <w:sz w:val="18"/>
-                <w:szCs w:val="18"/>
-              </w:rPr>
-              <w:t>Aluterus</w:t>
-            </w:r>
-            <w:proofErr w:type="spellEnd"/>
-            <w:r>
-              <w:rPr>
-                <w:sz w:val="18"/>
-                <w:szCs w:val="18"/>
-              </w:rPr>
-              <w:t xml:space="preserve"> </w:t>
-            </w:r>
-            <w:proofErr w:type="spellStart"/>
-            <w:r>
-              <w:rPr>
-                <w:sz w:val="18"/>
-                <w:szCs w:val="18"/>
-              </w:rPr>
-              <w:t>scriptus</w:t>
-            </w:r>
-            <w:proofErr w:type="spellEnd"/>
+            <w:r>
+              <w:rPr>
+                <w:sz w:val="18"/>
+                <w:szCs w:val="18"/>
+              </w:rPr>
+              <w:t>Aluterus scriptus</w:t>
+            </w:r>
           </w:p>
         </w:tc>
         <w:tc>
@@ -22796,31 +22588,13 @@
                 <w:szCs w:val="18"/>
               </w:rPr>
             </w:pPr>
-            <w:proofErr w:type="spellStart"/>
-            <w:r>
-              <w:rPr>
-                <w:sz w:val="18"/>
-                <w:szCs w:val="18"/>
-              </w:rPr>
-              <w:t>Hypoplectrus</w:t>
-            </w:r>
-            <w:proofErr w:type="spellEnd"/>
-            <w:r>
-              <w:rPr>
-                <w:sz w:val="18"/>
-                <w:szCs w:val="18"/>
-              </w:rPr>
-              <w:t xml:space="preserve"> </w:t>
-            </w:r>
-            <w:proofErr w:type="spellStart"/>
-            <w:r>
-              <w:rPr>
-                <w:sz w:val="18"/>
-                <w:szCs w:val="18"/>
-              </w:rPr>
-              <w:t>puella</w:t>
-            </w:r>
-            <w:proofErr w:type="spellEnd"/>
+            <w:r>
+              <w:rPr>
+                <w:sz w:val="18"/>
+                <w:szCs w:val="18"/>
+              </w:rPr>
+              <w:t>Hypoplectrus puella</w:t>
+            </w:r>
           </w:p>
         </w:tc>
         <w:tc>
@@ -22869,31 +22643,13 @@
                 <w:szCs w:val="18"/>
               </w:rPr>
             </w:pPr>
-            <w:proofErr w:type="spellStart"/>
-            <w:r>
-              <w:rPr>
-                <w:sz w:val="18"/>
-                <w:szCs w:val="18"/>
-              </w:rPr>
-              <w:t>Amblycirrhitus</w:t>
-            </w:r>
-            <w:proofErr w:type="spellEnd"/>
-            <w:r>
-              <w:rPr>
-                <w:sz w:val="18"/>
-                <w:szCs w:val="18"/>
-              </w:rPr>
-              <w:t xml:space="preserve"> </w:t>
-            </w:r>
-            <w:proofErr w:type="spellStart"/>
-            <w:r>
-              <w:rPr>
-                <w:sz w:val="18"/>
-                <w:szCs w:val="18"/>
-              </w:rPr>
-              <w:t>pinos</w:t>
-            </w:r>
-            <w:proofErr w:type="spellEnd"/>
+            <w:r>
+              <w:rPr>
+                <w:sz w:val="18"/>
+                <w:szCs w:val="18"/>
+              </w:rPr>
+              <w:t>Amblycirrhitus pinos</w:t>
+            </w:r>
           </w:p>
         </w:tc>
         <w:tc>
@@ -22912,31 +22668,13 @@
                 <w:szCs w:val="18"/>
               </w:rPr>
             </w:pPr>
-            <w:proofErr w:type="spellStart"/>
-            <w:r>
-              <w:rPr>
-                <w:sz w:val="18"/>
-                <w:szCs w:val="18"/>
-              </w:rPr>
-              <w:t>redspotted</w:t>
-            </w:r>
-            <w:proofErr w:type="spellEnd"/>
-            <w:r>
-              <w:rPr>
-                <w:sz w:val="18"/>
-                <w:szCs w:val="18"/>
-              </w:rPr>
-              <w:t xml:space="preserve"> </w:t>
-            </w:r>
-            <w:proofErr w:type="spellStart"/>
-            <w:r>
-              <w:rPr>
-                <w:sz w:val="18"/>
-                <w:szCs w:val="18"/>
-              </w:rPr>
-              <w:t>hawkfish</w:t>
-            </w:r>
-            <w:proofErr w:type="spellEnd"/>
+            <w:r>
+              <w:rPr>
+                <w:sz w:val="18"/>
+                <w:szCs w:val="18"/>
+              </w:rPr>
+              <w:t>redspotted hawkfish</w:t>
+            </w:r>
           </w:p>
         </w:tc>
         <w:tc>
@@ -22955,21 +22693,12 @@
                 <w:szCs w:val="18"/>
               </w:rPr>
             </w:pPr>
-            <w:proofErr w:type="spellStart"/>
-            <w:r>
-              <w:rPr>
-                <w:sz w:val="18"/>
-                <w:szCs w:val="18"/>
-              </w:rPr>
-              <w:t>Hypoplectrus</w:t>
-            </w:r>
-            <w:proofErr w:type="spellEnd"/>
-            <w:r>
-              <w:rPr>
-                <w:sz w:val="18"/>
-                <w:szCs w:val="18"/>
-              </w:rPr>
-              <w:t xml:space="preserve"> sp.</w:t>
+            <w:r>
+              <w:rPr>
+                <w:sz w:val="18"/>
+                <w:szCs w:val="18"/>
+              </w:rPr>
+              <w:t>Hypoplectrus sp.</w:t>
             </w:r>
           </w:p>
         </w:tc>
@@ -23020,31 +22749,13 @@
                 <w:szCs w:val="18"/>
               </w:rPr>
             </w:pPr>
-            <w:proofErr w:type="spellStart"/>
-            <w:r>
-              <w:rPr>
-                <w:sz w:val="18"/>
-                <w:szCs w:val="18"/>
-              </w:rPr>
-              <w:t>Anisotremus</w:t>
-            </w:r>
-            <w:proofErr w:type="spellEnd"/>
-            <w:r>
-              <w:rPr>
-                <w:sz w:val="18"/>
-                <w:szCs w:val="18"/>
-              </w:rPr>
-              <w:t xml:space="preserve"> </w:t>
-            </w:r>
-            <w:proofErr w:type="spellStart"/>
-            <w:r>
-              <w:rPr>
-                <w:sz w:val="18"/>
-                <w:szCs w:val="18"/>
-              </w:rPr>
-              <w:t>surinamensis</w:t>
-            </w:r>
-            <w:proofErr w:type="spellEnd"/>
+            <w:r>
+              <w:rPr>
+                <w:sz w:val="18"/>
+                <w:szCs w:val="18"/>
+              </w:rPr>
+              <w:t>Anisotremus surinamensis</w:t>
+            </w:r>
           </w:p>
         </w:tc>
         <w:tc>
@@ -23068,17 +22779,8 @@
                 <w:sz w:val="18"/>
                 <w:szCs w:val="18"/>
               </w:rPr>
-              <w:t xml:space="preserve">black </w:t>
-            </w:r>
-            <w:proofErr w:type="spellStart"/>
-            <w:r>
-              <w:rPr>
-                <w:sz w:val="18"/>
-                <w:szCs w:val="18"/>
-              </w:rPr>
-              <w:t>margate</w:t>
-            </w:r>
-            <w:proofErr w:type="spellEnd"/>
+              <w:t>black margate</w:t>
+            </w:r>
           </w:p>
         </w:tc>
         <w:tc>
@@ -23097,21 +22799,12 @@
                 <w:szCs w:val="18"/>
               </w:rPr>
             </w:pPr>
-            <w:proofErr w:type="spellStart"/>
-            <w:r>
-              <w:rPr>
-                <w:sz w:val="18"/>
-                <w:szCs w:val="18"/>
-              </w:rPr>
-              <w:t>Hypoplectrus</w:t>
-            </w:r>
-            <w:proofErr w:type="spellEnd"/>
-            <w:r>
-              <w:rPr>
-                <w:sz w:val="18"/>
-                <w:szCs w:val="18"/>
-              </w:rPr>
-              <w:t xml:space="preserve"> unicolor</w:t>
+            <w:r>
+              <w:rPr>
+                <w:sz w:val="18"/>
+                <w:szCs w:val="18"/>
+              </w:rPr>
+              <w:t>Hypoplectrus unicolor</w:t>
             </w:r>
           </w:p>
         </w:tc>
@@ -23161,31 +22854,13 @@
                 <w:szCs w:val="18"/>
               </w:rPr>
             </w:pPr>
-            <w:proofErr w:type="spellStart"/>
-            <w:r>
-              <w:rPr>
-                <w:sz w:val="18"/>
-                <w:szCs w:val="18"/>
-              </w:rPr>
-              <w:t>Anisotremus</w:t>
-            </w:r>
-            <w:proofErr w:type="spellEnd"/>
-            <w:r>
-              <w:rPr>
-                <w:sz w:val="18"/>
-                <w:szCs w:val="18"/>
-              </w:rPr>
-              <w:t xml:space="preserve"> </w:t>
-            </w:r>
-            <w:proofErr w:type="spellStart"/>
-            <w:r>
-              <w:rPr>
-                <w:sz w:val="18"/>
-                <w:szCs w:val="18"/>
-              </w:rPr>
-              <w:t>virginicus</w:t>
-            </w:r>
-            <w:proofErr w:type="spellEnd"/>
+            <w:r>
+              <w:rPr>
+                <w:sz w:val="18"/>
+                <w:szCs w:val="18"/>
+              </w:rPr>
+              <w:t>Anisotremus virginicus</w:t>
+            </w:r>
           </w:p>
         </w:tc>
         <w:tc>
@@ -23204,7 +22879,6 @@
                 <w:szCs w:val="18"/>
               </w:rPr>
             </w:pPr>
-            <w:proofErr w:type="spellStart"/>
             <w:r>
               <w:rPr>
                 <w:sz w:val="18"/>
@@ -23212,7 +22886,6 @@
               </w:rPr>
               <w:t>porkfish</w:t>
             </w:r>
-            <w:proofErr w:type="spellEnd"/>
           </w:p>
         </w:tc>
         <w:tc>
@@ -23231,31 +22904,13 @@
                 <w:szCs w:val="18"/>
               </w:rPr>
             </w:pPr>
-            <w:proofErr w:type="spellStart"/>
-            <w:r>
-              <w:rPr>
-                <w:sz w:val="18"/>
-                <w:szCs w:val="18"/>
-              </w:rPr>
-              <w:t>Inermia</w:t>
-            </w:r>
-            <w:proofErr w:type="spellEnd"/>
-            <w:r>
-              <w:rPr>
-                <w:sz w:val="18"/>
-                <w:szCs w:val="18"/>
-              </w:rPr>
-              <w:t xml:space="preserve"> </w:t>
-            </w:r>
-            <w:proofErr w:type="spellStart"/>
-            <w:r>
-              <w:rPr>
-                <w:sz w:val="18"/>
-                <w:szCs w:val="18"/>
-              </w:rPr>
-              <w:t>vittata</w:t>
-            </w:r>
-            <w:proofErr w:type="spellEnd"/>
+            <w:r>
+              <w:rPr>
+                <w:sz w:val="18"/>
+                <w:szCs w:val="18"/>
+              </w:rPr>
+              <w:t>Inermia vittata</w:t>
+            </w:r>
           </w:p>
         </w:tc>
         <w:tc>
@@ -23274,7 +22929,6 @@
                 <w:szCs w:val="18"/>
               </w:rPr>
             </w:pPr>
-            <w:proofErr w:type="spellStart"/>
             <w:r>
               <w:rPr>
                 <w:sz w:val="18"/>
@@ -23282,7 +22936,6 @@
               </w:rPr>
               <w:t>boga</w:t>
             </w:r>
-            <w:proofErr w:type="spellEnd"/>
           </w:p>
         </w:tc>
       </w:tr>
@@ -23307,31 +22960,13 @@
                 <w:szCs w:val="18"/>
               </w:rPr>
             </w:pPr>
-            <w:proofErr w:type="spellStart"/>
-            <w:r>
-              <w:rPr>
-                <w:sz w:val="18"/>
-                <w:szCs w:val="18"/>
-              </w:rPr>
-              <w:t>Aulostomus</w:t>
-            </w:r>
-            <w:proofErr w:type="spellEnd"/>
-            <w:r>
-              <w:rPr>
-                <w:sz w:val="18"/>
-                <w:szCs w:val="18"/>
-              </w:rPr>
-              <w:t> </w:t>
-            </w:r>
-            <w:proofErr w:type="spellStart"/>
-            <w:r>
-              <w:rPr>
-                <w:sz w:val="18"/>
-                <w:szCs w:val="18"/>
-              </w:rPr>
-              <w:t>maculatus</w:t>
-            </w:r>
-            <w:proofErr w:type="spellEnd"/>
+            <w:r>
+              <w:rPr>
+                <w:sz w:val="18"/>
+                <w:szCs w:val="18"/>
+              </w:rPr>
+              <w:t>Aulostomus maculatus</w:t>
+            </w:r>
           </w:p>
         </w:tc>
         <w:tc>
@@ -23375,31 +23010,13 @@
                 <w:szCs w:val="18"/>
               </w:rPr>
             </w:pPr>
-            <w:proofErr w:type="spellStart"/>
-            <w:r>
-              <w:rPr>
-                <w:sz w:val="18"/>
-                <w:szCs w:val="18"/>
-              </w:rPr>
-              <w:t>Kyphosus</w:t>
-            </w:r>
-            <w:proofErr w:type="spellEnd"/>
-            <w:r>
-              <w:rPr>
-                <w:sz w:val="18"/>
-                <w:szCs w:val="18"/>
-              </w:rPr>
-              <w:t xml:space="preserve"> </w:t>
-            </w:r>
-            <w:proofErr w:type="spellStart"/>
-            <w:r>
-              <w:rPr>
-                <w:sz w:val="18"/>
-                <w:szCs w:val="18"/>
-              </w:rPr>
-              <w:t>sectatrix</w:t>
-            </w:r>
-            <w:proofErr w:type="spellEnd"/>
+            <w:r>
+              <w:rPr>
+                <w:sz w:val="18"/>
+                <w:szCs w:val="18"/>
+              </w:rPr>
+              <w:t>Kyphosus sectatrix</w:t>
+            </w:r>
           </w:p>
         </w:tc>
         <w:tc>
@@ -23448,31 +23065,13 @@
                 <w:szCs w:val="18"/>
               </w:rPr>
             </w:pPr>
-            <w:proofErr w:type="spellStart"/>
-            <w:r>
-              <w:rPr>
-                <w:sz w:val="18"/>
-                <w:szCs w:val="18"/>
-              </w:rPr>
-              <w:t>Balistes</w:t>
-            </w:r>
-            <w:proofErr w:type="spellEnd"/>
-            <w:r>
-              <w:rPr>
-                <w:sz w:val="18"/>
-                <w:szCs w:val="18"/>
-              </w:rPr>
-              <w:t xml:space="preserve"> </w:t>
-            </w:r>
-            <w:proofErr w:type="spellStart"/>
-            <w:r>
-              <w:rPr>
-                <w:sz w:val="18"/>
-                <w:szCs w:val="18"/>
-              </w:rPr>
-              <w:t>capriscus</w:t>
-            </w:r>
-            <w:proofErr w:type="spellEnd"/>
+            <w:r>
+              <w:rPr>
+                <w:sz w:val="18"/>
+                <w:szCs w:val="18"/>
+              </w:rPr>
+              <w:t>Balistes capriscus</w:t>
+            </w:r>
           </w:p>
         </w:tc>
         <w:tc>
@@ -23516,21 +23115,12 @@
                 <w:szCs w:val="18"/>
               </w:rPr>
             </w:pPr>
-            <w:proofErr w:type="spellStart"/>
-            <w:r>
-              <w:rPr>
-                <w:sz w:val="18"/>
-                <w:szCs w:val="18"/>
-              </w:rPr>
-              <w:t>Lachnolaimus</w:t>
-            </w:r>
-            <w:proofErr w:type="spellEnd"/>
-            <w:r>
-              <w:rPr>
-                <w:sz w:val="18"/>
-                <w:szCs w:val="18"/>
-              </w:rPr>
-              <w:t xml:space="preserve"> maximus</w:t>
+            <w:r>
+              <w:rPr>
+                <w:sz w:val="18"/>
+                <w:szCs w:val="18"/>
+              </w:rPr>
+              <w:t>Lachnolaimus maximus</w:t>
             </w:r>
           </w:p>
         </w:tc>
@@ -23581,31 +23171,13 @@
                 <w:szCs w:val="18"/>
               </w:rPr>
             </w:pPr>
-            <w:proofErr w:type="spellStart"/>
-            <w:r>
-              <w:rPr>
-                <w:sz w:val="18"/>
-                <w:szCs w:val="18"/>
-              </w:rPr>
-              <w:t>Balistes</w:t>
-            </w:r>
-            <w:proofErr w:type="spellEnd"/>
-            <w:r>
-              <w:rPr>
-                <w:sz w:val="18"/>
-                <w:szCs w:val="18"/>
-              </w:rPr>
-              <w:t xml:space="preserve"> </w:t>
-            </w:r>
-            <w:proofErr w:type="spellStart"/>
-            <w:r>
-              <w:rPr>
-                <w:sz w:val="18"/>
-                <w:szCs w:val="18"/>
-              </w:rPr>
-              <w:t>vetula</w:t>
-            </w:r>
-            <w:proofErr w:type="spellEnd"/>
+            <w:r>
+              <w:rPr>
+                <w:sz w:val="18"/>
+                <w:szCs w:val="18"/>
+              </w:rPr>
+              <w:t>Balistes vetula</w:t>
+            </w:r>
           </w:p>
         </w:tc>
         <w:tc>
@@ -23649,31 +23221,13 @@
                 <w:szCs w:val="18"/>
               </w:rPr>
             </w:pPr>
-            <w:proofErr w:type="spellStart"/>
-            <w:r>
-              <w:rPr>
-                <w:sz w:val="18"/>
-                <w:szCs w:val="18"/>
-              </w:rPr>
-              <w:t>Lactophrys</w:t>
-            </w:r>
-            <w:proofErr w:type="spellEnd"/>
-            <w:r>
-              <w:rPr>
-                <w:sz w:val="18"/>
-                <w:szCs w:val="18"/>
-              </w:rPr>
-              <w:t xml:space="preserve"> </w:t>
-            </w:r>
-            <w:proofErr w:type="spellStart"/>
-            <w:r>
-              <w:rPr>
-                <w:sz w:val="18"/>
-                <w:szCs w:val="18"/>
-              </w:rPr>
-              <w:t>bicaudalis</w:t>
-            </w:r>
-            <w:proofErr w:type="spellEnd"/>
+            <w:r>
+              <w:rPr>
+                <w:sz w:val="18"/>
+                <w:szCs w:val="18"/>
+              </w:rPr>
+              <w:t>Lactophrys bicaudalis</w:t>
+            </w:r>
           </w:p>
         </w:tc>
         <w:tc>
@@ -23722,31 +23276,13 @@
                 <w:szCs w:val="18"/>
               </w:rPr>
             </w:pPr>
-            <w:proofErr w:type="spellStart"/>
-            <w:r>
-              <w:rPr>
-                <w:sz w:val="18"/>
-                <w:szCs w:val="18"/>
-              </w:rPr>
-              <w:t>Bodianus</w:t>
-            </w:r>
-            <w:proofErr w:type="spellEnd"/>
-            <w:r>
-              <w:rPr>
-                <w:sz w:val="18"/>
-                <w:szCs w:val="18"/>
-              </w:rPr>
-              <w:t xml:space="preserve"> </w:t>
-            </w:r>
-            <w:proofErr w:type="spellStart"/>
-            <w:r>
-              <w:rPr>
-                <w:sz w:val="18"/>
-                <w:szCs w:val="18"/>
-              </w:rPr>
-              <w:t>rufus</w:t>
-            </w:r>
-            <w:proofErr w:type="spellEnd"/>
+            <w:r>
+              <w:rPr>
+                <w:sz w:val="18"/>
+                <w:szCs w:val="18"/>
+              </w:rPr>
+              <w:t>Bodianus rufus</w:t>
+            </w:r>
           </w:p>
         </w:tc>
         <w:tc>
@@ -23790,31 +23326,13 @@
                 <w:szCs w:val="18"/>
               </w:rPr>
             </w:pPr>
-            <w:proofErr w:type="spellStart"/>
-            <w:r>
-              <w:rPr>
-                <w:sz w:val="18"/>
-                <w:szCs w:val="18"/>
-              </w:rPr>
-              <w:t>Lactophrys</w:t>
-            </w:r>
-            <w:proofErr w:type="spellEnd"/>
-            <w:r>
-              <w:rPr>
-                <w:sz w:val="18"/>
-                <w:szCs w:val="18"/>
-              </w:rPr>
-              <w:t xml:space="preserve"> </w:t>
-            </w:r>
-            <w:proofErr w:type="spellStart"/>
-            <w:r>
-              <w:rPr>
-                <w:sz w:val="18"/>
-                <w:szCs w:val="18"/>
-              </w:rPr>
-              <w:t>quadricornis</w:t>
-            </w:r>
-            <w:proofErr w:type="spellEnd"/>
+            <w:r>
+              <w:rPr>
+                <w:sz w:val="18"/>
+                <w:szCs w:val="18"/>
+              </w:rPr>
+              <w:t>Lactophrys quadricornis</w:t>
+            </w:r>
           </w:p>
         </w:tc>
         <w:tc>
@@ -23864,31 +23382,13 @@
                 <w:szCs w:val="18"/>
               </w:rPr>
             </w:pPr>
-            <w:proofErr w:type="spellStart"/>
-            <w:r>
-              <w:rPr>
-                <w:sz w:val="18"/>
-                <w:szCs w:val="18"/>
-              </w:rPr>
-              <w:t>Calamus</w:t>
-            </w:r>
-            <w:proofErr w:type="spellEnd"/>
-            <w:r>
-              <w:rPr>
-                <w:sz w:val="18"/>
-                <w:szCs w:val="18"/>
-              </w:rPr>
-              <w:t xml:space="preserve"> </w:t>
-            </w:r>
-            <w:proofErr w:type="spellStart"/>
-            <w:r>
-              <w:rPr>
-                <w:sz w:val="18"/>
-                <w:szCs w:val="18"/>
-              </w:rPr>
-              <w:t>calamus</w:t>
-            </w:r>
-            <w:proofErr w:type="spellEnd"/>
+            <w:r>
+              <w:rPr>
+                <w:sz w:val="18"/>
+                <w:szCs w:val="18"/>
+              </w:rPr>
+              <w:t>Calamus calamus</w:t>
+            </w:r>
           </w:p>
         </w:tc>
         <w:tc>
@@ -23907,21 +23407,12 @@
                 <w:szCs w:val="18"/>
               </w:rPr>
             </w:pPr>
-            <w:proofErr w:type="spellStart"/>
-            <w:r>
-              <w:rPr>
-                <w:sz w:val="18"/>
-                <w:szCs w:val="18"/>
-              </w:rPr>
-              <w:t>saucereye</w:t>
-            </w:r>
-            <w:proofErr w:type="spellEnd"/>
-            <w:r>
-              <w:rPr>
-                <w:sz w:val="18"/>
-                <w:szCs w:val="18"/>
-              </w:rPr>
-              <w:t xml:space="preserve"> porgy</w:t>
+            <w:r>
+              <w:rPr>
+                <w:sz w:val="18"/>
+                <w:szCs w:val="18"/>
+              </w:rPr>
+              <w:t>saucereye porgy</w:t>
             </w:r>
           </w:p>
         </w:tc>
@@ -23941,31 +23432,13 @@
                 <w:szCs w:val="18"/>
               </w:rPr>
             </w:pPr>
-            <w:proofErr w:type="spellStart"/>
-            <w:r>
-              <w:rPr>
-                <w:sz w:val="18"/>
-                <w:szCs w:val="18"/>
-              </w:rPr>
-              <w:t>Lactophrys</w:t>
-            </w:r>
-            <w:proofErr w:type="spellEnd"/>
-            <w:r>
-              <w:rPr>
-                <w:sz w:val="18"/>
-                <w:szCs w:val="18"/>
-              </w:rPr>
-              <w:t xml:space="preserve"> </w:t>
-            </w:r>
-            <w:proofErr w:type="spellStart"/>
-            <w:r>
-              <w:rPr>
-                <w:sz w:val="18"/>
-                <w:szCs w:val="18"/>
-              </w:rPr>
-              <w:t>triqueter</w:t>
-            </w:r>
-            <w:proofErr w:type="spellEnd"/>
+            <w:r>
+              <w:rPr>
+                <w:sz w:val="18"/>
+                <w:szCs w:val="18"/>
+              </w:rPr>
+              <w:t>Lactophrys triqueter</w:t>
+            </w:r>
           </w:p>
         </w:tc>
         <w:tc>
@@ -24014,31 +23487,13 @@
                 <w:szCs w:val="18"/>
               </w:rPr>
             </w:pPr>
-            <w:proofErr w:type="spellStart"/>
-            <w:r>
-              <w:rPr>
-                <w:sz w:val="18"/>
-                <w:szCs w:val="18"/>
-              </w:rPr>
-              <w:t>Calamus</w:t>
-            </w:r>
-            <w:proofErr w:type="spellEnd"/>
-            <w:r>
-              <w:rPr>
-                <w:sz w:val="18"/>
-                <w:szCs w:val="18"/>
-              </w:rPr>
-              <w:t xml:space="preserve"> </w:t>
-            </w:r>
-            <w:proofErr w:type="spellStart"/>
-            <w:r>
-              <w:rPr>
-                <w:sz w:val="18"/>
-                <w:szCs w:val="18"/>
-              </w:rPr>
-              <w:t>pennatula</w:t>
-            </w:r>
-            <w:proofErr w:type="spellEnd"/>
+            <w:r>
+              <w:rPr>
+                <w:sz w:val="18"/>
+                <w:szCs w:val="18"/>
+              </w:rPr>
+              <w:t>Calamus pennatula</w:t>
+            </w:r>
           </w:p>
         </w:tc>
         <w:tc>
@@ -24057,21 +23512,12 @@
                 <w:szCs w:val="18"/>
               </w:rPr>
             </w:pPr>
-            <w:proofErr w:type="spellStart"/>
-            <w:r>
-              <w:rPr>
-                <w:sz w:val="18"/>
-                <w:szCs w:val="18"/>
-              </w:rPr>
-              <w:t>pluma</w:t>
-            </w:r>
-            <w:proofErr w:type="spellEnd"/>
-            <w:r>
-              <w:rPr>
-                <w:sz w:val="18"/>
-                <w:szCs w:val="18"/>
-              </w:rPr>
-              <w:t xml:space="preserve"> porgy</w:t>
+            <w:r>
+              <w:rPr>
+                <w:sz w:val="18"/>
+                <w:szCs w:val="18"/>
+              </w:rPr>
+              <w:t>pluma porgy</w:t>
             </w:r>
           </w:p>
         </w:tc>
@@ -24091,31 +23537,13 @@
                 <w:szCs w:val="18"/>
               </w:rPr>
             </w:pPr>
-            <w:proofErr w:type="spellStart"/>
-            <w:r>
-              <w:rPr>
-                <w:sz w:val="18"/>
-                <w:szCs w:val="18"/>
-              </w:rPr>
-              <w:t>Lutjanus</w:t>
-            </w:r>
-            <w:proofErr w:type="spellEnd"/>
-            <w:r>
-              <w:rPr>
-                <w:sz w:val="18"/>
-                <w:szCs w:val="18"/>
-              </w:rPr>
-              <w:t xml:space="preserve"> </w:t>
-            </w:r>
-            <w:proofErr w:type="spellStart"/>
-            <w:r>
-              <w:rPr>
-                <w:sz w:val="18"/>
-                <w:szCs w:val="18"/>
-              </w:rPr>
-              <w:t>apodus</w:t>
-            </w:r>
-            <w:proofErr w:type="spellEnd"/>
+            <w:r>
+              <w:rPr>
+                <w:sz w:val="18"/>
+                <w:szCs w:val="18"/>
+              </w:rPr>
+              <w:t>Lutjanus apodus</w:t>
+            </w:r>
           </w:p>
         </w:tc>
         <w:tc>
@@ -24165,31 +23593,13 @@
                 <w:szCs w:val="18"/>
               </w:rPr>
             </w:pPr>
-            <w:proofErr w:type="spellStart"/>
-            <w:r>
-              <w:rPr>
-                <w:sz w:val="18"/>
-                <w:szCs w:val="18"/>
-              </w:rPr>
-              <w:t>Cantherhines</w:t>
-            </w:r>
-            <w:proofErr w:type="spellEnd"/>
-            <w:r>
-              <w:rPr>
-                <w:sz w:val="18"/>
-                <w:szCs w:val="18"/>
-              </w:rPr>
-              <w:t xml:space="preserve"> </w:t>
-            </w:r>
-            <w:proofErr w:type="spellStart"/>
-            <w:r>
-              <w:rPr>
-                <w:sz w:val="18"/>
-                <w:szCs w:val="18"/>
-              </w:rPr>
-              <w:t>macrocerus</w:t>
-            </w:r>
-            <w:proofErr w:type="spellEnd"/>
+            <w:r>
+              <w:rPr>
+                <w:sz w:val="18"/>
+                <w:szCs w:val="18"/>
+              </w:rPr>
+              <w:t>Cantherhines macrocerus</w:t>
+            </w:r>
           </w:p>
         </w:tc>
         <w:tc>
@@ -24208,21 +23618,12 @@
                 <w:szCs w:val="18"/>
               </w:rPr>
             </w:pPr>
-            <w:proofErr w:type="spellStart"/>
-            <w:r>
-              <w:rPr>
-                <w:sz w:val="18"/>
-                <w:szCs w:val="18"/>
-              </w:rPr>
-              <w:t>whitespotted</w:t>
-            </w:r>
-            <w:proofErr w:type="spellEnd"/>
-            <w:r>
-              <w:rPr>
-                <w:sz w:val="18"/>
-                <w:szCs w:val="18"/>
-              </w:rPr>
-              <w:t xml:space="preserve"> filefish</w:t>
+            <w:r>
+              <w:rPr>
+                <w:sz w:val="18"/>
+                <w:szCs w:val="18"/>
+              </w:rPr>
+              <w:t>whitespotted filefish</w:t>
             </w:r>
           </w:p>
         </w:tc>
@@ -24242,31 +23643,13 @@
                 <w:szCs w:val="18"/>
               </w:rPr>
             </w:pPr>
-            <w:proofErr w:type="spellStart"/>
-            <w:r>
-              <w:rPr>
-                <w:sz w:val="18"/>
-                <w:szCs w:val="18"/>
-              </w:rPr>
-              <w:t>Lutjanus</w:t>
-            </w:r>
-            <w:proofErr w:type="spellEnd"/>
-            <w:r>
-              <w:rPr>
-                <w:sz w:val="18"/>
-                <w:szCs w:val="18"/>
-              </w:rPr>
-              <w:t xml:space="preserve"> </w:t>
-            </w:r>
-            <w:proofErr w:type="spellStart"/>
-            <w:r>
-              <w:rPr>
-                <w:sz w:val="18"/>
-                <w:szCs w:val="18"/>
-              </w:rPr>
-              <w:t>griseus</w:t>
-            </w:r>
-            <w:proofErr w:type="spellEnd"/>
+            <w:r>
+              <w:rPr>
+                <w:sz w:val="18"/>
+                <w:szCs w:val="18"/>
+              </w:rPr>
+              <w:t>Lutjanus griseus</w:t>
+            </w:r>
           </w:p>
         </w:tc>
         <w:tc>
@@ -24315,31 +23698,13 @@
                 <w:szCs w:val="18"/>
               </w:rPr>
             </w:pPr>
-            <w:proofErr w:type="spellStart"/>
-            <w:r>
-              <w:rPr>
-                <w:sz w:val="18"/>
-                <w:szCs w:val="18"/>
-              </w:rPr>
-              <w:t>Cantherhines</w:t>
-            </w:r>
-            <w:proofErr w:type="spellEnd"/>
-            <w:r>
-              <w:rPr>
-                <w:sz w:val="18"/>
-                <w:szCs w:val="18"/>
-              </w:rPr>
-              <w:t> </w:t>
-            </w:r>
-            <w:proofErr w:type="spellStart"/>
-            <w:r>
-              <w:rPr>
-                <w:sz w:val="18"/>
-                <w:szCs w:val="18"/>
-              </w:rPr>
-              <w:t>pullus</w:t>
-            </w:r>
-            <w:proofErr w:type="spellEnd"/>
+            <w:r>
+              <w:rPr>
+                <w:sz w:val="18"/>
+                <w:szCs w:val="18"/>
+              </w:rPr>
+              <w:t>Cantherhines pullus</w:t>
+            </w:r>
           </w:p>
         </w:tc>
         <w:tc>
@@ -24358,21 +23723,12 @@
                 <w:szCs w:val="18"/>
               </w:rPr>
             </w:pPr>
-            <w:proofErr w:type="spellStart"/>
-            <w:r>
-              <w:rPr>
-                <w:sz w:val="18"/>
-                <w:szCs w:val="18"/>
-              </w:rPr>
-              <w:t>orangespotted</w:t>
-            </w:r>
-            <w:proofErr w:type="spellEnd"/>
-            <w:r>
-              <w:rPr>
-                <w:sz w:val="18"/>
-                <w:szCs w:val="18"/>
-              </w:rPr>
-              <w:t xml:space="preserve"> filefish</w:t>
+            <w:r>
+              <w:rPr>
+                <w:sz w:val="18"/>
+                <w:szCs w:val="18"/>
+              </w:rPr>
+              <w:t>orangespotted filefish</w:t>
             </w:r>
           </w:p>
         </w:tc>
@@ -24392,31 +23748,13 @@
                 <w:szCs w:val="18"/>
               </w:rPr>
             </w:pPr>
-            <w:proofErr w:type="spellStart"/>
-            <w:r>
-              <w:rPr>
-                <w:sz w:val="18"/>
-                <w:szCs w:val="18"/>
-              </w:rPr>
-              <w:t>Lutjanus</w:t>
-            </w:r>
-            <w:proofErr w:type="spellEnd"/>
-            <w:r>
-              <w:rPr>
-                <w:sz w:val="18"/>
-                <w:szCs w:val="18"/>
-              </w:rPr>
-              <w:t xml:space="preserve"> </w:t>
-            </w:r>
-            <w:proofErr w:type="spellStart"/>
-            <w:r>
-              <w:rPr>
-                <w:sz w:val="18"/>
-                <w:szCs w:val="18"/>
-              </w:rPr>
-              <w:t>jocu</w:t>
-            </w:r>
-            <w:proofErr w:type="spellEnd"/>
+            <w:r>
+              <w:rPr>
+                <w:sz w:val="18"/>
+                <w:szCs w:val="18"/>
+              </w:rPr>
+              <w:t>Lutjanus jocu</w:t>
+            </w:r>
           </w:p>
         </w:tc>
         <w:tc>
@@ -24466,31 +23804,13 @@
                 <w:szCs w:val="18"/>
               </w:rPr>
             </w:pPr>
-            <w:proofErr w:type="spellStart"/>
-            <w:r>
-              <w:rPr>
-                <w:sz w:val="18"/>
-                <w:szCs w:val="18"/>
-              </w:rPr>
-              <w:t>Canthigaster</w:t>
-            </w:r>
-            <w:proofErr w:type="spellEnd"/>
-            <w:r>
-              <w:rPr>
-                <w:sz w:val="18"/>
-                <w:szCs w:val="18"/>
-              </w:rPr>
-              <w:t xml:space="preserve"> </w:t>
-            </w:r>
-            <w:proofErr w:type="spellStart"/>
-            <w:r>
-              <w:rPr>
-                <w:sz w:val="18"/>
-                <w:szCs w:val="18"/>
-              </w:rPr>
-              <w:t>rostrata</w:t>
-            </w:r>
-            <w:proofErr w:type="spellEnd"/>
+            <w:r>
+              <w:rPr>
+                <w:sz w:val="18"/>
+                <w:szCs w:val="18"/>
+              </w:rPr>
+              <w:t>Canthigaster rostrata</w:t>
+            </w:r>
           </w:p>
         </w:tc>
         <w:tc>
@@ -24534,31 +23854,13 @@
                 <w:szCs w:val="18"/>
               </w:rPr>
             </w:pPr>
-            <w:proofErr w:type="spellStart"/>
-            <w:r>
-              <w:rPr>
-                <w:sz w:val="18"/>
-                <w:szCs w:val="18"/>
-              </w:rPr>
-              <w:t>Lutjanus</w:t>
-            </w:r>
-            <w:proofErr w:type="spellEnd"/>
-            <w:r>
-              <w:rPr>
-                <w:sz w:val="18"/>
-                <w:szCs w:val="18"/>
-              </w:rPr>
-              <w:t xml:space="preserve"> </w:t>
-            </w:r>
-            <w:proofErr w:type="spellStart"/>
-            <w:r>
-              <w:rPr>
-                <w:sz w:val="18"/>
-                <w:szCs w:val="18"/>
-              </w:rPr>
-              <w:t>mahogoni</w:t>
-            </w:r>
-            <w:proofErr w:type="spellEnd"/>
+            <w:r>
+              <w:rPr>
+                <w:sz w:val="18"/>
+                <w:szCs w:val="18"/>
+              </w:rPr>
+              <w:t>Lutjanus mahogoni</w:t>
+            </w:r>
           </w:p>
         </w:tc>
         <w:tc>
@@ -24607,31 +23909,13 @@
                 <w:szCs w:val="18"/>
               </w:rPr>
             </w:pPr>
-            <w:proofErr w:type="spellStart"/>
-            <w:r>
-              <w:rPr>
-                <w:sz w:val="18"/>
-                <w:szCs w:val="18"/>
-              </w:rPr>
-              <w:t>Centropyge</w:t>
-            </w:r>
-            <w:proofErr w:type="spellEnd"/>
-            <w:r>
-              <w:rPr>
-                <w:sz w:val="18"/>
-                <w:szCs w:val="18"/>
-              </w:rPr>
-              <w:t xml:space="preserve"> </w:t>
-            </w:r>
-            <w:proofErr w:type="spellStart"/>
-            <w:r>
-              <w:rPr>
-                <w:sz w:val="18"/>
-                <w:szCs w:val="18"/>
-              </w:rPr>
-              <w:t>argi</w:t>
-            </w:r>
-            <w:proofErr w:type="spellEnd"/>
+            <w:r>
+              <w:rPr>
+                <w:sz w:val="18"/>
+                <w:szCs w:val="18"/>
+              </w:rPr>
+              <w:t>Centropyge argi</w:t>
+            </w:r>
           </w:p>
         </w:tc>
         <w:tc>
@@ -24650,7 +23934,6 @@
                 <w:szCs w:val="18"/>
               </w:rPr>
             </w:pPr>
-            <w:proofErr w:type="spellStart"/>
             <w:r>
               <w:rPr>
                 <w:sz w:val="18"/>
@@ -24658,7 +23941,6 @@
               </w:rPr>
               <w:t>cherubfish</w:t>
             </w:r>
-            <w:proofErr w:type="spellEnd"/>
           </w:p>
         </w:tc>
         <w:tc>
@@ -24677,31 +23959,13 @@
                 <w:szCs w:val="18"/>
               </w:rPr>
             </w:pPr>
-            <w:proofErr w:type="spellStart"/>
-            <w:r>
-              <w:rPr>
-                <w:sz w:val="18"/>
-                <w:szCs w:val="18"/>
-              </w:rPr>
-              <w:t>Lutjanus</w:t>
-            </w:r>
-            <w:proofErr w:type="spellEnd"/>
-            <w:r>
-              <w:rPr>
-                <w:sz w:val="18"/>
-                <w:szCs w:val="18"/>
-              </w:rPr>
-              <w:t xml:space="preserve"> </w:t>
-            </w:r>
-            <w:proofErr w:type="spellStart"/>
-            <w:r>
-              <w:rPr>
-                <w:sz w:val="18"/>
-                <w:szCs w:val="18"/>
-              </w:rPr>
-              <w:t>synagris</w:t>
-            </w:r>
-            <w:proofErr w:type="spellEnd"/>
+            <w:r>
+              <w:rPr>
+                <w:sz w:val="18"/>
+                <w:szCs w:val="18"/>
+              </w:rPr>
+              <w:t>Lutjanus synagris</w:t>
+            </w:r>
           </w:p>
         </w:tc>
         <w:tc>
@@ -24751,31 +24015,13 @@
                 <w:szCs w:val="18"/>
               </w:rPr>
             </w:pPr>
-            <w:proofErr w:type="spellStart"/>
-            <w:r>
-              <w:rPr>
-                <w:sz w:val="18"/>
-                <w:szCs w:val="18"/>
-              </w:rPr>
-              <w:t>Chaetodipterus</w:t>
-            </w:r>
-            <w:proofErr w:type="spellEnd"/>
-            <w:r>
-              <w:rPr>
-                <w:sz w:val="18"/>
-                <w:szCs w:val="18"/>
-              </w:rPr>
-              <w:t xml:space="preserve"> </w:t>
-            </w:r>
-            <w:proofErr w:type="spellStart"/>
-            <w:r>
-              <w:rPr>
-                <w:sz w:val="18"/>
-                <w:szCs w:val="18"/>
-              </w:rPr>
-              <w:t>faber</w:t>
-            </w:r>
-            <w:proofErr w:type="spellEnd"/>
+            <w:r>
+              <w:rPr>
+                <w:sz w:val="18"/>
+                <w:szCs w:val="18"/>
+              </w:rPr>
+              <w:t>Chaetodipterus faber</w:t>
+            </w:r>
           </w:p>
         </w:tc>
         <w:tc>
@@ -24819,31 +24065,13 @@
                 <w:szCs w:val="18"/>
               </w:rPr>
             </w:pPr>
-            <w:proofErr w:type="spellStart"/>
-            <w:r>
-              <w:rPr>
-                <w:sz w:val="18"/>
-                <w:szCs w:val="18"/>
-              </w:rPr>
-              <w:t>Melichthys</w:t>
-            </w:r>
-            <w:proofErr w:type="spellEnd"/>
-            <w:r>
-              <w:rPr>
-                <w:sz w:val="18"/>
-                <w:szCs w:val="18"/>
-              </w:rPr>
-              <w:t xml:space="preserve"> </w:t>
-            </w:r>
-            <w:proofErr w:type="spellStart"/>
-            <w:r>
-              <w:rPr>
-                <w:sz w:val="18"/>
-                <w:szCs w:val="18"/>
-              </w:rPr>
-              <w:t>niger</w:t>
-            </w:r>
-            <w:proofErr w:type="spellEnd"/>
+            <w:r>
+              <w:rPr>
+                <w:sz w:val="18"/>
+                <w:szCs w:val="18"/>
+              </w:rPr>
+              <w:t>Melichthys niger</w:t>
+            </w:r>
           </w:p>
         </w:tc>
         <w:tc>
@@ -24867,17 +24095,8 @@
                 <w:sz w:val="18"/>
                 <w:szCs w:val="18"/>
               </w:rPr>
-              <w:t xml:space="preserve">black </w:t>
-            </w:r>
-            <w:proofErr w:type="spellStart"/>
-            <w:r>
-              <w:rPr>
-                <w:sz w:val="18"/>
-                <w:szCs w:val="18"/>
-              </w:rPr>
-              <w:t>durgon</w:t>
-            </w:r>
-            <w:proofErr w:type="spellEnd"/>
+              <w:t>black durgon</w:t>
+            </w:r>
           </w:p>
         </w:tc>
       </w:tr>
@@ -24901,31 +24120,13 @@
                 <w:szCs w:val="18"/>
               </w:rPr>
             </w:pPr>
-            <w:proofErr w:type="spellStart"/>
-            <w:r>
-              <w:rPr>
-                <w:sz w:val="18"/>
-                <w:szCs w:val="18"/>
-              </w:rPr>
-              <w:t>Chaetodon</w:t>
-            </w:r>
-            <w:proofErr w:type="spellEnd"/>
-            <w:r>
-              <w:rPr>
-                <w:sz w:val="18"/>
-                <w:szCs w:val="18"/>
-              </w:rPr>
-              <w:t xml:space="preserve"> </w:t>
-            </w:r>
-            <w:proofErr w:type="spellStart"/>
-            <w:r>
-              <w:rPr>
-                <w:sz w:val="18"/>
-                <w:szCs w:val="18"/>
-              </w:rPr>
-              <w:t>ocellatus</w:t>
-            </w:r>
-            <w:proofErr w:type="spellEnd"/>
+            <w:r>
+              <w:rPr>
+                <w:sz w:val="18"/>
+                <w:szCs w:val="18"/>
+              </w:rPr>
+              <w:t>Chaetodon ocellatus</w:t>
+            </w:r>
           </w:p>
         </w:tc>
         <w:tc>
@@ -24944,21 +24145,12 @@
                 <w:szCs w:val="18"/>
               </w:rPr>
             </w:pPr>
-            <w:proofErr w:type="spellStart"/>
-            <w:r>
-              <w:rPr>
-                <w:sz w:val="18"/>
-                <w:szCs w:val="18"/>
-              </w:rPr>
-              <w:t>spotfin</w:t>
-            </w:r>
-            <w:proofErr w:type="spellEnd"/>
-            <w:r>
-              <w:rPr>
-                <w:sz w:val="18"/>
-                <w:szCs w:val="18"/>
-              </w:rPr>
-              <w:t> butterflyfish</w:t>
+            <w:r>
+              <w:rPr>
+                <w:sz w:val="18"/>
+                <w:szCs w:val="18"/>
+              </w:rPr>
+              <w:t>spotfin butterflyfish</w:t>
             </w:r>
           </w:p>
         </w:tc>
@@ -24978,31 +24170,13 @@
                 <w:szCs w:val="18"/>
               </w:rPr>
             </w:pPr>
-            <w:proofErr w:type="spellStart"/>
-            <w:r>
-              <w:rPr>
-                <w:sz w:val="18"/>
-                <w:szCs w:val="18"/>
-              </w:rPr>
-              <w:t>Microspathodon</w:t>
-            </w:r>
-            <w:proofErr w:type="spellEnd"/>
-            <w:r>
-              <w:rPr>
-                <w:sz w:val="18"/>
-                <w:szCs w:val="18"/>
-              </w:rPr>
-              <w:t xml:space="preserve"> </w:t>
-            </w:r>
-            <w:proofErr w:type="spellStart"/>
-            <w:r>
-              <w:rPr>
-                <w:sz w:val="18"/>
-                <w:szCs w:val="18"/>
-              </w:rPr>
-              <w:t>chrysurus</w:t>
-            </w:r>
-            <w:proofErr w:type="spellEnd"/>
+            <w:r>
+              <w:rPr>
+                <w:sz w:val="18"/>
+                <w:szCs w:val="18"/>
+              </w:rPr>
+              <w:t>Microspathodon chrysurus</w:t>
+            </w:r>
           </w:p>
         </w:tc>
         <w:tc>
@@ -25052,31 +24226,13 @@
                 <w:szCs w:val="18"/>
               </w:rPr>
             </w:pPr>
-            <w:proofErr w:type="spellStart"/>
-            <w:r>
-              <w:rPr>
-                <w:sz w:val="18"/>
-                <w:szCs w:val="18"/>
-              </w:rPr>
-              <w:t>Chaetodon</w:t>
-            </w:r>
-            <w:proofErr w:type="spellEnd"/>
-            <w:r>
-              <w:rPr>
-                <w:sz w:val="18"/>
-                <w:szCs w:val="18"/>
-              </w:rPr>
-              <w:t xml:space="preserve"> </w:t>
-            </w:r>
-            <w:proofErr w:type="spellStart"/>
-            <w:r>
-              <w:rPr>
-                <w:sz w:val="18"/>
-                <w:szCs w:val="18"/>
-              </w:rPr>
-              <w:t>sedentarius</w:t>
-            </w:r>
-            <w:proofErr w:type="spellEnd"/>
+            <w:r>
+              <w:rPr>
+                <w:sz w:val="18"/>
+                <w:szCs w:val="18"/>
+              </w:rPr>
+              <w:t>Chaetodon sedentarius</w:t>
+            </w:r>
           </w:p>
         </w:tc>
         <w:tc>
@@ -25120,31 +24276,13 @@
                 <w:szCs w:val="18"/>
               </w:rPr>
             </w:pPr>
-            <w:proofErr w:type="spellStart"/>
-            <w:r>
-              <w:rPr>
-                <w:sz w:val="18"/>
-                <w:szCs w:val="18"/>
-              </w:rPr>
-              <w:t>Monacanthus</w:t>
-            </w:r>
-            <w:proofErr w:type="spellEnd"/>
-            <w:r>
-              <w:rPr>
-                <w:sz w:val="18"/>
-                <w:szCs w:val="18"/>
-              </w:rPr>
-              <w:t xml:space="preserve"> </w:t>
-            </w:r>
-            <w:proofErr w:type="spellStart"/>
-            <w:r>
-              <w:rPr>
-                <w:sz w:val="18"/>
-                <w:szCs w:val="18"/>
-              </w:rPr>
-              <w:t>ciliatus</w:t>
-            </w:r>
-            <w:proofErr w:type="spellEnd"/>
+            <w:r>
+              <w:rPr>
+                <w:sz w:val="18"/>
+                <w:szCs w:val="18"/>
+              </w:rPr>
+              <w:t>Monacanthus ciliatus</w:t>
+            </w:r>
           </w:p>
         </w:tc>
         <w:tc>
@@ -25193,31 +24331,13 @@
                 <w:szCs w:val="18"/>
               </w:rPr>
             </w:pPr>
-            <w:proofErr w:type="spellStart"/>
-            <w:r>
-              <w:rPr>
-                <w:sz w:val="18"/>
-                <w:szCs w:val="18"/>
-              </w:rPr>
-              <w:t>Chaetodon</w:t>
-            </w:r>
-            <w:proofErr w:type="spellEnd"/>
-            <w:r>
-              <w:rPr>
-                <w:sz w:val="18"/>
-                <w:szCs w:val="18"/>
-              </w:rPr>
-              <w:t xml:space="preserve"> </w:t>
-            </w:r>
-            <w:proofErr w:type="spellStart"/>
-            <w:r>
-              <w:rPr>
-                <w:sz w:val="18"/>
-                <w:szCs w:val="18"/>
-              </w:rPr>
-              <w:t>striatus</w:t>
-            </w:r>
-            <w:proofErr w:type="spellEnd"/>
+            <w:r>
+              <w:rPr>
+                <w:sz w:val="18"/>
+                <w:szCs w:val="18"/>
+              </w:rPr>
+              <w:t>Chaetodon striatus</w:t>
+            </w:r>
           </w:p>
         </w:tc>
         <w:tc>
@@ -25261,31 +24381,13 @@
                 <w:szCs w:val="18"/>
               </w:rPr>
             </w:pPr>
-            <w:proofErr w:type="spellStart"/>
-            <w:r>
-              <w:rPr>
-                <w:sz w:val="18"/>
-                <w:szCs w:val="18"/>
-              </w:rPr>
-              <w:t>Monacanthus</w:t>
-            </w:r>
-            <w:proofErr w:type="spellEnd"/>
-            <w:r>
-              <w:rPr>
-                <w:sz w:val="18"/>
-                <w:szCs w:val="18"/>
-              </w:rPr>
-              <w:t xml:space="preserve"> </w:t>
-            </w:r>
-            <w:proofErr w:type="spellStart"/>
-            <w:r>
-              <w:rPr>
-                <w:sz w:val="18"/>
-                <w:szCs w:val="18"/>
-              </w:rPr>
-              <w:t>tuckeri</w:t>
-            </w:r>
-            <w:proofErr w:type="spellEnd"/>
+            <w:r>
+              <w:rPr>
+                <w:sz w:val="18"/>
+                <w:szCs w:val="18"/>
+              </w:rPr>
+              <w:t>Monacanthus tuckeri</w:t>
+            </w:r>
           </w:p>
         </w:tc>
         <w:tc>
@@ -25335,31 +24437,13 @@
                 <w:szCs w:val="18"/>
               </w:rPr>
             </w:pPr>
-            <w:proofErr w:type="spellStart"/>
-            <w:r>
-              <w:rPr>
-                <w:sz w:val="18"/>
-                <w:szCs w:val="18"/>
-              </w:rPr>
-              <w:t>Chaetodon</w:t>
-            </w:r>
-            <w:proofErr w:type="spellEnd"/>
-            <w:r>
-              <w:rPr>
-                <w:sz w:val="18"/>
-                <w:szCs w:val="18"/>
-              </w:rPr>
-              <w:t> </w:t>
-            </w:r>
-            <w:proofErr w:type="spellStart"/>
-            <w:r>
-              <w:rPr>
-                <w:sz w:val="18"/>
-                <w:szCs w:val="18"/>
-              </w:rPr>
-              <w:t>capistratus</w:t>
-            </w:r>
-            <w:proofErr w:type="spellEnd"/>
+            <w:r>
+              <w:rPr>
+                <w:sz w:val="18"/>
+                <w:szCs w:val="18"/>
+              </w:rPr>
+              <w:t>Chaetodon capistratus</w:t>
+            </w:r>
           </w:p>
         </w:tc>
         <w:tc>
@@ -25378,21 +24462,12 @@
                 <w:szCs w:val="18"/>
               </w:rPr>
             </w:pPr>
-            <w:proofErr w:type="spellStart"/>
-            <w:r>
-              <w:rPr>
-                <w:sz w:val="18"/>
-                <w:szCs w:val="18"/>
-              </w:rPr>
-              <w:t>foureye</w:t>
-            </w:r>
-            <w:proofErr w:type="spellEnd"/>
-            <w:r>
-              <w:rPr>
-                <w:sz w:val="18"/>
-                <w:szCs w:val="18"/>
-              </w:rPr>
-              <w:t> butterflyfish</w:t>
+            <w:r>
+              <w:rPr>
+                <w:sz w:val="18"/>
+                <w:szCs w:val="18"/>
+              </w:rPr>
+              <w:t>foureye butterflyfish</w:t>
             </w:r>
           </w:p>
         </w:tc>
@@ -25412,31 +24487,13 @@
                 <w:szCs w:val="18"/>
               </w:rPr>
             </w:pPr>
-            <w:proofErr w:type="spellStart"/>
-            <w:r>
-              <w:rPr>
-                <w:sz w:val="18"/>
-                <w:szCs w:val="18"/>
-              </w:rPr>
-              <w:t>Mulloidichthys</w:t>
-            </w:r>
-            <w:proofErr w:type="spellEnd"/>
-            <w:r>
-              <w:rPr>
-                <w:sz w:val="18"/>
-                <w:szCs w:val="18"/>
-              </w:rPr>
-              <w:t xml:space="preserve"> </w:t>
-            </w:r>
-            <w:proofErr w:type="spellStart"/>
-            <w:r>
-              <w:rPr>
-                <w:sz w:val="18"/>
-                <w:szCs w:val="18"/>
-              </w:rPr>
-              <w:t>martinicus</w:t>
-            </w:r>
-            <w:proofErr w:type="spellEnd"/>
+            <w:r>
+              <w:rPr>
+                <w:sz w:val="18"/>
+                <w:szCs w:val="18"/>
+              </w:rPr>
+              <w:t>Mulloidichthys martinicus</w:t>
+            </w:r>
           </w:p>
         </w:tc>
         <w:tc>
@@ -25485,31 +24542,13 @@
                 <w:szCs w:val="18"/>
               </w:rPr>
             </w:pPr>
-            <w:proofErr w:type="spellStart"/>
-            <w:r>
-              <w:rPr>
-                <w:sz w:val="18"/>
-                <w:szCs w:val="18"/>
-              </w:rPr>
-              <w:t>Chromis</w:t>
-            </w:r>
-            <w:proofErr w:type="spellEnd"/>
-            <w:r>
-              <w:rPr>
-                <w:sz w:val="18"/>
-                <w:szCs w:val="18"/>
-              </w:rPr>
-              <w:t xml:space="preserve"> </w:t>
-            </w:r>
-            <w:proofErr w:type="spellStart"/>
-            <w:r>
-              <w:rPr>
-                <w:sz w:val="18"/>
-                <w:szCs w:val="18"/>
-              </w:rPr>
-              <w:t>cyanea</w:t>
-            </w:r>
-            <w:proofErr w:type="spellEnd"/>
+            <w:r>
+              <w:rPr>
+                <w:sz w:val="18"/>
+                <w:szCs w:val="18"/>
+              </w:rPr>
+              <w:t>Chromis cyanea</w:t>
+            </w:r>
           </w:p>
         </w:tc>
         <w:tc>
@@ -25533,17 +24572,8 @@
                 <w:sz w:val="18"/>
                 <w:szCs w:val="18"/>
               </w:rPr>
-              <w:t xml:space="preserve">blue </w:t>
-            </w:r>
-            <w:proofErr w:type="spellStart"/>
-            <w:r>
-              <w:rPr>
-                <w:sz w:val="18"/>
-                <w:szCs w:val="18"/>
-              </w:rPr>
-              <w:t>chromis</w:t>
-            </w:r>
-            <w:proofErr w:type="spellEnd"/>
+              <w:t>blue chromis</w:t>
+            </w:r>
           </w:p>
         </w:tc>
         <w:tc>
@@ -25562,31 +24592,13 @@
                 <w:szCs w:val="18"/>
               </w:rPr>
             </w:pPr>
-            <w:proofErr w:type="spellStart"/>
-            <w:r>
-              <w:rPr>
-                <w:sz w:val="18"/>
-                <w:szCs w:val="18"/>
-              </w:rPr>
-              <w:t>Mycteroperca</w:t>
-            </w:r>
-            <w:proofErr w:type="spellEnd"/>
-            <w:r>
-              <w:rPr>
-                <w:sz w:val="18"/>
-                <w:szCs w:val="18"/>
-              </w:rPr>
-              <w:t xml:space="preserve"> </w:t>
-            </w:r>
-            <w:proofErr w:type="spellStart"/>
-            <w:r>
-              <w:rPr>
-                <w:sz w:val="18"/>
-                <w:szCs w:val="18"/>
-              </w:rPr>
-              <w:t>tigris</w:t>
-            </w:r>
-            <w:proofErr w:type="spellEnd"/>
+            <w:r>
+              <w:rPr>
+                <w:sz w:val="18"/>
+                <w:szCs w:val="18"/>
+              </w:rPr>
+              <w:t>Mycteroperca tigris</w:t>
+            </w:r>
           </w:p>
         </w:tc>
         <w:tc>
@@ -25636,31 +24648,13 @@
                 <w:szCs w:val="18"/>
               </w:rPr>
             </w:pPr>
-            <w:proofErr w:type="spellStart"/>
-            <w:r>
-              <w:rPr>
-                <w:sz w:val="18"/>
-                <w:szCs w:val="18"/>
-              </w:rPr>
-              <w:t>Chromis</w:t>
-            </w:r>
-            <w:proofErr w:type="spellEnd"/>
-            <w:r>
-              <w:rPr>
-                <w:sz w:val="18"/>
-                <w:szCs w:val="18"/>
-              </w:rPr>
-              <w:t xml:space="preserve"> </w:t>
-            </w:r>
-            <w:proofErr w:type="spellStart"/>
-            <w:r>
-              <w:rPr>
-                <w:sz w:val="18"/>
-                <w:szCs w:val="18"/>
-              </w:rPr>
-              <w:t>insolata</w:t>
-            </w:r>
-            <w:proofErr w:type="spellEnd"/>
+            <w:r>
+              <w:rPr>
+                <w:sz w:val="18"/>
+                <w:szCs w:val="18"/>
+              </w:rPr>
+              <w:t>Chromis insolata</w:t>
+            </w:r>
           </w:p>
         </w:tc>
         <w:tc>
@@ -25679,7 +24673,6 @@
                 <w:szCs w:val="18"/>
               </w:rPr>
             </w:pPr>
-            <w:proofErr w:type="spellStart"/>
             <w:r>
               <w:rPr>
                 <w:sz w:val="18"/>
@@ -25687,7 +24680,6 @@
               </w:rPr>
               <w:t>sunshinefish</w:t>
             </w:r>
-            <w:proofErr w:type="spellEnd"/>
           </w:p>
         </w:tc>
         <w:tc>
@@ -25706,31 +24698,13 @@
                 <w:szCs w:val="18"/>
               </w:rPr>
             </w:pPr>
-            <w:proofErr w:type="spellStart"/>
-            <w:r>
-              <w:rPr>
-                <w:sz w:val="18"/>
-                <w:szCs w:val="18"/>
-              </w:rPr>
-              <w:t>Mycteroperca</w:t>
-            </w:r>
-            <w:proofErr w:type="spellEnd"/>
-            <w:r>
-              <w:rPr>
-                <w:sz w:val="18"/>
-                <w:szCs w:val="18"/>
-              </w:rPr>
-              <w:t xml:space="preserve"> </w:t>
-            </w:r>
-            <w:proofErr w:type="spellStart"/>
-            <w:r>
-              <w:rPr>
-                <w:sz w:val="18"/>
-                <w:szCs w:val="18"/>
-              </w:rPr>
-              <w:t>venenosa</w:t>
-            </w:r>
-            <w:proofErr w:type="spellEnd"/>
+            <w:r>
+              <w:rPr>
+                <w:sz w:val="18"/>
+                <w:szCs w:val="18"/>
+              </w:rPr>
+              <w:t>Mycteroperca venenosa</w:t>
+            </w:r>
           </w:p>
         </w:tc>
         <w:tc>
@@ -25779,31 +24753,13 @@
                 <w:szCs w:val="18"/>
               </w:rPr>
             </w:pPr>
-            <w:proofErr w:type="spellStart"/>
-            <w:r>
-              <w:rPr>
-                <w:sz w:val="18"/>
-                <w:szCs w:val="18"/>
-              </w:rPr>
-              <w:t>Chromis</w:t>
-            </w:r>
-            <w:proofErr w:type="spellEnd"/>
-            <w:r>
-              <w:rPr>
-                <w:sz w:val="18"/>
-                <w:szCs w:val="18"/>
-              </w:rPr>
-              <w:t xml:space="preserve"> </w:t>
-            </w:r>
-            <w:proofErr w:type="spellStart"/>
-            <w:r>
-              <w:rPr>
-                <w:sz w:val="18"/>
-                <w:szCs w:val="18"/>
-              </w:rPr>
-              <w:t>multilineata</w:t>
-            </w:r>
-            <w:proofErr w:type="spellEnd"/>
+            <w:r>
+              <w:rPr>
+                <w:sz w:val="18"/>
+                <w:szCs w:val="18"/>
+              </w:rPr>
+              <w:t>Chromis multilineata</w:t>
+            </w:r>
           </w:p>
         </w:tc>
         <w:tc>
@@ -25827,17 +24783,8 @@
                 <w:sz w:val="18"/>
                 <w:szCs w:val="18"/>
               </w:rPr>
-              <w:t xml:space="preserve">brown </w:t>
-            </w:r>
-            <w:proofErr w:type="spellStart"/>
-            <w:r>
-              <w:rPr>
-                <w:sz w:val="18"/>
-                <w:szCs w:val="18"/>
-              </w:rPr>
-              <w:t>chromis</w:t>
-            </w:r>
-            <w:proofErr w:type="spellEnd"/>
+              <w:t>brown chromis</w:t>
+            </w:r>
           </w:p>
         </w:tc>
         <w:tc>
@@ -25856,31 +24803,13 @@
                 <w:szCs w:val="18"/>
               </w:rPr>
             </w:pPr>
-            <w:proofErr w:type="spellStart"/>
-            <w:r>
-              <w:rPr>
-                <w:sz w:val="18"/>
-                <w:szCs w:val="18"/>
-              </w:rPr>
-              <w:t>Nicholsina</w:t>
-            </w:r>
-            <w:proofErr w:type="spellEnd"/>
-            <w:r>
-              <w:rPr>
-                <w:sz w:val="18"/>
-                <w:szCs w:val="18"/>
-              </w:rPr>
-              <w:t xml:space="preserve"> </w:t>
-            </w:r>
-            <w:proofErr w:type="spellStart"/>
-            <w:r>
-              <w:rPr>
-                <w:sz w:val="18"/>
-                <w:szCs w:val="18"/>
-              </w:rPr>
-              <w:t>usta</w:t>
-            </w:r>
-            <w:proofErr w:type="spellEnd"/>
+            <w:r>
+              <w:rPr>
+                <w:sz w:val="18"/>
+                <w:szCs w:val="18"/>
+              </w:rPr>
+              <w:t>Nicholsina usta</w:t>
+            </w:r>
           </w:p>
         </w:tc>
         <w:tc>
@@ -25930,31 +24859,13 @@
                 <w:szCs w:val="18"/>
               </w:rPr>
             </w:pPr>
-            <w:proofErr w:type="spellStart"/>
-            <w:r>
-              <w:rPr>
-                <w:sz w:val="18"/>
-                <w:szCs w:val="18"/>
-              </w:rPr>
-              <w:t>Clepticus</w:t>
-            </w:r>
-            <w:proofErr w:type="spellEnd"/>
-            <w:r>
-              <w:rPr>
-                <w:sz w:val="18"/>
-                <w:szCs w:val="18"/>
-              </w:rPr>
-              <w:t xml:space="preserve"> </w:t>
-            </w:r>
-            <w:proofErr w:type="spellStart"/>
-            <w:r>
-              <w:rPr>
-                <w:sz w:val="18"/>
-                <w:szCs w:val="18"/>
-              </w:rPr>
-              <w:t>parrae</w:t>
-            </w:r>
-            <w:proofErr w:type="spellEnd"/>
+            <w:r>
+              <w:rPr>
+                <w:sz w:val="18"/>
+                <w:szCs w:val="18"/>
+              </w:rPr>
+              <w:t>Clepticus parrae</w:t>
+            </w:r>
           </w:p>
         </w:tc>
         <w:tc>
@@ -25998,31 +24909,13 @@
                 <w:szCs w:val="18"/>
               </w:rPr>
             </w:pPr>
-            <w:proofErr w:type="spellStart"/>
-            <w:r>
-              <w:rPr>
-                <w:sz w:val="18"/>
-                <w:szCs w:val="18"/>
-              </w:rPr>
-              <w:t>Ocyurus</w:t>
-            </w:r>
-            <w:proofErr w:type="spellEnd"/>
-            <w:r>
-              <w:rPr>
-                <w:sz w:val="18"/>
-                <w:szCs w:val="18"/>
-              </w:rPr>
-              <w:t xml:space="preserve"> </w:t>
-            </w:r>
-            <w:proofErr w:type="spellStart"/>
-            <w:r>
-              <w:rPr>
-                <w:sz w:val="18"/>
-                <w:szCs w:val="18"/>
-              </w:rPr>
-              <w:t>chrysurus</w:t>
-            </w:r>
-            <w:proofErr w:type="spellEnd"/>
+            <w:r>
+              <w:rPr>
+                <w:sz w:val="18"/>
+                <w:szCs w:val="18"/>
+              </w:rPr>
+              <w:t>Ocyurus chrysurus</w:t>
+            </w:r>
           </w:p>
         </w:tc>
         <w:tc>
@@ -26071,31 +24964,13 @@
                 <w:szCs w:val="18"/>
               </w:rPr>
             </w:pPr>
-            <w:proofErr w:type="spellStart"/>
-            <w:r>
-              <w:rPr>
-                <w:sz w:val="18"/>
-                <w:szCs w:val="18"/>
-              </w:rPr>
-              <w:t>Cryptotomus</w:t>
-            </w:r>
-            <w:proofErr w:type="spellEnd"/>
-            <w:r>
-              <w:rPr>
-                <w:sz w:val="18"/>
-                <w:szCs w:val="18"/>
-              </w:rPr>
-              <w:t xml:space="preserve"> </w:t>
-            </w:r>
-            <w:proofErr w:type="spellStart"/>
-            <w:r>
-              <w:rPr>
-                <w:sz w:val="18"/>
-                <w:szCs w:val="18"/>
-              </w:rPr>
-              <w:t>roseus</w:t>
-            </w:r>
-            <w:proofErr w:type="spellEnd"/>
+            <w:r>
+              <w:rPr>
+                <w:sz w:val="18"/>
+                <w:szCs w:val="18"/>
+              </w:rPr>
+              <w:t>Cryptotomus roseus</w:t>
+            </w:r>
           </w:p>
         </w:tc>
         <w:tc>
@@ -26114,21 +24989,12 @@
                 <w:szCs w:val="18"/>
               </w:rPr>
             </w:pPr>
-            <w:proofErr w:type="spellStart"/>
-            <w:r>
-              <w:rPr>
-                <w:sz w:val="18"/>
-                <w:szCs w:val="18"/>
-              </w:rPr>
-              <w:t>bluelip</w:t>
-            </w:r>
-            <w:proofErr w:type="spellEnd"/>
-            <w:r>
-              <w:rPr>
-                <w:sz w:val="18"/>
-                <w:szCs w:val="18"/>
-              </w:rPr>
-              <w:t xml:space="preserve"> parrotfish</w:t>
+            <w:r>
+              <w:rPr>
+                <w:sz w:val="18"/>
+                <w:szCs w:val="18"/>
+              </w:rPr>
+              <w:t>bluelip parrotfish</w:t>
             </w:r>
           </w:p>
         </w:tc>
@@ -26148,31 +25014,13 @@
                 <w:szCs w:val="18"/>
               </w:rPr>
             </w:pPr>
-            <w:proofErr w:type="spellStart"/>
-            <w:r>
-              <w:rPr>
-                <w:sz w:val="18"/>
-                <w:szCs w:val="18"/>
-              </w:rPr>
-              <w:t>Odontoscion</w:t>
-            </w:r>
-            <w:proofErr w:type="spellEnd"/>
-            <w:r>
-              <w:rPr>
-                <w:sz w:val="18"/>
-                <w:szCs w:val="18"/>
-              </w:rPr>
-              <w:t xml:space="preserve"> </w:t>
-            </w:r>
-            <w:proofErr w:type="spellStart"/>
-            <w:r>
-              <w:rPr>
-                <w:sz w:val="18"/>
-                <w:szCs w:val="18"/>
-              </w:rPr>
-              <w:t>dentex</w:t>
-            </w:r>
-            <w:proofErr w:type="spellEnd"/>
+            <w:r>
+              <w:rPr>
+                <w:sz w:val="18"/>
+                <w:szCs w:val="18"/>
+              </w:rPr>
+              <w:t>Odontoscion dentex</w:t>
+            </w:r>
           </w:p>
         </w:tc>
         <w:tc>
@@ -26222,31 +25070,13 @@
                 <w:szCs w:val="18"/>
               </w:rPr>
             </w:pPr>
-            <w:proofErr w:type="spellStart"/>
-            <w:r>
-              <w:rPr>
-                <w:sz w:val="18"/>
-                <w:szCs w:val="18"/>
-              </w:rPr>
-              <w:t>Diodon</w:t>
-            </w:r>
-            <w:proofErr w:type="spellEnd"/>
-            <w:r>
-              <w:rPr>
-                <w:sz w:val="18"/>
-                <w:szCs w:val="18"/>
-              </w:rPr>
-              <w:t xml:space="preserve"> </w:t>
-            </w:r>
-            <w:proofErr w:type="spellStart"/>
-            <w:r>
-              <w:rPr>
-                <w:sz w:val="18"/>
-                <w:szCs w:val="18"/>
-              </w:rPr>
-              <w:t>hystrix</w:t>
-            </w:r>
-            <w:proofErr w:type="spellEnd"/>
+            <w:r>
+              <w:rPr>
+                <w:sz w:val="18"/>
+                <w:szCs w:val="18"/>
+              </w:rPr>
+              <w:t>Diodon hystrix</w:t>
+            </w:r>
           </w:p>
         </w:tc>
         <w:tc>
@@ -26290,31 +25120,13 @@
                 <w:szCs w:val="18"/>
               </w:rPr>
             </w:pPr>
-            <w:proofErr w:type="spellStart"/>
-            <w:r>
-              <w:rPr>
-                <w:sz w:val="18"/>
-                <w:szCs w:val="18"/>
-              </w:rPr>
-              <w:t>Pomacanthus</w:t>
-            </w:r>
-            <w:proofErr w:type="spellEnd"/>
-            <w:r>
-              <w:rPr>
-                <w:sz w:val="18"/>
-                <w:szCs w:val="18"/>
-              </w:rPr>
-              <w:t xml:space="preserve"> </w:t>
-            </w:r>
-            <w:proofErr w:type="spellStart"/>
-            <w:r>
-              <w:rPr>
-                <w:sz w:val="18"/>
-                <w:szCs w:val="18"/>
-              </w:rPr>
-              <w:t>arcuatus</w:t>
-            </w:r>
-            <w:proofErr w:type="spellEnd"/>
+            <w:r>
+              <w:rPr>
+                <w:sz w:val="18"/>
+                <w:szCs w:val="18"/>
+              </w:rPr>
+              <w:t>Pomacanthus arcuatus</w:t>
+            </w:r>
           </w:p>
         </w:tc>
         <w:tc>
@@ -26363,31 +25175,13 @@
                 <w:szCs w:val="18"/>
               </w:rPr>
             </w:pPr>
-            <w:proofErr w:type="spellStart"/>
-            <w:r>
-              <w:rPr>
-                <w:sz w:val="18"/>
-                <w:szCs w:val="18"/>
-              </w:rPr>
-              <w:t>Epinephelus</w:t>
-            </w:r>
-            <w:proofErr w:type="spellEnd"/>
-            <w:r>
-              <w:rPr>
-                <w:sz w:val="18"/>
-                <w:szCs w:val="18"/>
-              </w:rPr>
-              <w:t xml:space="preserve"> </w:t>
-            </w:r>
-            <w:proofErr w:type="spellStart"/>
-            <w:r>
-              <w:rPr>
-                <w:sz w:val="18"/>
-                <w:szCs w:val="18"/>
-              </w:rPr>
-              <w:t>adscensionis</w:t>
-            </w:r>
-            <w:proofErr w:type="spellEnd"/>
+            <w:r>
+              <w:rPr>
+                <w:sz w:val="18"/>
+                <w:szCs w:val="18"/>
+              </w:rPr>
+              <w:t>Epinephelus adscensionis</w:t>
+            </w:r>
           </w:p>
         </w:tc>
         <w:tc>
@@ -26431,31 +25225,13 @@
                 <w:szCs w:val="18"/>
               </w:rPr>
             </w:pPr>
-            <w:proofErr w:type="spellStart"/>
-            <w:r>
-              <w:rPr>
-                <w:sz w:val="18"/>
-                <w:szCs w:val="18"/>
-              </w:rPr>
-              <w:t>Pomacanthus</w:t>
-            </w:r>
-            <w:proofErr w:type="spellEnd"/>
-            <w:r>
-              <w:rPr>
-                <w:sz w:val="18"/>
-                <w:szCs w:val="18"/>
-              </w:rPr>
-              <w:t xml:space="preserve"> </w:t>
-            </w:r>
-            <w:proofErr w:type="spellStart"/>
-            <w:r>
-              <w:rPr>
-                <w:sz w:val="18"/>
-                <w:szCs w:val="18"/>
-              </w:rPr>
-              <w:t>paru</w:t>
-            </w:r>
-            <w:proofErr w:type="spellEnd"/>
+            <w:r>
+              <w:rPr>
+                <w:sz w:val="18"/>
+                <w:szCs w:val="18"/>
+              </w:rPr>
+              <w:t>Pomacanthus paru</w:t>
+            </w:r>
           </w:p>
         </w:tc>
         <w:tc>
@@ -26505,31 +25281,13 @@
                 <w:szCs w:val="18"/>
               </w:rPr>
             </w:pPr>
-            <w:proofErr w:type="spellStart"/>
-            <w:r>
-              <w:rPr>
-                <w:sz w:val="18"/>
-                <w:szCs w:val="18"/>
-              </w:rPr>
-              <w:t>Epinephelus</w:t>
-            </w:r>
-            <w:proofErr w:type="spellEnd"/>
-            <w:r>
-              <w:rPr>
-                <w:sz w:val="18"/>
-                <w:szCs w:val="18"/>
-              </w:rPr>
-              <w:t xml:space="preserve"> </w:t>
-            </w:r>
-            <w:proofErr w:type="spellStart"/>
-            <w:r>
-              <w:rPr>
-                <w:sz w:val="18"/>
-                <w:szCs w:val="18"/>
-              </w:rPr>
-              <w:t>guttatus</w:t>
-            </w:r>
-            <w:proofErr w:type="spellEnd"/>
+            <w:r>
+              <w:rPr>
+                <w:sz w:val="18"/>
+                <w:szCs w:val="18"/>
+              </w:rPr>
+              <w:t>Epinephelus guttatus</w:t>
+            </w:r>
           </w:p>
         </w:tc>
         <w:tc>
@@ -26573,31 +25331,13 @@
                 <w:szCs w:val="18"/>
               </w:rPr>
             </w:pPr>
-            <w:proofErr w:type="spellStart"/>
-            <w:r>
-              <w:rPr>
-                <w:sz w:val="18"/>
-                <w:szCs w:val="18"/>
-              </w:rPr>
-              <w:t>Pomacentrus</w:t>
-            </w:r>
-            <w:proofErr w:type="spellEnd"/>
-            <w:r>
-              <w:rPr>
-                <w:sz w:val="18"/>
-                <w:szCs w:val="18"/>
-              </w:rPr>
-              <w:t xml:space="preserve"> </w:t>
-            </w:r>
-            <w:proofErr w:type="spellStart"/>
-            <w:r>
-              <w:rPr>
-                <w:sz w:val="18"/>
-                <w:szCs w:val="18"/>
-              </w:rPr>
-              <w:t>diencaeus</w:t>
-            </w:r>
-            <w:proofErr w:type="spellEnd"/>
+            <w:r>
+              <w:rPr>
+                <w:sz w:val="18"/>
+                <w:szCs w:val="18"/>
+              </w:rPr>
+              <w:t>Pomacentrus diencaeus</w:t>
+            </w:r>
           </w:p>
         </w:tc>
         <w:tc>
@@ -26646,31 +25386,13 @@
                 <w:szCs w:val="18"/>
               </w:rPr>
             </w:pPr>
-            <w:proofErr w:type="spellStart"/>
-            <w:r>
-              <w:rPr>
-                <w:sz w:val="18"/>
-                <w:szCs w:val="18"/>
-              </w:rPr>
-              <w:t>Epinephelus</w:t>
-            </w:r>
-            <w:proofErr w:type="spellEnd"/>
-            <w:r>
-              <w:rPr>
-                <w:sz w:val="18"/>
-                <w:szCs w:val="18"/>
-              </w:rPr>
-              <w:t> </w:t>
-            </w:r>
-            <w:proofErr w:type="spellStart"/>
-            <w:r>
-              <w:rPr>
-                <w:sz w:val="18"/>
-                <w:szCs w:val="18"/>
-              </w:rPr>
-              <w:t>cruentatus</w:t>
-            </w:r>
-            <w:proofErr w:type="spellEnd"/>
+            <w:r>
+              <w:rPr>
+                <w:sz w:val="18"/>
+                <w:szCs w:val="18"/>
+              </w:rPr>
+              <w:t>Epinephelus cruentatus</w:t>
+            </w:r>
           </w:p>
         </w:tc>
         <w:tc>
@@ -26714,31 +25436,13 @@
                 <w:szCs w:val="18"/>
               </w:rPr>
             </w:pPr>
-            <w:proofErr w:type="spellStart"/>
-            <w:r>
-              <w:rPr>
-                <w:sz w:val="18"/>
-                <w:szCs w:val="18"/>
-              </w:rPr>
-              <w:t>Pomacentrus</w:t>
-            </w:r>
-            <w:proofErr w:type="spellEnd"/>
-            <w:r>
-              <w:rPr>
-                <w:sz w:val="18"/>
-                <w:szCs w:val="18"/>
-              </w:rPr>
-              <w:t xml:space="preserve"> </w:t>
-            </w:r>
-            <w:proofErr w:type="spellStart"/>
-            <w:r>
-              <w:rPr>
-                <w:sz w:val="18"/>
-                <w:szCs w:val="18"/>
-              </w:rPr>
-              <w:t>leucostictus</w:t>
-            </w:r>
-            <w:proofErr w:type="spellEnd"/>
+            <w:r>
+              <w:rPr>
+                <w:sz w:val="18"/>
+                <w:szCs w:val="18"/>
+              </w:rPr>
+              <w:t>Pomacentrus leucostictus</w:t>
+            </w:r>
           </w:p>
         </w:tc>
         <w:tc>
@@ -26788,31 +25492,13 @@
                 <w:szCs w:val="18"/>
               </w:rPr>
             </w:pPr>
-            <w:proofErr w:type="spellStart"/>
-            <w:r>
-              <w:rPr>
-                <w:sz w:val="18"/>
-                <w:szCs w:val="18"/>
-              </w:rPr>
-              <w:t>Epinephelus</w:t>
-            </w:r>
-            <w:proofErr w:type="spellEnd"/>
-            <w:r>
-              <w:rPr>
-                <w:sz w:val="18"/>
-                <w:szCs w:val="18"/>
-              </w:rPr>
-              <w:t> </w:t>
-            </w:r>
-            <w:proofErr w:type="spellStart"/>
-            <w:r>
-              <w:rPr>
-                <w:sz w:val="18"/>
-                <w:szCs w:val="18"/>
-              </w:rPr>
-              <w:t>fulva</w:t>
-            </w:r>
-            <w:proofErr w:type="spellEnd"/>
+            <w:r>
+              <w:rPr>
+                <w:sz w:val="18"/>
+                <w:szCs w:val="18"/>
+              </w:rPr>
+              <w:t>Epinephelus fulva</w:t>
+            </w:r>
           </w:p>
         </w:tc>
         <w:tc>
@@ -26831,7 +25517,6 @@
                 <w:szCs w:val="18"/>
               </w:rPr>
             </w:pPr>
-            <w:proofErr w:type="spellStart"/>
             <w:r>
               <w:rPr>
                 <w:sz w:val="18"/>
@@ -26839,7 +25524,6 @@
               </w:rPr>
               <w:t>coney</w:t>
             </w:r>
-            <w:proofErr w:type="spellEnd"/>
           </w:p>
         </w:tc>
         <w:tc>
@@ -26858,31 +25542,13 @@
                 <w:szCs w:val="18"/>
               </w:rPr>
             </w:pPr>
-            <w:proofErr w:type="spellStart"/>
-            <w:r>
-              <w:rPr>
-                <w:sz w:val="18"/>
-                <w:szCs w:val="18"/>
-              </w:rPr>
-              <w:t>Pomacentrus</w:t>
-            </w:r>
-            <w:proofErr w:type="spellEnd"/>
-            <w:r>
-              <w:rPr>
-                <w:sz w:val="18"/>
-                <w:szCs w:val="18"/>
-              </w:rPr>
-              <w:t xml:space="preserve"> </w:t>
-            </w:r>
-            <w:proofErr w:type="spellStart"/>
-            <w:r>
-              <w:rPr>
-                <w:sz w:val="18"/>
-                <w:szCs w:val="18"/>
-              </w:rPr>
-              <w:t>variabilis</w:t>
-            </w:r>
-            <w:proofErr w:type="spellEnd"/>
+            <w:r>
+              <w:rPr>
+                <w:sz w:val="18"/>
+                <w:szCs w:val="18"/>
+              </w:rPr>
+              <w:t>Pomacentrus variabilis</w:t>
+            </w:r>
           </w:p>
         </w:tc>
         <w:tc>
@@ -26931,31 +25597,13 @@
                 <w:szCs w:val="18"/>
               </w:rPr>
             </w:pPr>
-            <w:proofErr w:type="spellStart"/>
-            <w:r>
-              <w:rPr>
-                <w:sz w:val="18"/>
-                <w:szCs w:val="18"/>
-              </w:rPr>
-              <w:t>Epinephelus</w:t>
-            </w:r>
-            <w:proofErr w:type="spellEnd"/>
-            <w:r>
-              <w:rPr>
-                <w:sz w:val="18"/>
-                <w:szCs w:val="18"/>
-              </w:rPr>
-              <w:t> </w:t>
-            </w:r>
-            <w:proofErr w:type="spellStart"/>
-            <w:r>
-              <w:rPr>
-                <w:sz w:val="18"/>
-                <w:szCs w:val="18"/>
-              </w:rPr>
-              <w:t>striatus</w:t>
-            </w:r>
-            <w:proofErr w:type="spellEnd"/>
+            <w:r>
+              <w:rPr>
+                <w:sz w:val="18"/>
+                <w:szCs w:val="18"/>
+              </w:rPr>
+              <w:t>Epinephelus striatus</w:t>
+            </w:r>
           </w:p>
         </w:tc>
         <w:tc>
@@ -26999,31 +25647,13 @@
                 <w:szCs w:val="18"/>
               </w:rPr>
             </w:pPr>
-            <w:proofErr w:type="spellStart"/>
-            <w:r>
-              <w:rPr>
-                <w:sz w:val="18"/>
-                <w:szCs w:val="18"/>
-              </w:rPr>
-              <w:t>Pomacentrus</w:t>
-            </w:r>
-            <w:proofErr w:type="spellEnd"/>
-            <w:r>
-              <w:rPr>
-                <w:sz w:val="18"/>
-                <w:szCs w:val="18"/>
-              </w:rPr>
-              <w:t> </w:t>
-            </w:r>
-            <w:proofErr w:type="spellStart"/>
-            <w:r>
-              <w:rPr>
-                <w:sz w:val="18"/>
-                <w:szCs w:val="18"/>
-              </w:rPr>
-              <w:t>fuscus</w:t>
-            </w:r>
-            <w:proofErr w:type="spellEnd"/>
+            <w:r>
+              <w:rPr>
+                <w:sz w:val="18"/>
+                <w:szCs w:val="18"/>
+              </w:rPr>
+              <w:t>Pomacentrus fuscus</w:t>
+            </w:r>
           </w:p>
         </w:tc>
         <w:tc>
@@ -27073,31 +25703,13 @@
                 <w:szCs w:val="18"/>
               </w:rPr>
             </w:pPr>
-            <w:proofErr w:type="spellStart"/>
-            <w:r>
-              <w:rPr>
-                <w:sz w:val="18"/>
-                <w:szCs w:val="18"/>
-              </w:rPr>
-              <w:t>Equetus</w:t>
-            </w:r>
-            <w:proofErr w:type="spellEnd"/>
-            <w:r>
-              <w:rPr>
-                <w:sz w:val="18"/>
-                <w:szCs w:val="18"/>
-              </w:rPr>
-              <w:t xml:space="preserve"> </w:t>
-            </w:r>
-            <w:proofErr w:type="spellStart"/>
-            <w:r>
-              <w:rPr>
-                <w:sz w:val="18"/>
-                <w:szCs w:val="18"/>
-              </w:rPr>
-              <w:t>acuminatus</w:t>
-            </w:r>
-            <w:proofErr w:type="spellEnd"/>
+            <w:r>
+              <w:rPr>
+                <w:sz w:val="18"/>
+                <w:szCs w:val="18"/>
+              </w:rPr>
+              <w:t>Equetus acuminatus</w:t>
+            </w:r>
           </w:p>
         </w:tc>
         <w:tc>
@@ -27141,31 +25753,13 @@
                 <w:szCs w:val="18"/>
               </w:rPr>
             </w:pPr>
-            <w:proofErr w:type="spellStart"/>
-            <w:r>
-              <w:rPr>
-                <w:sz w:val="18"/>
-                <w:szCs w:val="18"/>
-              </w:rPr>
-              <w:t>Pomacentrus</w:t>
-            </w:r>
-            <w:proofErr w:type="spellEnd"/>
-            <w:r>
-              <w:rPr>
-                <w:sz w:val="18"/>
-                <w:szCs w:val="18"/>
-              </w:rPr>
-              <w:t> </w:t>
-            </w:r>
-            <w:proofErr w:type="spellStart"/>
-            <w:r>
-              <w:rPr>
-                <w:sz w:val="18"/>
-                <w:szCs w:val="18"/>
-              </w:rPr>
-              <w:t>partitus</w:t>
-            </w:r>
-            <w:proofErr w:type="spellEnd"/>
+            <w:r>
+              <w:rPr>
+                <w:sz w:val="18"/>
+                <w:szCs w:val="18"/>
+              </w:rPr>
+              <w:t>Pomacentrus partitus</w:t>
+            </w:r>
           </w:p>
         </w:tc>
         <w:tc>
@@ -27214,31 +25808,13 @@
                 <w:szCs w:val="18"/>
               </w:rPr>
             </w:pPr>
-            <w:proofErr w:type="spellStart"/>
-            <w:r>
-              <w:rPr>
-                <w:sz w:val="18"/>
-                <w:szCs w:val="18"/>
-              </w:rPr>
-              <w:t>Equetus</w:t>
-            </w:r>
-            <w:proofErr w:type="spellEnd"/>
-            <w:r>
-              <w:rPr>
-                <w:sz w:val="18"/>
-                <w:szCs w:val="18"/>
-              </w:rPr>
-              <w:t xml:space="preserve"> </w:t>
-            </w:r>
-            <w:proofErr w:type="spellStart"/>
-            <w:r>
-              <w:rPr>
-                <w:sz w:val="18"/>
-                <w:szCs w:val="18"/>
-              </w:rPr>
-              <w:t>lanceolatus</w:t>
-            </w:r>
-            <w:proofErr w:type="spellEnd"/>
+            <w:r>
+              <w:rPr>
+                <w:sz w:val="18"/>
+                <w:szCs w:val="18"/>
+              </w:rPr>
+              <w:t>Equetus lanceolatus</w:t>
+            </w:r>
           </w:p>
         </w:tc>
         <w:tc>
@@ -27257,21 +25833,12 @@
                 <w:szCs w:val="18"/>
               </w:rPr>
             </w:pPr>
-            <w:proofErr w:type="spellStart"/>
-            <w:r>
-              <w:rPr>
-                <w:sz w:val="18"/>
-                <w:szCs w:val="18"/>
-              </w:rPr>
-              <w:t>jacknife</w:t>
-            </w:r>
-            <w:proofErr w:type="spellEnd"/>
-            <w:r>
-              <w:rPr>
-                <w:sz w:val="18"/>
-                <w:szCs w:val="18"/>
-              </w:rPr>
-              <w:t xml:space="preserve"> fish</w:t>
+            <w:r>
+              <w:rPr>
+                <w:sz w:val="18"/>
+                <w:szCs w:val="18"/>
+              </w:rPr>
+              <w:t>jacknife fish</w:t>
             </w:r>
           </w:p>
         </w:tc>
@@ -27291,31 +25858,13 @@
                 <w:szCs w:val="18"/>
               </w:rPr>
             </w:pPr>
-            <w:proofErr w:type="spellStart"/>
-            <w:r>
-              <w:rPr>
-                <w:sz w:val="18"/>
-                <w:szCs w:val="18"/>
-              </w:rPr>
-              <w:t>Pomacentrus</w:t>
-            </w:r>
-            <w:proofErr w:type="spellEnd"/>
-            <w:r>
-              <w:rPr>
-                <w:sz w:val="18"/>
-                <w:szCs w:val="18"/>
-              </w:rPr>
-              <w:t> </w:t>
-            </w:r>
-            <w:proofErr w:type="spellStart"/>
-            <w:r>
-              <w:rPr>
-                <w:sz w:val="18"/>
-                <w:szCs w:val="18"/>
-              </w:rPr>
-              <w:t>planifrons</w:t>
-            </w:r>
-            <w:proofErr w:type="spellEnd"/>
+            <w:r>
+              <w:rPr>
+                <w:sz w:val="18"/>
+                <w:szCs w:val="18"/>
+              </w:rPr>
+              <w:t>Pomacentrus planifrons</w:t>
+            </w:r>
           </w:p>
         </w:tc>
         <w:tc>
@@ -27334,21 +25883,12 @@
                 <w:szCs w:val="18"/>
               </w:rPr>
             </w:pPr>
-            <w:proofErr w:type="spellStart"/>
-            <w:r>
-              <w:rPr>
-                <w:sz w:val="18"/>
-                <w:szCs w:val="18"/>
-              </w:rPr>
-              <w:t>threespot</w:t>
-            </w:r>
-            <w:proofErr w:type="spellEnd"/>
-            <w:r>
-              <w:rPr>
-                <w:sz w:val="18"/>
-                <w:szCs w:val="18"/>
-              </w:rPr>
-              <w:t xml:space="preserve"> damselfish</w:t>
+            <w:r>
+              <w:rPr>
+                <w:sz w:val="18"/>
+                <w:szCs w:val="18"/>
+              </w:rPr>
+              <w:t>threespot damselfish</w:t>
             </w:r>
           </w:p>
         </w:tc>
@@ -27374,21 +25914,12 @@
                 <w:szCs w:val="18"/>
               </w:rPr>
             </w:pPr>
-            <w:proofErr w:type="spellStart"/>
-            <w:r>
-              <w:rPr>
-                <w:sz w:val="18"/>
-                <w:szCs w:val="18"/>
-              </w:rPr>
-              <w:t>Equetus</w:t>
-            </w:r>
-            <w:proofErr w:type="spellEnd"/>
-            <w:r>
-              <w:rPr>
-                <w:sz w:val="18"/>
-                <w:szCs w:val="18"/>
-              </w:rPr>
-              <w:t xml:space="preserve"> punctatus</w:t>
+            <w:r>
+              <w:rPr>
+                <w:sz w:val="18"/>
+                <w:szCs w:val="18"/>
+              </w:rPr>
+              <w:t>Equetus punctatus</w:t>
             </w:r>
           </w:p>
         </w:tc>
@@ -27433,31 +25964,13 @@
                 <w:szCs w:val="18"/>
               </w:rPr>
             </w:pPr>
-            <w:proofErr w:type="spellStart"/>
-            <w:r>
-              <w:rPr>
-                <w:sz w:val="18"/>
-                <w:szCs w:val="18"/>
-              </w:rPr>
-              <w:t>Pseudupeneus</w:t>
-            </w:r>
-            <w:proofErr w:type="spellEnd"/>
-            <w:r>
-              <w:rPr>
-                <w:sz w:val="18"/>
-                <w:szCs w:val="18"/>
-              </w:rPr>
-              <w:t xml:space="preserve"> </w:t>
-            </w:r>
-            <w:proofErr w:type="spellStart"/>
-            <w:r>
-              <w:rPr>
-                <w:sz w:val="18"/>
-                <w:szCs w:val="18"/>
-              </w:rPr>
-              <w:t>maculatus</w:t>
-            </w:r>
-            <w:proofErr w:type="spellEnd"/>
+            <w:r>
+              <w:rPr>
+                <w:sz w:val="18"/>
+                <w:szCs w:val="18"/>
+              </w:rPr>
+              <w:t>Pseudupeneus maculatus</w:t>
+            </w:r>
           </w:p>
         </w:tc>
         <w:tc>
@@ -27506,31 +26019,13 @@
                 <w:szCs w:val="18"/>
               </w:rPr>
             </w:pPr>
-            <w:proofErr w:type="spellStart"/>
-            <w:r>
-              <w:rPr>
-                <w:sz w:val="18"/>
-                <w:szCs w:val="18"/>
-              </w:rPr>
-              <w:t>Gerres</w:t>
-            </w:r>
-            <w:proofErr w:type="spellEnd"/>
-            <w:r>
-              <w:rPr>
-                <w:sz w:val="18"/>
-                <w:szCs w:val="18"/>
-              </w:rPr>
-              <w:t xml:space="preserve"> </w:t>
-            </w:r>
-            <w:proofErr w:type="spellStart"/>
-            <w:r>
-              <w:rPr>
-                <w:sz w:val="18"/>
-                <w:szCs w:val="18"/>
-              </w:rPr>
-              <w:t>cinereus</w:t>
-            </w:r>
-            <w:proofErr w:type="spellEnd"/>
+            <w:r>
+              <w:rPr>
+                <w:sz w:val="18"/>
+                <w:szCs w:val="18"/>
+              </w:rPr>
+              <w:t>Gerres cinereus</w:t>
+            </w:r>
           </w:p>
         </w:tc>
         <w:tc>
@@ -27635,17 +26130,8 @@
                 <w:sz w:val="18"/>
                 <w:szCs w:val="18"/>
               </w:rPr>
-              <w:t xml:space="preserve">Gramma </w:t>
-            </w:r>
-            <w:proofErr w:type="spellStart"/>
-            <w:r>
-              <w:rPr>
-                <w:sz w:val="18"/>
-                <w:szCs w:val="18"/>
-              </w:rPr>
-              <w:t>loreto</w:t>
-            </w:r>
-            <w:proofErr w:type="spellEnd"/>
+              <w:t>Gramma loreto</w:t>
+            </w:r>
           </w:p>
         </w:tc>
         <w:tc>
@@ -27669,17 +26155,8 @@
                 <w:sz w:val="18"/>
                 <w:szCs w:val="18"/>
               </w:rPr>
-              <w:t xml:space="preserve">fairy </w:t>
-            </w:r>
-            <w:proofErr w:type="spellStart"/>
-            <w:r>
-              <w:rPr>
-                <w:sz w:val="18"/>
-                <w:szCs w:val="18"/>
-              </w:rPr>
-              <w:t>basslet</w:t>
-            </w:r>
-            <w:proofErr w:type="spellEnd"/>
+              <w:t>fairy basslet</w:t>
+            </w:r>
           </w:p>
         </w:tc>
         <w:tc>
@@ -27698,31 +26175,13 @@
                 <w:szCs w:val="18"/>
               </w:rPr>
             </w:pPr>
-            <w:proofErr w:type="spellStart"/>
-            <w:r>
-              <w:rPr>
-                <w:sz w:val="18"/>
-                <w:szCs w:val="18"/>
-              </w:rPr>
-              <w:t>Scarus</w:t>
-            </w:r>
-            <w:proofErr w:type="spellEnd"/>
-            <w:r>
-              <w:rPr>
-                <w:sz w:val="18"/>
-                <w:szCs w:val="18"/>
-              </w:rPr>
-              <w:t xml:space="preserve"> </w:t>
-            </w:r>
-            <w:proofErr w:type="spellStart"/>
-            <w:r>
-              <w:rPr>
-                <w:sz w:val="18"/>
-                <w:szCs w:val="18"/>
-              </w:rPr>
-              <w:t>coeruleus</w:t>
-            </w:r>
-            <w:proofErr w:type="spellEnd"/>
+            <w:r>
+              <w:rPr>
+                <w:sz w:val="18"/>
+                <w:szCs w:val="18"/>
+              </w:rPr>
+              <w:t>Scarus coeruleus</w:t>
+            </w:r>
           </w:p>
         </w:tc>
         <w:tc>
@@ -27771,31 +26230,13 @@
                 <w:szCs w:val="18"/>
               </w:rPr>
             </w:pPr>
-            <w:proofErr w:type="spellStart"/>
-            <w:r>
-              <w:rPr>
-                <w:sz w:val="18"/>
-                <w:szCs w:val="18"/>
-              </w:rPr>
-              <w:t>Haemulon</w:t>
-            </w:r>
-            <w:proofErr w:type="spellEnd"/>
-            <w:r>
-              <w:rPr>
-                <w:sz w:val="18"/>
-                <w:szCs w:val="18"/>
-              </w:rPr>
-              <w:t xml:space="preserve"> </w:t>
-            </w:r>
-            <w:proofErr w:type="spellStart"/>
-            <w:r>
-              <w:rPr>
-                <w:sz w:val="18"/>
-                <w:szCs w:val="18"/>
-              </w:rPr>
-              <w:t>aurolineatum</w:t>
-            </w:r>
-            <w:proofErr w:type="spellEnd"/>
+            <w:r>
+              <w:rPr>
+                <w:sz w:val="18"/>
+                <w:szCs w:val="18"/>
+              </w:rPr>
+              <w:t>Haemulon aurolineatum</w:t>
+            </w:r>
           </w:p>
         </w:tc>
         <w:tc>
@@ -27839,31 +26280,13 @@
                 <w:szCs w:val="18"/>
               </w:rPr>
             </w:pPr>
-            <w:proofErr w:type="spellStart"/>
-            <w:r>
-              <w:rPr>
-                <w:sz w:val="18"/>
-                <w:szCs w:val="18"/>
-              </w:rPr>
-              <w:t>Scarus</w:t>
-            </w:r>
-            <w:proofErr w:type="spellEnd"/>
-            <w:r>
-              <w:rPr>
-                <w:sz w:val="18"/>
-                <w:szCs w:val="18"/>
-              </w:rPr>
-              <w:t xml:space="preserve"> </w:t>
-            </w:r>
-            <w:proofErr w:type="spellStart"/>
-            <w:r>
-              <w:rPr>
-                <w:sz w:val="18"/>
-                <w:szCs w:val="18"/>
-              </w:rPr>
-              <w:t>croicensis</w:t>
-            </w:r>
-            <w:proofErr w:type="spellEnd"/>
+            <w:r>
+              <w:rPr>
+                <w:sz w:val="18"/>
+                <w:szCs w:val="18"/>
+              </w:rPr>
+              <w:t>Scarus croicensis</w:t>
+            </w:r>
           </w:p>
         </w:tc>
         <w:tc>
@@ -27913,31 +26336,13 @@
                 <w:szCs w:val="18"/>
               </w:rPr>
             </w:pPr>
-            <w:proofErr w:type="spellStart"/>
-            <w:r>
-              <w:rPr>
-                <w:sz w:val="18"/>
-                <w:szCs w:val="18"/>
-              </w:rPr>
-              <w:t>Haemulon</w:t>
-            </w:r>
-            <w:proofErr w:type="spellEnd"/>
-            <w:r>
-              <w:rPr>
-                <w:sz w:val="18"/>
-                <w:szCs w:val="18"/>
-              </w:rPr>
-              <w:t xml:space="preserve"> </w:t>
-            </w:r>
-            <w:proofErr w:type="spellStart"/>
-            <w:r>
-              <w:rPr>
-                <w:sz w:val="18"/>
-                <w:szCs w:val="18"/>
-              </w:rPr>
-              <w:t>carbonarium</w:t>
-            </w:r>
-            <w:proofErr w:type="spellEnd"/>
+            <w:r>
+              <w:rPr>
+                <w:sz w:val="18"/>
+                <w:szCs w:val="18"/>
+              </w:rPr>
+              <w:t>Haemulon carbonarium</w:t>
+            </w:r>
           </w:p>
         </w:tc>
         <w:tc>
@@ -27981,31 +26386,13 @@
                 <w:szCs w:val="18"/>
               </w:rPr>
             </w:pPr>
-            <w:proofErr w:type="spellStart"/>
-            <w:r>
-              <w:rPr>
-                <w:sz w:val="18"/>
-                <w:szCs w:val="18"/>
-              </w:rPr>
-              <w:t>Scarus</w:t>
-            </w:r>
-            <w:proofErr w:type="spellEnd"/>
-            <w:r>
-              <w:rPr>
-                <w:sz w:val="18"/>
-                <w:szCs w:val="18"/>
-              </w:rPr>
-              <w:t xml:space="preserve"> </w:t>
-            </w:r>
-            <w:proofErr w:type="spellStart"/>
-            <w:r>
-              <w:rPr>
-                <w:sz w:val="18"/>
-                <w:szCs w:val="18"/>
-              </w:rPr>
-              <w:t>guacamaia</w:t>
-            </w:r>
-            <w:proofErr w:type="spellEnd"/>
+            <w:r>
+              <w:rPr>
+                <w:sz w:val="18"/>
+                <w:szCs w:val="18"/>
+              </w:rPr>
+              <w:t>Scarus guacamaia</w:t>
+            </w:r>
           </w:p>
         </w:tc>
         <w:tc>
@@ -28054,31 +26441,13 @@
                 <w:szCs w:val="18"/>
               </w:rPr>
             </w:pPr>
-            <w:proofErr w:type="spellStart"/>
-            <w:r>
-              <w:rPr>
-                <w:sz w:val="18"/>
-                <w:szCs w:val="18"/>
-              </w:rPr>
-              <w:t>Haemulon</w:t>
-            </w:r>
-            <w:proofErr w:type="spellEnd"/>
-            <w:r>
-              <w:rPr>
-                <w:sz w:val="18"/>
-                <w:szCs w:val="18"/>
-              </w:rPr>
-              <w:t xml:space="preserve"> </w:t>
-            </w:r>
-            <w:proofErr w:type="spellStart"/>
-            <w:r>
-              <w:rPr>
-                <w:sz w:val="18"/>
-                <w:szCs w:val="18"/>
-              </w:rPr>
-              <w:t>chrysargyreum</w:t>
-            </w:r>
-            <w:proofErr w:type="spellEnd"/>
+            <w:r>
+              <w:rPr>
+                <w:sz w:val="18"/>
+                <w:szCs w:val="18"/>
+              </w:rPr>
+              <w:t>Haemulon chrysargyreum</w:t>
+            </w:r>
           </w:p>
         </w:tc>
         <w:tc>
@@ -28122,31 +26491,13 @@
                 <w:szCs w:val="18"/>
               </w:rPr>
             </w:pPr>
-            <w:proofErr w:type="spellStart"/>
-            <w:r>
-              <w:rPr>
-                <w:sz w:val="18"/>
-                <w:szCs w:val="18"/>
-              </w:rPr>
-              <w:t>Scarus</w:t>
-            </w:r>
-            <w:proofErr w:type="spellEnd"/>
-            <w:r>
-              <w:rPr>
-                <w:sz w:val="18"/>
-                <w:szCs w:val="18"/>
-              </w:rPr>
-              <w:t xml:space="preserve"> </w:t>
-            </w:r>
-            <w:proofErr w:type="spellStart"/>
-            <w:r>
-              <w:rPr>
-                <w:sz w:val="18"/>
-                <w:szCs w:val="18"/>
-              </w:rPr>
-              <w:t>taeniopterus</w:t>
-            </w:r>
-            <w:proofErr w:type="spellEnd"/>
+            <w:r>
+              <w:rPr>
+                <w:sz w:val="18"/>
+                <w:szCs w:val="18"/>
+              </w:rPr>
+              <w:t>Scarus taeniopterus</w:t>
+            </w:r>
           </w:p>
         </w:tc>
         <w:tc>
@@ -28196,31 +26547,13 @@
                 <w:szCs w:val="18"/>
               </w:rPr>
             </w:pPr>
-            <w:proofErr w:type="spellStart"/>
-            <w:r>
-              <w:rPr>
-                <w:sz w:val="18"/>
-                <w:szCs w:val="18"/>
-              </w:rPr>
-              <w:t>Haemulon</w:t>
-            </w:r>
-            <w:proofErr w:type="spellEnd"/>
-            <w:r>
-              <w:rPr>
-                <w:sz w:val="18"/>
-                <w:szCs w:val="18"/>
-              </w:rPr>
-              <w:t xml:space="preserve"> </w:t>
-            </w:r>
-            <w:proofErr w:type="spellStart"/>
-            <w:r>
-              <w:rPr>
-                <w:sz w:val="18"/>
-                <w:szCs w:val="18"/>
-              </w:rPr>
-              <w:t>flavolineatum</w:t>
-            </w:r>
-            <w:proofErr w:type="spellEnd"/>
+            <w:r>
+              <w:rPr>
+                <w:sz w:val="18"/>
+                <w:szCs w:val="18"/>
+              </w:rPr>
+              <w:t>Haemulon flavolineatum</w:t>
+            </w:r>
           </w:p>
         </w:tc>
         <w:tc>
@@ -28264,31 +26597,13 @@
                 <w:szCs w:val="18"/>
               </w:rPr>
             </w:pPr>
-            <w:proofErr w:type="spellStart"/>
-            <w:r>
-              <w:rPr>
-                <w:sz w:val="18"/>
-                <w:szCs w:val="18"/>
-              </w:rPr>
-              <w:t>Scarus</w:t>
-            </w:r>
-            <w:proofErr w:type="spellEnd"/>
-            <w:r>
-              <w:rPr>
-                <w:sz w:val="18"/>
-                <w:szCs w:val="18"/>
-              </w:rPr>
-              <w:t xml:space="preserve"> </w:t>
-            </w:r>
-            <w:proofErr w:type="spellStart"/>
-            <w:r>
-              <w:rPr>
-                <w:sz w:val="18"/>
-                <w:szCs w:val="18"/>
-              </w:rPr>
-              <w:t>vetula</w:t>
-            </w:r>
-            <w:proofErr w:type="spellEnd"/>
+            <w:r>
+              <w:rPr>
+                <w:sz w:val="18"/>
+                <w:szCs w:val="18"/>
+              </w:rPr>
+              <w:t>Scarus vetula</w:t>
+            </w:r>
           </w:p>
         </w:tc>
         <w:tc>
@@ -28337,31 +26652,13 @@
                 <w:szCs w:val="18"/>
               </w:rPr>
             </w:pPr>
-            <w:proofErr w:type="spellStart"/>
-            <w:r>
-              <w:rPr>
-                <w:sz w:val="18"/>
-                <w:szCs w:val="18"/>
-              </w:rPr>
-              <w:t>Haemulon</w:t>
-            </w:r>
-            <w:proofErr w:type="spellEnd"/>
-            <w:r>
-              <w:rPr>
-                <w:sz w:val="18"/>
-                <w:szCs w:val="18"/>
-              </w:rPr>
-              <w:t xml:space="preserve"> </w:t>
-            </w:r>
-            <w:proofErr w:type="spellStart"/>
-            <w:r>
-              <w:rPr>
-                <w:sz w:val="18"/>
-                <w:szCs w:val="18"/>
-              </w:rPr>
-              <w:t>macrostomum</w:t>
-            </w:r>
-            <w:proofErr w:type="spellEnd"/>
+            <w:r>
+              <w:rPr>
+                <w:sz w:val="18"/>
+                <w:szCs w:val="18"/>
+              </w:rPr>
+              <w:t>Haemulon macrostomum</w:t>
+            </w:r>
           </w:p>
         </w:tc>
         <w:tc>
@@ -28405,31 +26702,13 @@
                 <w:szCs w:val="18"/>
               </w:rPr>
             </w:pPr>
-            <w:proofErr w:type="spellStart"/>
-            <w:r>
-              <w:rPr>
-                <w:sz w:val="18"/>
-                <w:szCs w:val="18"/>
-              </w:rPr>
-              <w:t>Serranus</w:t>
-            </w:r>
-            <w:proofErr w:type="spellEnd"/>
-            <w:r>
-              <w:rPr>
-                <w:sz w:val="18"/>
-                <w:szCs w:val="18"/>
-              </w:rPr>
-              <w:t xml:space="preserve"> </w:t>
-            </w:r>
-            <w:proofErr w:type="spellStart"/>
-            <w:r>
-              <w:rPr>
-                <w:sz w:val="18"/>
-                <w:szCs w:val="18"/>
-              </w:rPr>
-              <w:t>baldwini</w:t>
-            </w:r>
-            <w:proofErr w:type="spellEnd"/>
+            <w:r>
+              <w:rPr>
+                <w:sz w:val="18"/>
+                <w:szCs w:val="18"/>
+              </w:rPr>
+              <w:t>Serranus baldwini</w:t>
+            </w:r>
           </w:p>
         </w:tc>
         <w:tc>
@@ -28479,31 +26758,13 @@
                 <w:szCs w:val="18"/>
               </w:rPr>
             </w:pPr>
-            <w:proofErr w:type="spellStart"/>
-            <w:r>
-              <w:rPr>
-                <w:sz w:val="18"/>
-                <w:szCs w:val="18"/>
-              </w:rPr>
-              <w:t>Haemulon</w:t>
-            </w:r>
-            <w:proofErr w:type="spellEnd"/>
-            <w:r>
-              <w:rPr>
-                <w:sz w:val="18"/>
-                <w:szCs w:val="18"/>
-              </w:rPr>
-              <w:t xml:space="preserve"> </w:t>
-            </w:r>
-            <w:proofErr w:type="spellStart"/>
-            <w:r>
-              <w:rPr>
-                <w:sz w:val="18"/>
-                <w:szCs w:val="18"/>
-              </w:rPr>
-              <w:t>melanurum</w:t>
-            </w:r>
-            <w:proofErr w:type="spellEnd"/>
+            <w:r>
+              <w:rPr>
+                <w:sz w:val="18"/>
+                <w:szCs w:val="18"/>
+              </w:rPr>
+              <w:t>Haemulon melanurum</w:t>
+            </w:r>
           </w:p>
         </w:tc>
         <w:tc>
@@ -28522,21 +26783,12 @@
                 <w:szCs w:val="18"/>
               </w:rPr>
             </w:pPr>
-            <w:proofErr w:type="spellStart"/>
-            <w:r>
-              <w:rPr>
-                <w:sz w:val="18"/>
-                <w:szCs w:val="18"/>
-              </w:rPr>
-              <w:t>cottonwick</w:t>
-            </w:r>
-            <w:proofErr w:type="spellEnd"/>
-            <w:r>
-              <w:rPr>
-                <w:sz w:val="18"/>
-                <w:szCs w:val="18"/>
-              </w:rPr>
-              <w:t xml:space="preserve"> grunt</w:t>
+            <w:r>
+              <w:rPr>
+                <w:sz w:val="18"/>
+                <w:szCs w:val="18"/>
+              </w:rPr>
+              <w:t>cottonwick grunt</w:t>
             </w:r>
           </w:p>
         </w:tc>
@@ -28556,31 +26808,13 @@
                 <w:szCs w:val="18"/>
               </w:rPr>
             </w:pPr>
-            <w:proofErr w:type="spellStart"/>
-            <w:r>
-              <w:rPr>
-                <w:sz w:val="18"/>
-                <w:szCs w:val="18"/>
-              </w:rPr>
-              <w:t>Serranus</w:t>
-            </w:r>
-            <w:proofErr w:type="spellEnd"/>
-            <w:r>
-              <w:rPr>
-                <w:sz w:val="18"/>
-                <w:szCs w:val="18"/>
-              </w:rPr>
-              <w:t xml:space="preserve"> </w:t>
-            </w:r>
-            <w:proofErr w:type="spellStart"/>
-            <w:r>
-              <w:rPr>
-                <w:sz w:val="18"/>
-                <w:szCs w:val="18"/>
-              </w:rPr>
-              <w:t>tabacarius</w:t>
-            </w:r>
-            <w:proofErr w:type="spellEnd"/>
+            <w:r>
+              <w:rPr>
+                <w:sz w:val="18"/>
+                <w:szCs w:val="18"/>
+              </w:rPr>
+              <w:t>Serranus tabacarius</w:t>
+            </w:r>
           </w:p>
         </w:tc>
         <w:tc>
@@ -28629,31 +26863,13 @@
                 <w:szCs w:val="18"/>
               </w:rPr>
             </w:pPr>
-            <w:proofErr w:type="spellStart"/>
-            <w:r>
-              <w:rPr>
-                <w:sz w:val="18"/>
-                <w:szCs w:val="18"/>
-              </w:rPr>
-              <w:t>Haemulon</w:t>
-            </w:r>
-            <w:proofErr w:type="spellEnd"/>
-            <w:r>
-              <w:rPr>
-                <w:sz w:val="18"/>
-                <w:szCs w:val="18"/>
-              </w:rPr>
-              <w:t xml:space="preserve"> </w:t>
-            </w:r>
-            <w:proofErr w:type="spellStart"/>
-            <w:r>
-              <w:rPr>
-                <w:sz w:val="18"/>
-                <w:szCs w:val="18"/>
-              </w:rPr>
-              <w:t>plumierii</w:t>
-            </w:r>
-            <w:proofErr w:type="spellEnd"/>
+            <w:r>
+              <w:rPr>
+                <w:sz w:val="18"/>
+                <w:szCs w:val="18"/>
+              </w:rPr>
+              <w:t>Haemulon plumierii</w:t>
+            </w:r>
           </w:p>
         </w:tc>
         <w:tc>
@@ -28697,31 +26913,13 @@
                 <w:szCs w:val="18"/>
               </w:rPr>
             </w:pPr>
-            <w:proofErr w:type="spellStart"/>
-            <w:r>
-              <w:rPr>
-                <w:sz w:val="18"/>
-                <w:szCs w:val="18"/>
-              </w:rPr>
-              <w:t>Serranus</w:t>
-            </w:r>
-            <w:proofErr w:type="spellEnd"/>
-            <w:r>
-              <w:rPr>
-                <w:sz w:val="18"/>
-                <w:szCs w:val="18"/>
-              </w:rPr>
-              <w:t xml:space="preserve"> </w:t>
-            </w:r>
-            <w:proofErr w:type="spellStart"/>
-            <w:r>
-              <w:rPr>
-                <w:sz w:val="18"/>
-                <w:szCs w:val="18"/>
-              </w:rPr>
-              <w:t>tigrinus</w:t>
-            </w:r>
-            <w:proofErr w:type="spellEnd"/>
+            <w:r>
+              <w:rPr>
+                <w:sz w:val="18"/>
+                <w:szCs w:val="18"/>
+              </w:rPr>
+              <w:t>Serranus tigrinus</w:t>
+            </w:r>
           </w:p>
         </w:tc>
         <w:tc>
@@ -28771,31 +26969,13 @@
                 <w:szCs w:val="18"/>
               </w:rPr>
             </w:pPr>
-            <w:proofErr w:type="spellStart"/>
-            <w:r>
-              <w:rPr>
-                <w:sz w:val="18"/>
-                <w:szCs w:val="18"/>
-              </w:rPr>
-              <w:t>Haemulon</w:t>
-            </w:r>
-            <w:proofErr w:type="spellEnd"/>
-            <w:r>
-              <w:rPr>
-                <w:sz w:val="18"/>
-                <w:szCs w:val="18"/>
-              </w:rPr>
-              <w:t xml:space="preserve"> </w:t>
-            </w:r>
-            <w:proofErr w:type="spellStart"/>
-            <w:r>
-              <w:rPr>
-                <w:sz w:val="18"/>
-                <w:szCs w:val="18"/>
-              </w:rPr>
-              <w:t>sciurus</w:t>
-            </w:r>
-            <w:proofErr w:type="spellEnd"/>
+            <w:r>
+              <w:rPr>
+                <w:sz w:val="18"/>
+                <w:szCs w:val="18"/>
+              </w:rPr>
+              <w:t>Haemulon sciurus</w:t>
+            </w:r>
           </w:p>
         </w:tc>
         <w:tc>
@@ -28839,31 +27019,13 @@
                 <w:szCs w:val="18"/>
               </w:rPr>
             </w:pPr>
-            <w:proofErr w:type="spellStart"/>
-            <w:r>
-              <w:rPr>
-                <w:sz w:val="18"/>
-                <w:szCs w:val="18"/>
-              </w:rPr>
-              <w:t>Serranus</w:t>
-            </w:r>
-            <w:proofErr w:type="spellEnd"/>
-            <w:r>
-              <w:rPr>
-                <w:sz w:val="18"/>
-                <w:szCs w:val="18"/>
-              </w:rPr>
-              <w:t xml:space="preserve"> </w:t>
-            </w:r>
-            <w:proofErr w:type="spellStart"/>
-            <w:r>
-              <w:rPr>
-                <w:sz w:val="18"/>
-                <w:szCs w:val="18"/>
-              </w:rPr>
-              <w:t>tortugarum</w:t>
-            </w:r>
-            <w:proofErr w:type="spellEnd"/>
+            <w:r>
+              <w:rPr>
+                <w:sz w:val="18"/>
+                <w:szCs w:val="18"/>
+              </w:rPr>
+              <w:t>Serranus tortugarum</w:t>
+            </w:r>
           </w:p>
         </w:tc>
         <w:tc>
@@ -28912,21 +27074,12 @@
                 <w:szCs w:val="18"/>
               </w:rPr>
             </w:pPr>
-            <w:proofErr w:type="spellStart"/>
-            <w:r>
-              <w:rPr>
-                <w:sz w:val="18"/>
-                <w:szCs w:val="18"/>
-              </w:rPr>
-              <w:t>Haemulon</w:t>
-            </w:r>
-            <w:proofErr w:type="spellEnd"/>
-            <w:r>
-              <w:rPr>
-                <w:sz w:val="18"/>
-                <w:szCs w:val="18"/>
-              </w:rPr>
-              <w:t xml:space="preserve"> sp. unidentified</w:t>
+            <w:r>
+              <w:rPr>
+                <w:sz w:val="18"/>
+                <w:szCs w:val="18"/>
+              </w:rPr>
+              <w:t>Haemulon sp. unidentified</w:t>
             </w:r>
           </w:p>
         </w:tc>
@@ -28971,31 +27124,13 @@
                 <w:szCs w:val="18"/>
               </w:rPr>
             </w:pPr>
-            <w:proofErr w:type="spellStart"/>
-            <w:r>
-              <w:rPr>
-                <w:sz w:val="18"/>
-                <w:szCs w:val="18"/>
-              </w:rPr>
-              <w:t>Sparisoma</w:t>
-            </w:r>
-            <w:proofErr w:type="spellEnd"/>
-            <w:r>
-              <w:rPr>
-                <w:sz w:val="18"/>
-                <w:szCs w:val="18"/>
-              </w:rPr>
-              <w:t xml:space="preserve"> </w:t>
-            </w:r>
-            <w:proofErr w:type="spellStart"/>
-            <w:r>
-              <w:rPr>
-                <w:sz w:val="18"/>
-                <w:szCs w:val="18"/>
-              </w:rPr>
-              <w:t>atomarium</w:t>
-            </w:r>
-            <w:proofErr w:type="spellEnd"/>
+            <w:r>
+              <w:rPr>
+                <w:sz w:val="18"/>
+                <w:szCs w:val="18"/>
+              </w:rPr>
+              <w:t>Sparisoma atomarium</w:t>
+            </w:r>
           </w:p>
         </w:tc>
         <w:tc>
@@ -29014,21 +27149,12 @@
                 <w:szCs w:val="18"/>
               </w:rPr>
             </w:pPr>
-            <w:proofErr w:type="spellStart"/>
-            <w:r>
-              <w:rPr>
-                <w:sz w:val="18"/>
-                <w:szCs w:val="18"/>
-              </w:rPr>
-              <w:t>greenblotch</w:t>
-            </w:r>
-            <w:proofErr w:type="spellEnd"/>
-            <w:r>
-              <w:rPr>
-                <w:sz w:val="18"/>
-                <w:szCs w:val="18"/>
-              </w:rPr>
-              <w:t xml:space="preserve"> parrotfish</w:t>
+            <w:r>
+              <w:rPr>
+                <w:sz w:val="18"/>
+                <w:szCs w:val="18"/>
+              </w:rPr>
+              <w:t>greenblotch parrotfish</w:t>
             </w:r>
           </w:p>
         </w:tc>
@@ -29054,21 +27180,12 @@
                 <w:szCs w:val="18"/>
               </w:rPr>
             </w:pPr>
-            <w:proofErr w:type="spellStart"/>
-            <w:r>
-              <w:rPr>
-                <w:sz w:val="18"/>
-                <w:szCs w:val="18"/>
-              </w:rPr>
-              <w:t>Haemulon</w:t>
-            </w:r>
-            <w:proofErr w:type="spellEnd"/>
-            <w:r>
-              <w:rPr>
-                <w:sz w:val="18"/>
-                <w:szCs w:val="18"/>
-              </w:rPr>
-              <w:t xml:space="preserve"> striatum</w:t>
+            <w:r>
+              <w:rPr>
+                <w:sz w:val="18"/>
+                <w:szCs w:val="18"/>
+              </w:rPr>
+              <w:t>Haemulon striatum</w:t>
             </w:r>
           </w:p>
         </w:tc>
@@ -29113,31 +27230,13 @@
                 <w:szCs w:val="18"/>
               </w:rPr>
             </w:pPr>
-            <w:proofErr w:type="spellStart"/>
-            <w:r>
-              <w:rPr>
-                <w:sz w:val="18"/>
-                <w:szCs w:val="18"/>
-              </w:rPr>
-              <w:t>Sparisoma</w:t>
-            </w:r>
-            <w:proofErr w:type="spellEnd"/>
-            <w:r>
-              <w:rPr>
-                <w:sz w:val="18"/>
-                <w:szCs w:val="18"/>
-              </w:rPr>
-              <w:t xml:space="preserve"> </w:t>
-            </w:r>
-            <w:proofErr w:type="spellStart"/>
-            <w:r>
-              <w:rPr>
-                <w:sz w:val="18"/>
-                <w:szCs w:val="18"/>
-              </w:rPr>
-              <w:t>aurofrenatum</w:t>
-            </w:r>
-            <w:proofErr w:type="spellEnd"/>
+            <w:r>
+              <w:rPr>
+                <w:sz w:val="18"/>
+                <w:szCs w:val="18"/>
+              </w:rPr>
+              <w:t>Sparisoma aurofrenatum</w:t>
+            </w:r>
           </w:p>
         </w:tc>
         <w:tc>
@@ -29156,21 +27255,12 @@
                 <w:szCs w:val="18"/>
               </w:rPr>
             </w:pPr>
-            <w:proofErr w:type="spellStart"/>
-            <w:r>
-              <w:rPr>
-                <w:sz w:val="18"/>
-                <w:szCs w:val="18"/>
-              </w:rPr>
-              <w:t>redband</w:t>
-            </w:r>
-            <w:proofErr w:type="spellEnd"/>
-            <w:r>
-              <w:rPr>
-                <w:sz w:val="18"/>
-                <w:szCs w:val="18"/>
-              </w:rPr>
-              <w:t xml:space="preserve"> parrotfish</w:t>
+            <w:r>
+              <w:rPr>
+                <w:sz w:val="18"/>
+                <w:szCs w:val="18"/>
+              </w:rPr>
+              <w:t>redband parrotfish</w:t>
             </w:r>
           </w:p>
         </w:tc>
@@ -29195,31 +27285,13 @@
                 <w:szCs w:val="18"/>
               </w:rPr>
             </w:pPr>
-            <w:proofErr w:type="spellStart"/>
-            <w:r>
-              <w:rPr>
-                <w:sz w:val="18"/>
-                <w:szCs w:val="18"/>
-              </w:rPr>
-              <w:t>Halichoeres</w:t>
-            </w:r>
-            <w:proofErr w:type="spellEnd"/>
-            <w:r>
-              <w:rPr>
-                <w:sz w:val="18"/>
-                <w:szCs w:val="18"/>
-              </w:rPr>
-              <w:t xml:space="preserve"> </w:t>
-            </w:r>
-            <w:proofErr w:type="spellStart"/>
-            <w:r>
-              <w:rPr>
-                <w:sz w:val="18"/>
-                <w:szCs w:val="18"/>
-              </w:rPr>
-              <w:t>bivittatus</w:t>
-            </w:r>
-            <w:proofErr w:type="spellEnd"/>
+            <w:r>
+              <w:rPr>
+                <w:sz w:val="18"/>
+                <w:szCs w:val="18"/>
+              </w:rPr>
+              <w:t>Halichoeres bivittatus</w:t>
+            </w:r>
           </w:p>
         </w:tc>
         <w:tc>
@@ -29263,31 +27335,13 @@
                 <w:szCs w:val="18"/>
               </w:rPr>
             </w:pPr>
-            <w:proofErr w:type="spellStart"/>
-            <w:r>
-              <w:rPr>
-                <w:sz w:val="18"/>
-                <w:szCs w:val="18"/>
-              </w:rPr>
-              <w:t>Sparisoma</w:t>
-            </w:r>
-            <w:proofErr w:type="spellEnd"/>
-            <w:r>
-              <w:rPr>
-                <w:sz w:val="18"/>
-                <w:szCs w:val="18"/>
-              </w:rPr>
-              <w:t xml:space="preserve"> </w:t>
-            </w:r>
-            <w:proofErr w:type="spellStart"/>
-            <w:r>
-              <w:rPr>
-                <w:sz w:val="18"/>
-                <w:szCs w:val="18"/>
-              </w:rPr>
-              <w:t>chrysopterum</w:t>
-            </w:r>
-            <w:proofErr w:type="spellEnd"/>
+            <w:r>
+              <w:rPr>
+                <w:sz w:val="18"/>
+                <w:szCs w:val="18"/>
+              </w:rPr>
+              <w:t>Sparisoma chrysopterum</w:t>
+            </w:r>
           </w:p>
         </w:tc>
         <w:tc>
@@ -29306,21 +27360,12 @@
                 <w:szCs w:val="18"/>
               </w:rPr>
             </w:pPr>
-            <w:proofErr w:type="spellStart"/>
-            <w:r>
-              <w:rPr>
-                <w:sz w:val="18"/>
-                <w:szCs w:val="18"/>
-              </w:rPr>
-              <w:t>redtail</w:t>
-            </w:r>
-            <w:proofErr w:type="spellEnd"/>
-            <w:r>
-              <w:rPr>
-                <w:sz w:val="18"/>
-                <w:szCs w:val="18"/>
-              </w:rPr>
-              <w:t xml:space="preserve"> parrotfish</w:t>
+            <w:r>
+              <w:rPr>
+                <w:sz w:val="18"/>
+                <w:szCs w:val="18"/>
+              </w:rPr>
+              <w:t>redtail parrotfish</w:t>
             </w:r>
           </w:p>
         </w:tc>
@@ -29346,31 +27391,13 @@
                 <w:szCs w:val="18"/>
               </w:rPr>
             </w:pPr>
-            <w:proofErr w:type="spellStart"/>
-            <w:r>
-              <w:rPr>
-                <w:sz w:val="18"/>
-                <w:szCs w:val="18"/>
-              </w:rPr>
-              <w:t>Halichoeres</w:t>
-            </w:r>
-            <w:proofErr w:type="spellEnd"/>
-            <w:r>
-              <w:rPr>
-                <w:sz w:val="18"/>
-                <w:szCs w:val="18"/>
-              </w:rPr>
-              <w:t xml:space="preserve"> </w:t>
-            </w:r>
-            <w:proofErr w:type="spellStart"/>
-            <w:r>
-              <w:rPr>
-                <w:sz w:val="18"/>
-                <w:szCs w:val="18"/>
-              </w:rPr>
-              <w:t>cyanocephalus</w:t>
-            </w:r>
-            <w:proofErr w:type="spellEnd"/>
+            <w:r>
+              <w:rPr>
+                <w:sz w:val="18"/>
+                <w:szCs w:val="18"/>
+              </w:rPr>
+              <w:t>Halichoeres cyanocephalus</w:t>
+            </w:r>
           </w:p>
         </w:tc>
         <w:tc>
@@ -29389,21 +27416,12 @@
                 <w:szCs w:val="18"/>
               </w:rPr>
             </w:pPr>
-            <w:proofErr w:type="spellStart"/>
-            <w:r>
-              <w:rPr>
-                <w:sz w:val="18"/>
-                <w:szCs w:val="18"/>
-              </w:rPr>
-              <w:t>yellowcheek</w:t>
-            </w:r>
-            <w:proofErr w:type="spellEnd"/>
-            <w:r>
-              <w:rPr>
-                <w:sz w:val="18"/>
-                <w:szCs w:val="18"/>
-              </w:rPr>
-              <w:t xml:space="preserve"> wrasse</w:t>
+            <w:r>
+              <w:rPr>
+                <w:sz w:val="18"/>
+                <w:szCs w:val="18"/>
+              </w:rPr>
+              <w:t>yellowcheek wrasse</w:t>
             </w:r>
           </w:p>
         </w:tc>
@@ -29423,21 +27441,12 @@
                 <w:szCs w:val="18"/>
               </w:rPr>
             </w:pPr>
-            <w:proofErr w:type="spellStart"/>
-            <w:r>
-              <w:rPr>
-                <w:sz w:val="18"/>
-                <w:szCs w:val="18"/>
-              </w:rPr>
-              <w:t>Sparisoma</w:t>
-            </w:r>
-            <w:proofErr w:type="spellEnd"/>
-            <w:r>
-              <w:rPr>
-                <w:sz w:val="18"/>
-                <w:szCs w:val="18"/>
-              </w:rPr>
-              <w:t xml:space="preserve"> radians</w:t>
+            <w:r>
+              <w:rPr>
+                <w:sz w:val="18"/>
+                <w:szCs w:val="18"/>
+              </w:rPr>
+              <w:t>Sparisoma radians</w:t>
             </w:r>
           </w:p>
         </w:tc>
@@ -29487,31 +27496,13 @@
                 <w:szCs w:val="18"/>
               </w:rPr>
             </w:pPr>
-            <w:proofErr w:type="spellStart"/>
-            <w:r>
-              <w:rPr>
-                <w:sz w:val="18"/>
-                <w:szCs w:val="18"/>
-              </w:rPr>
-              <w:t>Halichoeres</w:t>
-            </w:r>
-            <w:proofErr w:type="spellEnd"/>
-            <w:r>
-              <w:rPr>
-                <w:sz w:val="18"/>
-                <w:szCs w:val="18"/>
-              </w:rPr>
-              <w:t xml:space="preserve"> </w:t>
-            </w:r>
-            <w:proofErr w:type="spellStart"/>
-            <w:r>
-              <w:rPr>
-                <w:sz w:val="18"/>
-                <w:szCs w:val="18"/>
-              </w:rPr>
-              <w:t>garnoti</w:t>
-            </w:r>
-            <w:proofErr w:type="spellEnd"/>
+            <w:r>
+              <w:rPr>
+                <w:sz w:val="18"/>
+                <w:szCs w:val="18"/>
+              </w:rPr>
+              <w:t>Halichoeres garnoti</w:t>
+            </w:r>
           </w:p>
         </w:tc>
         <w:tc>
@@ -29555,31 +27546,13 @@
                 <w:szCs w:val="18"/>
               </w:rPr>
             </w:pPr>
-            <w:proofErr w:type="spellStart"/>
-            <w:r>
-              <w:rPr>
-                <w:sz w:val="18"/>
-                <w:szCs w:val="18"/>
-              </w:rPr>
-              <w:t>Sparisoma</w:t>
-            </w:r>
-            <w:proofErr w:type="spellEnd"/>
-            <w:r>
-              <w:rPr>
-                <w:sz w:val="18"/>
-                <w:szCs w:val="18"/>
-              </w:rPr>
-              <w:t xml:space="preserve"> </w:t>
-            </w:r>
-            <w:proofErr w:type="spellStart"/>
-            <w:r>
-              <w:rPr>
-                <w:sz w:val="18"/>
-                <w:szCs w:val="18"/>
-              </w:rPr>
-              <w:t>rubripinne</w:t>
-            </w:r>
-            <w:proofErr w:type="spellEnd"/>
+            <w:r>
+              <w:rPr>
+                <w:sz w:val="18"/>
+                <w:szCs w:val="18"/>
+              </w:rPr>
+              <w:t>Sparisoma rubripinne</w:t>
+            </w:r>
           </w:p>
         </w:tc>
         <w:tc>
@@ -29629,31 +27602,13 @@
                 <w:szCs w:val="18"/>
               </w:rPr>
             </w:pPr>
-            <w:proofErr w:type="spellStart"/>
-            <w:r>
-              <w:rPr>
-                <w:sz w:val="18"/>
-                <w:szCs w:val="18"/>
-              </w:rPr>
-              <w:t>Halichoeres</w:t>
-            </w:r>
-            <w:proofErr w:type="spellEnd"/>
-            <w:r>
-              <w:rPr>
-                <w:sz w:val="18"/>
-                <w:szCs w:val="18"/>
-              </w:rPr>
-              <w:t xml:space="preserve"> </w:t>
-            </w:r>
-            <w:proofErr w:type="spellStart"/>
-            <w:r>
-              <w:rPr>
-                <w:sz w:val="18"/>
-                <w:szCs w:val="18"/>
-              </w:rPr>
-              <w:t>maculipinna</w:t>
-            </w:r>
-            <w:proofErr w:type="spellEnd"/>
+            <w:r>
+              <w:rPr>
+                <w:sz w:val="18"/>
+                <w:szCs w:val="18"/>
+              </w:rPr>
+              <w:t>Halichoeres maculipinna</w:t>
+            </w:r>
           </w:p>
         </w:tc>
         <w:tc>
@@ -29697,31 +27652,13 @@
                 <w:szCs w:val="18"/>
               </w:rPr>
             </w:pPr>
-            <w:proofErr w:type="spellStart"/>
-            <w:r>
-              <w:rPr>
-                <w:sz w:val="18"/>
-                <w:szCs w:val="18"/>
-              </w:rPr>
-              <w:t>Sparisoma</w:t>
-            </w:r>
-            <w:proofErr w:type="spellEnd"/>
-            <w:r>
-              <w:rPr>
-                <w:sz w:val="18"/>
-                <w:szCs w:val="18"/>
-              </w:rPr>
-              <w:t xml:space="preserve"> </w:t>
-            </w:r>
-            <w:proofErr w:type="spellStart"/>
-            <w:r>
-              <w:rPr>
-                <w:sz w:val="18"/>
-                <w:szCs w:val="18"/>
-              </w:rPr>
-              <w:t>viride</w:t>
-            </w:r>
-            <w:proofErr w:type="spellEnd"/>
+            <w:r>
+              <w:rPr>
+                <w:sz w:val="18"/>
+                <w:szCs w:val="18"/>
+              </w:rPr>
+              <w:t>Sparisoma viride</w:t>
+            </w:r>
           </w:p>
         </w:tc>
         <w:tc>
@@ -29770,31 +27707,13 @@
                 <w:szCs w:val="18"/>
               </w:rPr>
             </w:pPr>
-            <w:proofErr w:type="spellStart"/>
-            <w:r>
-              <w:rPr>
-                <w:sz w:val="18"/>
-                <w:szCs w:val="18"/>
-              </w:rPr>
-              <w:t>Halichoeres</w:t>
-            </w:r>
-            <w:proofErr w:type="spellEnd"/>
-            <w:r>
-              <w:rPr>
-                <w:sz w:val="18"/>
-                <w:szCs w:val="18"/>
-              </w:rPr>
-              <w:t xml:space="preserve"> </w:t>
-            </w:r>
-            <w:proofErr w:type="spellStart"/>
-            <w:r>
-              <w:rPr>
-                <w:sz w:val="18"/>
-                <w:szCs w:val="18"/>
-              </w:rPr>
-              <w:t>pictus</w:t>
-            </w:r>
-            <w:proofErr w:type="spellEnd"/>
+            <w:r>
+              <w:rPr>
+                <w:sz w:val="18"/>
+                <w:szCs w:val="18"/>
+              </w:rPr>
+              <w:t>Halichoeres pictus</w:t>
+            </w:r>
           </w:p>
         </w:tc>
         <w:tc>
@@ -29838,21 +27757,12 @@
                 <w:szCs w:val="18"/>
               </w:rPr>
             </w:pPr>
-            <w:proofErr w:type="spellStart"/>
-            <w:r>
-              <w:rPr>
-                <w:sz w:val="18"/>
-                <w:szCs w:val="18"/>
-              </w:rPr>
-              <w:t>Sphoeroides</w:t>
-            </w:r>
-            <w:proofErr w:type="spellEnd"/>
-            <w:r>
-              <w:rPr>
-                <w:sz w:val="18"/>
-                <w:szCs w:val="18"/>
-              </w:rPr>
-              <w:t xml:space="preserve"> dorsalis</w:t>
+            <w:r>
+              <w:rPr>
+                <w:sz w:val="18"/>
+                <w:szCs w:val="18"/>
+              </w:rPr>
+              <w:t>Sphoeroides dorsalis</w:t>
             </w:r>
           </w:p>
         </w:tc>
@@ -29903,31 +27813,13 @@
                 <w:szCs w:val="18"/>
               </w:rPr>
             </w:pPr>
-            <w:proofErr w:type="spellStart"/>
-            <w:r>
-              <w:rPr>
-                <w:sz w:val="18"/>
-                <w:szCs w:val="18"/>
-              </w:rPr>
-              <w:t>Halichoeres</w:t>
-            </w:r>
-            <w:proofErr w:type="spellEnd"/>
-            <w:r>
-              <w:rPr>
-                <w:sz w:val="18"/>
-                <w:szCs w:val="18"/>
-              </w:rPr>
-              <w:t xml:space="preserve"> </w:t>
-            </w:r>
-            <w:proofErr w:type="spellStart"/>
-            <w:r>
-              <w:rPr>
-                <w:sz w:val="18"/>
-                <w:szCs w:val="18"/>
-              </w:rPr>
-              <w:t>poeyi</w:t>
-            </w:r>
-            <w:proofErr w:type="spellEnd"/>
+            <w:r>
+              <w:rPr>
+                <w:sz w:val="18"/>
+                <w:szCs w:val="18"/>
+              </w:rPr>
+              <w:t>Halichoeres poeyi</w:t>
+            </w:r>
           </w:p>
         </w:tc>
         <w:tc>
@@ -29946,21 +27838,12 @@
                 <w:szCs w:val="18"/>
               </w:rPr>
             </w:pPr>
-            <w:proofErr w:type="spellStart"/>
-            <w:r>
-              <w:rPr>
-                <w:sz w:val="18"/>
-                <w:szCs w:val="18"/>
-              </w:rPr>
-              <w:t>blackear</w:t>
-            </w:r>
-            <w:proofErr w:type="spellEnd"/>
-            <w:r>
-              <w:rPr>
-                <w:sz w:val="18"/>
-                <w:szCs w:val="18"/>
-              </w:rPr>
-              <w:t xml:space="preserve"> wrasse</w:t>
+            <w:r>
+              <w:rPr>
+                <w:sz w:val="18"/>
+                <w:szCs w:val="18"/>
+              </w:rPr>
+              <w:t>blackear wrasse</w:t>
             </w:r>
           </w:p>
         </w:tc>
@@ -29980,31 +27863,13 @@
                 <w:szCs w:val="18"/>
               </w:rPr>
             </w:pPr>
-            <w:proofErr w:type="spellStart"/>
-            <w:r>
-              <w:rPr>
-                <w:sz w:val="18"/>
-                <w:szCs w:val="18"/>
-              </w:rPr>
-              <w:t>Sphoeroides</w:t>
-            </w:r>
-            <w:proofErr w:type="spellEnd"/>
-            <w:r>
-              <w:rPr>
-                <w:sz w:val="18"/>
-                <w:szCs w:val="18"/>
-              </w:rPr>
-              <w:t xml:space="preserve"> </w:t>
-            </w:r>
-            <w:proofErr w:type="spellStart"/>
-            <w:r>
-              <w:rPr>
-                <w:sz w:val="18"/>
-                <w:szCs w:val="18"/>
-              </w:rPr>
-              <w:t>spengleri</w:t>
-            </w:r>
-            <w:proofErr w:type="spellEnd"/>
+            <w:r>
+              <w:rPr>
+                <w:sz w:val="18"/>
+                <w:szCs w:val="18"/>
+              </w:rPr>
+              <w:t>Sphoeroides spengleri</w:t>
+            </w:r>
           </w:p>
         </w:tc>
         <w:tc>
@@ -30023,21 +27888,12 @@
                 <w:szCs w:val="18"/>
               </w:rPr>
             </w:pPr>
-            <w:proofErr w:type="spellStart"/>
-            <w:r>
-              <w:rPr>
-                <w:sz w:val="18"/>
-                <w:szCs w:val="18"/>
-              </w:rPr>
-              <w:t>bandtail</w:t>
-            </w:r>
-            <w:proofErr w:type="spellEnd"/>
-            <w:r>
-              <w:rPr>
-                <w:sz w:val="18"/>
-                <w:szCs w:val="18"/>
-              </w:rPr>
-              <w:t xml:space="preserve"> puffer</w:t>
+            <w:r>
+              <w:rPr>
+                <w:sz w:val="18"/>
+                <w:szCs w:val="18"/>
+              </w:rPr>
+              <w:t>bandtail puffer</w:t>
             </w:r>
           </w:p>
         </w:tc>
@@ -30062,31 +27918,13 @@
                 <w:szCs w:val="18"/>
               </w:rPr>
             </w:pPr>
-            <w:proofErr w:type="spellStart"/>
-            <w:r>
-              <w:rPr>
-                <w:sz w:val="18"/>
-                <w:szCs w:val="18"/>
-              </w:rPr>
-              <w:t>Halichoeres</w:t>
-            </w:r>
-            <w:proofErr w:type="spellEnd"/>
-            <w:r>
-              <w:rPr>
-                <w:sz w:val="18"/>
-                <w:szCs w:val="18"/>
-              </w:rPr>
-              <w:t xml:space="preserve"> </w:t>
-            </w:r>
-            <w:proofErr w:type="spellStart"/>
-            <w:r>
-              <w:rPr>
-                <w:sz w:val="18"/>
-                <w:szCs w:val="18"/>
-              </w:rPr>
-              <w:t>radiatus</w:t>
-            </w:r>
-            <w:proofErr w:type="spellEnd"/>
+            <w:r>
+              <w:rPr>
+                <w:sz w:val="18"/>
+                <w:szCs w:val="18"/>
+              </w:rPr>
+              <w:t>Halichoeres radiatus</w:t>
+            </w:r>
           </w:p>
         </w:tc>
         <w:tc>
@@ -30130,21 +27968,12 @@
                 <w:szCs w:val="18"/>
               </w:rPr>
             </w:pPr>
-            <w:proofErr w:type="spellStart"/>
-            <w:r>
-              <w:rPr>
-                <w:sz w:val="18"/>
-                <w:szCs w:val="18"/>
-              </w:rPr>
-              <w:t>Synodus</w:t>
-            </w:r>
-            <w:proofErr w:type="spellEnd"/>
-            <w:r>
-              <w:rPr>
-                <w:sz w:val="18"/>
-                <w:szCs w:val="18"/>
-              </w:rPr>
-              <w:t xml:space="preserve"> intermedius</w:t>
+            <w:r>
+              <w:rPr>
+                <w:sz w:val="18"/>
+                <w:szCs w:val="18"/>
+              </w:rPr>
+              <w:t>Synodus intermedius</w:t>
             </w:r>
           </w:p>
         </w:tc>
@@ -30195,31 +28024,13 @@
                 <w:szCs w:val="18"/>
               </w:rPr>
             </w:pPr>
-            <w:proofErr w:type="spellStart"/>
-            <w:r>
-              <w:rPr>
-                <w:sz w:val="18"/>
-                <w:szCs w:val="18"/>
-              </w:rPr>
-              <w:t>Holacanthus</w:t>
-            </w:r>
-            <w:proofErr w:type="spellEnd"/>
-            <w:r>
-              <w:rPr>
-                <w:sz w:val="18"/>
-                <w:szCs w:val="18"/>
-              </w:rPr>
-              <w:t xml:space="preserve"> </w:t>
-            </w:r>
-            <w:proofErr w:type="spellStart"/>
-            <w:r>
-              <w:rPr>
-                <w:sz w:val="18"/>
-                <w:szCs w:val="18"/>
-              </w:rPr>
-              <w:t>ciliaris</w:t>
-            </w:r>
-            <w:proofErr w:type="spellEnd"/>
+            <w:r>
+              <w:rPr>
+                <w:sz w:val="18"/>
+                <w:szCs w:val="18"/>
+              </w:rPr>
+              <w:t>Holacanthus ciliaris</w:t>
+            </w:r>
           </w:p>
         </w:tc>
         <w:tc>
@@ -30263,31 +28074,13 @@
                 <w:szCs w:val="18"/>
               </w:rPr>
             </w:pPr>
-            <w:proofErr w:type="spellStart"/>
-            <w:r>
-              <w:rPr>
-                <w:sz w:val="18"/>
-                <w:szCs w:val="18"/>
-              </w:rPr>
-              <w:t>Synodus</w:t>
-            </w:r>
-            <w:proofErr w:type="spellEnd"/>
-            <w:r>
-              <w:rPr>
-                <w:sz w:val="18"/>
-                <w:szCs w:val="18"/>
-              </w:rPr>
-              <w:t xml:space="preserve"> </w:t>
-            </w:r>
-            <w:proofErr w:type="spellStart"/>
-            <w:r>
-              <w:rPr>
-                <w:sz w:val="18"/>
-                <w:szCs w:val="18"/>
-              </w:rPr>
-              <w:t>saurus</w:t>
-            </w:r>
-            <w:proofErr w:type="spellEnd"/>
+            <w:r>
+              <w:rPr>
+                <w:sz w:val="18"/>
+                <w:szCs w:val="18"/>
+              </w:rPr>
+              <w:t>Synodus saurus</w:t>
+            </w:r>
           </w:p>
         </w:tc>
         <w:tc>
@@ -30306,21 +28099,12 @@
                 <w:szCs w:val="18"/>
               </w:rPr>
             </w:pPr>
-            <w:proofErr w:type="spellStart"/>
-            <w:r>
-              <w:rPr>
-                <w:sz w:val="18"/>
-                <w:szCs w:val="18"/>
-              </w:rPr>
-              <w:t>bluestripe</w:t>
-            </w:r>
-            <w:proofErr w:type="spellEnd"/>
-            <w:r>
-              <w:rPr>
-                <w:sz w:val="18"/>
-                <w:szCs w:val="18"/>
-              </w:rPr>
-              <w:t xml:space="preserve"> lizardfish</w:t>
+            <w:r>
+              <w:rPr>
+                <w:sz w:val="18"/>
+                <w:szCs w:val="18"/>
+              </w:rPr>
+              <w:t>bluestripe lizardfish</w:t>
             </w:r>
           </w:p>
         </w:tc>
@@ -30345,21 +28129,12 @@
                 <w:szCs w:val="18"/>
               </w:rPr>
             </w:pPr>
-            <w:proofErr w:type="spellStart"/>
-            <w:r>
-              <w:rPr>
-                <w:sz w:val="18"/>
-                <w:szCs w:val="18"/>
-              </w:rPr>
-              <w:t>Holacanthus</w:t>
-            </w:r>
-            <w:proofErr w:type="spellEnd"/>
-            <w:r>
-              <w:rPr>
-                <w:sz w:val="18"/>
-                <w:szCs w:val="18"/>
-              </w:rPr>
-              <w:t xml:space="preserve"> tricolor</w:t>
+            <w:r>
+              <w:rPr>
+                <w:sz w:val="18"/>
+                <w:szCs w:val="18"/>
+              </w:rPr>
+              <w:t>Holacanthus tricolor</w:t>
             </w:r>
           </w:p>
         </w:tc>
@@ -30404,31 +28179,13 @@
                 <w:szCs w:val="18"/>
               </w:rPr>
             </w:pPr>
-            <w:proofErr w:type="spellStart"/>
-            <w:r>
-              <w:rPr>
-                <w:sz w:val="18"/>
-                <w:szCs w:val="18"/>
-              </w:rPr>
-              <w:t>Synodus</w:t>
-            </w:r>
-            <w:proofErr w:type="spellEnd"/>
-            <w:r>
-              <w:rPr>
-                <w:sz w:val="18"/>
-                <w:szCs w:val="18"/>
-              </w:rPr>
-              <w:t xml:space="preserve"> </w:t>
-            </w:r>
-            <w:proofErr w:type="spellStart"/>
-            <w:r>
-              <w:rPr>
-                <w:sz w:val="18"/>
-                <w:szCs w:val="18"/>
-              </w:rPr>
-              <w:t>synodus</w:t>
-            </w:r>
-            <w:proofErr w:type="spellEnd"/>
+            <w:r>
+              <w:rPr>
+                <w:sz w:val="18"/>
+                <w:szCs w:val="18"/>
+              </w:rPr>
+              <w:t>Synodus synodus</w:t>
+            </w:r>
           </w:p>
         </w:tc>
         <w:tc>
@@ -30532,31 +28289,13 @@
                 <w:szCs w:val="18"/>
               </w:rPr>
             </w:pPr>
-            <w:proofErr w:type="spellStart"/>
-            <w:r>
-              <w:rPr>
-                <w:sz w:val="18"/>
-                <w:szCs w:val="18"/>
-              </w:rPr>
-              <w:t>Thalassoma</w:t>
-            </w:r>
-            <w:proofErr w:type="spellEnd"/>
-            <w:r>
-              <w:rPr>
-                <w:sz w:val="18"/>
-                <w:szCs w:val="18"/>
-              </w:rPr>
-              <w:t xml:space="preserve"> </w:t>
-            </w:r>
-            <w:proofErr w:type="spellStart"/>
-            <w:r>
-              <w:rPr>
-                <w:sz w:val="18"/>
-                <w:szCs w:val="18"/>
-              </w:rPr>
-              <w:t>bifasciatum</w:t>
-            </w:r>
-            <w:proofErr w:type="spellEnd"/>
+            <w:r>
+              <w:rPr>
+                <w:sz w:val="18"/>
+                <w:szCs w:val="18"/>
+              </w:rPr>
+              <w:t>Thalassoma bifasciatum</w:t>
+            </w:r>
           </w:p>
         </w:tc>
         <w:tc>
@@ -30602,16 +28341,16 @@
       <w:r>
         <w:t>Benthic species included in richness calc</w:t>
       </w:r>
-      <w:commentRangeStart w:id="212"/>
+      <w:commentRangeStart w:id="211"/>
       <w:r>
         <w:t>ulation</w:t>
       </w:r>
-      <w:commentRangeEnd w:id="212"/>
+      <w:commentRangeEnd w:id="211"/>
       <w:r>
         <w:rPr>
           <w:rStyle w:val="CommentReference"/>
         </w:rPr>
-        <w:commentReference w:id="212"/>
+        <w:commentReference w:id="211"/>
       </w:r>
       <w:r>
         <w:t>s.</w:t>
@@ -30728,31 +28467,13 @@
                 <w:szCs w:val="18"/>
               </w:rPr>
             </w:pPr>
-            <w:proofErr w:type="spellStart"/>
-            <w:r>
-              <w:rPr>
-                <w:sz w:val="18"/>
-                <w:szCs w:val="18"/>
-              </w:rPr>
-              <w:t>Acropora</w:t>
-            </w:r>
-            <w:proofErr w:type="spellEnd"/>
-            <w:r>
-              <w:rPr>
-                <w:sz w:val="18"/>
-                <w:szCs w:val="18"/>
-              </w:rPr>
-              <w:t xml:space="preserve"> </w:t>
-            </w:r>
-            <w:proofErr w:type="spellStart"/>
-            <w:r>
-              <w:rPr>
-                <w:sz w:val="18"/>
-                <w:szCs w:val="18"/>
-              </w:rPr>
-              <w:t>cervicornis</w:t>
-            </w:r>
-            <w:proofErr w:type="spellEnd"/>
+            <w:r>
+              <w:rPr>
+                <w:sz w:val="18"/>
+                <w:szCs w:val="18"/>
+              </w:rPr>
+              <w:t>Acropora cervicornis</w:t>
+            </w:r>
           </w:p>
         </w:tc>
         <w:tc>
@@ -30775,95 +28496,13 @@
                 <w:szCs w:val="18"/>
               </w:rPr>
             </w:pPr>
-            <w:proofErr w:type="spellStart"/>
-            <w:r>
-              <w:rPr>
-                <w:sz w:val="18"/>
-                <w:szCs w:val="18"/>
-              </w:rPr>
-              <w:t>Agelas</w:t>
-            </w:r>
-            <w:proofErr w:type="spellEnd"/>
-            <w:r>
-              <w:rPr>
-                <w:sz w:val="18"/>
-                <w:szCs w:val="18"/>
-              </w:rPr>
-              <w:t xml:space="preserve"> </w:t>
-            </w:r>
-            <w:proofErr w:type="spellStart"/>
-            <w:r>
-              <w:rPr>
-                <w:sz w:val="18"/>
-                <w:szCs w:val="18"/>
-              </w:rPr>
-              <w:t>citrina</w:t>
-            </w:r>
-            <w:proofErr w:type="spellEnd"/>
-            <w:r>
-              <w:rPr>
-                <w:sz w:val="18"/>
-                <w:szCs w:val="18"/>
-              </w:rPr>
-              <w:t xml:space="preserve">, </w:t>
-            </w:r>
-            <w:proofErr w:type="spellStart"/>
-            <w:r>
-              <w:rPr>
-                <w:sz w:val="18"/>
-                <w:szCs w:val="18"/>
-              </w:rPr>
-              <w:t>Agelas</w:t>
-            </w:r>
-            <w:proofErr w:type="spellEnd"/>
-            <w:r>
-              <w:rPr>
-                <w:sz w:val="18"/>
-                <w:szCs w:val="18"/>
-              </w:rPr>
-              <w:t xml:space="preserve"> </w:t>
-            </w:r>
-            <w:proofErr w:type="spellStart"/>
-            <w:r>
-              <w:rPr>
-                <w:sz w:val="18"/>
-                <w:szCs w:val="18"/>
-              </w:rPr>
-              <w:t>clathrodes</w:t>
-            </w:r>
-            <w:proofErr w:type="spellEnd"/>
-            <w:r>
-              <w:rPr>
-                <w:sz w:val="18"/>
-                <w:szCs w:val="18"/>
-              </w:rPr>
-              <w:t xml:space="preserve">, or </w:t>
-            </w:r>
-            <w:proofErr w:type="spellStart"/>
-            <w:r>
-              <w:rPr>
-                <w:sz w:val="18"/>
-                <w:szCs w:val="18"/>
-              </w:rPr>
-              <w:t>Clathria</w:t>
-            </w:r>
-            <w:proofErr w:type="spellEnd"/>
-            <w:r>
-              <w:rPr>
-                <w:sz w:val="18"/>
-                <w:szCs w:val="18"/>
-              </w:rPr>
-              <w:t xml:space="preserve"> </w:t>
-            </w:r>
-            <w:proofErr w:type="spellStart"/>
-            <w:r>
-              <w:rPr>
-                <w:sz w:val="18"/>
-                <w:szCs w:val="18"/>
-              </w:rPr>
-              <w:t>faviformis</w:t>
-            </w:r>
-            <w:proofErr w:type="spellEnd"/>
+            <w:r>
+              <w:rPr>
+                <w:sz w:val="18"/>
+                <w:szCs w:val="18"/>
+              </w:rPr>
+              <w:t>Agelas citrina, Agelas clathrodes, or Clathria faviformis</w:t>
+            </w:r>
           </w:p>
         </w:tc>
       </w:tr>
@@ -30888,31 +28527,13 @@
                 <w:szCs w:val="18"/>
               </w:rPr>
             </w:pPr>
-            <w:proofErr w:type="spellStart"/>
-            <w:r>
-              <w:rPr>
-                <w:sz w:val="18"/>
-                <w:szCs w:val="18"/>
-              </w:rPr>
-              <w:t>Acropora</w:t>
-            </w:r>
-            <w:proofErr w:type="spellEnd"/>
-            <w:r>
-              <w:rPr>
-                <w:sz w:val="18"/>
-                <w:szCs w:val="18"/>
-              </w:rPr>
-              <w:t xml:space="preserve"> </w:t>
-            </w:r>
-            <w:proofErr w:type="spellStart"/>
-            <w:r>
-              <w:rPr>
-                <w:sz w:val="18"/>
-                <w:szCs w:val="18"/>
-              </w:rPr>
-              <w:t>palmata</w:t>
-            </w:r>
-            <w:proofErr w:type="spellEnd"/>
+            <w:r>
+              <w:rPr>
+                <w:sz w:val="18"/>
+                <w:szCs w:val="18"/>
+              </w:rPr>
+              <w:t>Acropora palmata</w:t>
+            </w:r>
           </w:p>
         </w:tc>
         <w:tc>
@@ -30932,31 +28553,13 @@
                 <w:szCs w:val="18"/>
               </w:rPr>
             </w:pPr>
-            <w:proofErr w:type="spellStart"/>
-            <w:r>
-              <w:rPr>
-                <w:sz w:val="18"/>
-                <w:szCs w:val="18"/>
-              </w:rPr>
-              <w:t>Agelas</w:t>
-            </w:r>
-            <w:proofErr w:type="spellEnd"/>
-            <w:r>
-              <w:rPr>
-                <w:sz w:val="18"/>
-                <w:szCs w:val="18"/>
-              </w:rPr>
-              <w:t xml:space="preserve"> </w:t>
-            </w:r>
-            <w:proofErr w:type="spellStart"/>
-            <w:r>
-              <w:rPr>
-                <w:sz w:val="18"/>
-                <w:szCs w:val="18"/>
-              </w:rPr>
-              <w:t>conifera</w:t>
-            </w:r>
-            <w:proofErr w:type="spellEnd"/>
+            <w:r>
+              <w:rPr>
+                <w:sz w:val="18"/>
+                <w:szCs w:val="18"/>
+              </w:rPr>
+              <w:t>Agelas conifera</w:t>
+            </w:r>
           </w:p>
         </w:tc>
       </w:tr>
@@ -30981,31 +28584,13 @@
                 <w:szCs w:val="18"/>
               </w:rPr>
             </w:pPr>
-            <w:proofErr w:type="spellStart"/>
-            <w:r>
-              <w:rPr>
-                <w:sz w:val="18"/>
-                <w:szCs w:val="18"/>
-              </w:rPr>
-              <w:t>Agaricia</w:t>
-            </w:r>
-            <w:proofErr w:type="spellEnd"/>
-            <w:r>
-              <w:rPr>
-                <w:sz w:val="18"/>
-                <w:szCs w:val="18"/>
-              </w:rPr>
-              <w:t xml:space="preserve"> </w:t>
-            </w:r>
-            <w:proofErr w:type="spellStart"/>
-            <w:r>
-              <w:rPr>
-                <w:sz w:val="18"/>
-                <w:szCs w:val="18"/>
-              </w:rPr>
-              <w:t>agaricites</w:t>
-            </w:r>
-            <w:proofErr w:type="spellEnd"/>
+            <w:r>
+              <w:rPr>
+                <w:sz w:val="18"/>
+                <w:szCs w:val="18"/>
+              </w:rPr>
+              <w:t>Agaricia agaricites</w:t>
+            </w:r>
           </w:p>
         </w:tc>
         <w:tc>
@@ -31025,21 +28610,12 @@
                 <w:szCs w:val="18"/>
               </w:rPr>
             </w:pPr>
-            <w:proofErr w:type="spellStart"/>
-            <w:r>
-              <w:rPr>
-                <w:sz w:val="18"/>
-                <w:szCs w:val="18"/>
-              </w:rPr>
-              <w:t>Agelas</w:t>
-            </w:r>
-            <w:proofErr w:type="spellEnd"/>
-            <w:r>
-              <w:rPr>
-                <w:sz w:val="18"/>
-                <w:szCs w:val="18"/>
-              </w:rPr>
-              <w:t xml:space="preserve"> spp.</w:t>
+            <w:r>
+              <w:rPr>
+                <w:sz w:val="18"/>
+                <w:szCs w:val="18"/>
+              </w:rPr>
+              <w:t>Agelas spp.</w:t>
             </w:r>
           </w:p>
         </w:tc>
@@ -31065,47 +28641,13 @@
                 <w:szCs w:val="18"/>
               </w:rPr>
             </w:pPr>
-            <w:proofErr w:type="spellStart"/>
-            <w:r>
-              <w:rPr>
-                <w:sz w:val="18"/>
-                <w:szCs w:val="18"/>
-              </w:rPr>
-              <w:t>Agaricia</w:t>
-            </w:r>
-            <w:proofErr w:type="spellEnd"/>
-            <w:r>
-              <w:rPr>
-                <w:sz w:val="18"/>
-                <w:szCs w:val="18"/>
-              </w:rPr>
-              <w:t xml:space="preserve"> spp. (mostly </w:t>
-            </w:r>
-            <w:proofErr w:type="spellStart"/>
-            <w:r>
-              <w:rPr>
-                <w:sz w:val="18"/>
-                <w:szCs w:val="18"/>
-              </w:rPr>
-              <w:t>Agaricia</w:t>
-            </w:r>
-            <w:proofErr w:type="spellEnd"/>
-            <w:r>
-              <w:rPr>
-                <w:sz w:val="18"/>
-                <w:szCs w:val="18"/>
-              </w:rPr>
-              <w:t xml:space="preserve"> </w:t>
-            </w:r>
-            <w:proofErr w:type="spellStart"/>
-            <w:r>
-              <w:rPr>
-                <w:sz w:val="18"/>
-                <w:szCs w:val="18"/>
-              </w:rPr>
-              <w:t>humilis</w:t>
-            </w:r>
-            <w:proofErr w:type="spellEnd"/>
+            <w:r>
+              <w:rPr>
+                <w:sz w:val="18"/>
+                <w:szCs w:val="18"/>
+              </w:rPr>
+              <w:t>Agaricia spp. (mostly Agaricia humilis</w:t>
+            </w:r>
           </w:p>
         </w:tc>
         <w:tc>
@@ -31125,63 +28667,13 @@
                 <w:szCs w:val="18"/>
               </w:rPr>
             </w:pPr>
-            <w:proofErr w:type="spellStart"/>
-            <w:r>
-              <w:rPr>
-                <w:sz w:val="18"/>
-                <w:szCs w:val="18"/>
-              </w:rPr>
-              <w:t>Aiolochroia</w:t>
-            </w:r>
-            <w:proofErr w:type="spellEnd"/>
-            <w:r>
-              <w:rPr>
-                <w:sz w:val="18"/>
-                <w:szCs w:val="18"/>
-              </w:rPr>
-              <w:t xml:space="preserve"> </w:t>
-            </w:r>
-            <w:proofErr w:type="spellStart"/>
-            <w:r>
-              <w:rPr>
-                <w:sz w:val="18"/>
-                <w:szCs w:val="18"/>
-              </w:rPr>
-              <w:t>crassa</w:t>
-            </w:r>
-            <w:proofErr w:type="spellEnd"/>
-            <w:r>
-              <w:rPr>
-                <w:sz w:val="18"/>
-                <w:szCs w:val="18"/>
-              </w:rPr>
-              <w:t xml:space="preserve"> and </w:t>
-            </w:r>
-            <w:proofErr w:type="spellStart"/>
-            <w:r>
-              <w:rPr>
-                <w:sz w:val="18"/>
-                <w:szCs w:val="18"/>
-              </w:rPr>
-              <w:t>Verongula</w:t>
-            </w:r>
-            <w:proofErr w:type="spellEnd"/>
-            <w:r>
-              <w:rPr>
-                <w:sz w:val="18"/>
-                <w:szCs w:val="18"/>
-              </w:rPr>
-              <w:t xml:space="preserve"> </w:t>
-            </w:r>
-            <w:proofErr w:type="spellStart"/>
-            <w:r>
-              <w:rPr>
-                <w:sz w:val="18"/>
-                <w:szCs w:val="18"/>
-              </w:rPr>
-              <w:t>rigida</w:t>
-            </w:r>
-            <w:proofErr w:type="spellEnd"/>
+            <w:r>
+              <w:rPr>
+                <w:sz w:val="18"/>
+                <w:szCs w:val="18"/>
+              </w:rPr>
+              <w:t>Aiolochroia crassa and Verongula rigida</w:t>
+            </w:r>
           </w:p>
         </w:tc>
       </w:tr>
@@ -31211,39 +28703,7 @@
                 <w:sz w:val="18"/>
                 <w:szCs w:val="18"/>
               </w:rPr>
-              <w:t xml:space="preserve">   and </w:t>
-            </w:r>
-            <w:proofErr w:type="spellStart"/>
-            <w:r>
-              <w:rPr>
-                <w:sz w:val="18"/>
-                <w:szCs w:val="18"/>
-              </w:rPr>
-              <w:t>Agaricia</w:t>
-            </w:r>
-            <w:proofErr w:type="spellEnd"/>
-            <w:r>
-              <w:rPr>
-                <w:sz w:val="18"/>
-                <w:szCs w:val="18"/>
-              </w:rPr>
-              <w:t xml:space="preserve"> </w:t>
-            </w:r>
-            <w:proofErr w:type="spellStart"/>
-            <w:r>
-              <w:rPr>
-                <w:sz w:val="18"/>
-                <w:szCs w:val="18"/>
-              </w:rPr>
-              <w:t>lamarcki</w:t>
-            </w:r>
-            <w:proofErr w:type="spellEnd"/>
-            <w:r>
-              <w:rPr>
-                <w:sz w:val="18"/>
-                <w:szCs w:val="18"/>
-              </w:rPr>
-              <w:t>)</w:t>
+              <w:t xml:space="preserve">   and Agaricia lamarcki)</w:t>
             </w:r>
           </w:p>
         </w:tc>
@@ -31264,31 +28724,13 @@
                 <w:szCs w:val="18"/>
               </w:rPr>
             </w:pPr>
-            <w:proofErr w:type="spellStart"/>
-            <w:r>
-              <w:rPr>
-                <w:sz w:val="18"/>
-                <w:szCs w:val="18"/>
-              </w:rPr>
-              <w:t>Amphimedon</w:t>
-            </w:r>
-            <w:proofErr w:type="spellEnd"/>
-            <w:r>
-              <w:rPr>
-                <w:sz w:val="18"/>
-                <w:szCs w:val="18"/>
-              </w:rPr>
-              <w:t xml:space="preserve"> </w:t>
-            </w:r>
-            <w:proofErr w:type="spellStart"/>
-            <w:r>
-              <w:rPr>
-                <w:sz w:val="18"/>
-                <w:szCs w:val="18"/>
-              </w:rPr>
-              <w:t>compressa</w:t>
-            </w:r>
-            <w:proofErr w:type="spellEnd"/>
+            <w:r>
+              <w:rPr>
+                <w:sz w:val="18"/>
+                <w:szCs w:val="18"/>
+              </w:rPr>
+              <w:t>Amphimedon compressa</w:t>
+            </w:r>
           </w:p>
         </w:tc>
       </w:tr>
@@ -31313,31 +28755,13 @@
                 <w:szCs w:val="18"/>
               </w:rPr>
             </w:pPr>
-            <w:proofErr w:type="spellStart"/>
-            <w:r>
-              <w:rPr>
-                <w:sz w:val="18"/>
-                <w:szCs w:val="18"/>
-              </w:rPr>
-              <w:t>Cladocora</w:t>
-            </w:r>
-            <w:proofErr w:type="spellEnd"/>
-            <w:r>
-              <w:rPr>
-                <w:sz w:val="18"/>
-                <w:szCs w:val="18"/>
-              </w:rPr>
-              <w:t xml:space="preserve"> </w:t>
-            </w:r>
-            <w:proofErr w:type="spellStart"/>
-            <w:r>
-              <w:rPr>
-                <w:sz w:val="18"/>
-                <w:szCs w:val="18"/>
-              </w:rPr>
-              <w:t>arbuscula</w:t>
-            </w:r>
-            <w:proofErr w:type="spellEnd"/>
+            <w:r>
+              <w:rPr>
+                <w:sz w:val="18"/>
+                <w:szCs w:val="18"/>
+              </w:rPr>
+              <w:t>Cladocora arbuscula</w:t>
+            </w:r>
           </w:p>
         </w:tc>
         <w:tc>
@@ -31357,53 +28781,12 @@
                 <w:szCs w:val="18"/>
               </w:rPr>
             </w:pPr>
-            <w:proofErr w:type="spellStart"/>
-            <w:r>
-              <w:rPr>
-                <w:sz w:val="18"/>
-                <w:szCs w:val="18"/>
-              </w:rPr>
-              <w:t>Amphimedon</w:t>
-            </w:r>
-            <w:proofErr w:type="spellEnd"/>
-            <w:r>
-              <w:rPr>
-                <w:sz w:val="18"/>
-                <w:szCs w:val="18"/>
-              </w:rPr>
-              <w:t xml:space="preserve"> sp. (maybe </w:t>
-            </w:r>
-            <w:proofErr w:type="spellStart"/>
-            <w:r>
-              <w:rPr>
-                <w:sz w:val="18"/>
-                <w:szCs w:val="18"/>
-              </w:rPr>
-              <w:t>Amphimedon</w:t>
-            </w:r>
-            <w:proofErr w:type="spellEnd"/>
-            <w:r>
-              <w:rPr>
-                <w:sz w:val="18"/>
-                <w:szCs w:val="18"/>
-              </w:rPr>
-              <w:t xml:space="preserve"> </w:t>
-            </w:r>
-            <w:proofErr w:type="spellStart"/>
-            <w:r>
-              <w:rPr>
-                <w:sz w:val="18"/>
-                <w:szCs w:val="18"/>
-              </w:rPr>
-              <w:t>complanata</w:t>
-            </w:r>
-            <w:proofErr w:type="spellEnd"/>
-            <w:r>
-              <w:rPr>
-                <w:sz w:val="18"/>
-                <w:szCs w:val="18"/>
-              </w:rPr>
-              <w:t>)</w:t>
+            <w:r>
+              <w:rPr>
+                <w:sz w:val="18"/>
+                <w:szCs w:val="18"/>
+              </w:rPr>
+              <w:t>Amphimedon sp. (maybe Amphimedon complanata)</w:t>
             </w:r>
           </w:p>
         </w:tc>
@@ -31429,31 +28812,13 @@
                 <w:szCs w:val="18"/>
               </w:rPr>
             </w:pPr>
-            <w:proofErr w:type="spellStart"/>
-            <w:r>
-              <w:rPr>
-                <w:sz w:val="18"/>
-                <w:szCs w:val="18"/>
-              </w:rPr>
-              <w:t>Colpophyllia</w:t>
-            </w:r>
-            <w:proofErr w:type="spellEnd"/>
-            <w:r>
-              <w:rPr>
-                <w:sz w:val="18"/>
-                <w:szCs w:val="18"/>
-              </w:rPr>
-              <w:t xml:space="preserve"> </w:t>
-            </w:r>
-            <w:proofErr w:type="spellStart"/>
-            <w:r>
-              <w:rPr>
-                <w:sz w:val="18"/>
-                <w:szCs w:val="18"/>
-              </w:rPr>
-              <w:t>natans</w:t>
-            </w:r>
-            <w:proofErr w:type="spellEnd"/>
+            <w:r>
+              <w:rPr>
+                <w:sz w:val="18"/>
+                <w:szCs w:val="18"/>
+              </w:rPr>
+              <w:t>Colpophyllia natans</w:t>
+            </w:r>
           </w:p>
         </w:tc>
         <w:tc>
@@ -31473,31 +28838,13 @@
                 <w:szCs w:val="18"/>
               </w:rPr>
             </w:pPr>
-            <w:proofErr w:type="spellStart"/>
-            <w:r>
-              <w:rPr>
-                <w:sz w:val="18"/>
-                <w:szCs w:val="18"/>
-              </w:rPr>
-              <w:t>Amphimedon</w:t>
-            </w:r>
-            <w:proofErr w:type="spellEnd"/>
-            <w:r>
-              <w:rPr>
-                <w:sz w:val="18"/>
-                <w:szCs w:val="18"/>
-              </w:rPr>
-              <w:t xml:space="preserve"> </w:t>
-            </w:r>
-            <w:proofErr w:type="spellStart"/>
-            <w:r>
-              <w:rPr>
-                <w:sz w:val="18"/>
-                <w:szCs w:val="18"/>
-              </w:rPr>
-              <w:t>viridis</w:t>
-            </w:r>
-            <w:proofErr w:type="spellEnd"/>
+            <w:r>
+              <w:rPr>
+                <w:sz w:val="18"/>
+                <w:szCs w:val="18"/>
+              </w:rPr>
+              <w:t>Amphimedon viridis</w:t>
+            </w:r>
           </w:p>
         </w:tc>
       </w:tr>
@@ -31522,31 +28869,13 @@
                 <w:szCs w:val="18"/>
               </w:rPr>
             </w:pPr>
-            <w:proofErr w:type="spellStart"/>
-            <w:r>
-              <w:rPr>
-                <w:sz w:val="18"/>
-                <w:szCs w:val="18"/>
-              </w:rPr>
-              <w:t>Dendrogyra</w:t>
-            </w:r>
-            <w:proofErr w:type="spellEnd"/>
-            <w:r>
-              <w:rPr>
-                <w:sz w:val="18"/>
-                <w:szCs w:val="18"/>
-              </w:rPr>
-              <w:t xml:space="preserve"> </w:t>
-            </w:r>
-            <w:proofErr w:type="spellStart"/>
-            <w:r>
-              <w:rPr>
-                <w:sz w:val="18"/>
-                <w:szCs w:val="18"/>
-              </w:rPr>
-              <w:t>cylindrus</w:t>
-            </w:r>
-            <w:proofErr w:type="spellEnd"/>
+            <w:r>
+              <w:rPr>
+                <w:sz w:val="18"/>
+                <w:szCs w:val="18"/>
+              </w:rPr>
+              <w:t>Dendrogyra cylindrus</w:t>
+            </w:r>
           </w:p>
         </w:tc>
         <w:tc>
@@ -31566,95 +28895,13 @@
                 <w:szCs w:val="18"/>
               </w:rPr>
             </w:pPr>
-            <w:proofErr w:type="spellStart"/>
-            <w:r>
-              <w:rPr>
-                <w:sz w:val="18"/>
-                <w:szCs w:val="18"/>
-              </w:rPr>
-              <w:t>Aplysina</w:t>
-            </w:r>
-            <w:proofErr w:type="spellEnd"/>
-            <w:r>
-              <w:rPr>
-                <w:sz w:val="18"/>
-                <w:szCs w:val="18"/>
-              </w:rPr>
-              <w:t xml:space="preserve"> </w:t>
-            </w:r>
-            <w:proofErr w:type="spellStart"/>
-            <w:r>
-              <w:rPr>
-                <w:sz w:val="18"/>
-                <w:szCs w:val="18"/>
-              </w:rPr>
-              <w:t>fistularis</w:t>
-            </w:r>
-            <w:proofErr w:type="spellEnd"/>
-            <w:r>
-              <w:rPr>
-                <w:sz w:val="18"/>
-                <w:szCs w:val="18"/>
-              </w:rPr>
-              <w:t xml:space="preserve">, </w:t>
-            </w:r>
-            <w:proofErr w:type="spellStart"/>
-            <w:r>
-              <w:rPr>
-                <w:sz w:val="18"/>
-                <w:szCs w:val="18"/>
-              </w:rPr>
-              <w:t>Aplysina</w:t>
-            </w:r>
-            <w:proofErr w:type="spellEnd"/>
-            <w:r>
-              <w:rPr>
-                <w:sz w:val="18"/>
-                <w:szCs w:val="18"/>
-              </w:rPr>
-              <w:t xml:space="preserve"> </w:t>
-            </w:r>
-            <w:proofErr w:type="spellStart"/>
-            <w:r>
-              <w:rPr>
-                <w:sz w:val="18"/>
-                <w:szCs w:val="18"/>
-              </w:rPr>
-              <w:t>fulva</w:t>
-            </w:r>
-            <w:proofErr w:type="spellEnd"/>
-            <w:r>
-              <w:rPr>
-                <w:sz w:val="18"/>
-                <w:szCs w:val="18"/>
-              </w:rPr>
-              <w:t xml:space="preserve">, and </w:t>
-            </w:r>
-            <w:proofErr w:type="spellStart"/>
-            <w:r>
-              <w:rPr>
-                <w:sz w:val="18"/>
-                <w:szCs w:val="18"/>
-              </w:rPr>
-              <w:t>Aplysina</w:t>
-            </w:r>
-            <w:proofErr w:type="spellEnd"/>
-            <w:r>
-              <w:rPr>
-                <w:sz w:val="18"/>
-                <w:szCs w:val="18"/>
-              </w:rPr>
-              <w:t xml:space="preserve"> </w:t>
-            </w:r>
-            <w:proofErr w:type="spellStart"/>
-            <w:r>
-              <w:rPr>
-                <w:sz w:val="18"/>
-                <w:szCs w:val="18"/>
-              </w:rPr>
-              <w:t>insularis</w:t>
-            </w:r>
-            <w:proofErr w:type="spellEnd"/>
+            <w:r>
+              <w:rPr>
+                <w:sz w:val="18"/>
+                <w:szCs w:val="18"/>
+              </w:rPr>
+              <w:t>Aplysina fistularis, Aplysina fulva, and Aplysina insularis</w:t>
+            </w:r>
           </w:p>
         </w:tc>
       </w:tr>
@@ -31679,31 +28926,13 @@
                 <w:szCs w:val="18"/>
               </w:rPr>
             </w:pPr>
-            <w:proofErr w:type="spellStart"/>
-            <w:r>
-              <w:rPr>
-                <w:sz w:val="18"/>
-                <w:szCs w:val="18"/>
-              </w:rPr>
-              <w:t>Diploria</w:t>
-            </w:r>
-            <w:proofErr w:type="spellEnd"/>
-            <w:r>
-              <w:rPr>
-                <w:sz w:val="18"/>
-                <w:szCs w:val="18"/>
-              </w:rPr>
-              <w:t xml:space="preserve"> </w:t>
-            </w:r>
-            <w:proofErr w:type="spellStart"/>
-            <w:r>
-              <w:rPr>
-                <w:sz w:val="18"/>
-                <w:szCs w:val="18"/>
-              </w:rPr>
-              <w:t>labyrinthiformis</w:t>
-            </w:r>
-            <w:proofErr w:type="spellEnd"/>
+            <w:r>
+              <w:rPr>
+                <w:sz w:val="18"/>
+                <w:szCs w:val="18"/>
+              </w:rPr>
+              <w:t>Diploria labyrinthiformis</w:t>
+            </w:r>
           </w:p>
         </w:tc>
         <w:tc>
@@ -31723,31 +28952,13 @@
                 <w:szCs w:val="18"/>
               </w:rPr>
             </w:pPr>
-            <w:proofErr w:type="spellStart"/>
-            <w:r>
-              <w:rPr>
-                <w:sz w:val="18"/>
-                <w:szCs w:val="18"/>
-              </w:rPr>
-              <w:t>Aplysina</w:t>
-            </w:r>
-            <w:proofErr w:type="spellEnd"/>
-            <w:r>
-              <w:rPr>
-                <w:sz w:val="18"/>
-                <w:szCs w:val="18"/>
-              </w:rPr>
-              <w:t xml:space="preserve"> </w:t>
-            </w:r>
-            <w:proofErr w:type="spellStart"/>
-            <w:r>
-              <w:rPr>
-                <w:sz w:val="18"/>
-                <w:szCs w:val="18"/>
-              </w:rPr>
-              <w:t>cauliformis</w:t>
-            </w:r>
-            <w:proofErr w:type="spellEnd"/>
+            <w:r>
+              <w:rPr>
+                <w:sz w:val="18"/>
+                <w:szCs w:val="18"/>
+              </w:rPr>
+              <w:t>Aplysina cauliformis</w:t>
+            </w:r>
           </w:p>
         </w:tc>
       </w:tr>
@@ -31772,63 +28983,13 @@
                 <w:szCs w:val="18"/>
               </w:rPr>
             </w:pPr>
-            <w:proofErr w:type="spellStart"/>
-            <w:r>
-              <w:rPr>
-                <w:sz w:val="18"/>
-                <w:szCs w:val="18"/>
-              </w:rPr>
-              <w:t>Diploria</w:t>
-            </w:r>
-            <w:proofErr w:type="spellEnd"/>
-            <w:r>
-              <w:rPr>
-                <w:sz w:val="18"/>
-                <w:szCs w:val="18"/>
-              </w:rPr>
-              <w:t xml:space="preserve"> </w:t>
-            </w:r>
-            <w:proofErr w:type="spellStart"/>
-            <w:r>
-              <w:rPr>
-                <w:sz w:val="18"/>
-                <w:szCs w:val="18"/>
-              </w:rPr>
-              <w:t>strigosa</w:t>
-            </w:r>
-            <w:proofErr w:type="spellEnd"/>
-            <w:r>
-              <w:rPr>
-                <w:sz w:val="18"/>
-                <w:szCs w:val="18"/>
-              </w:rPr>
-              <w:t xml:space="preserve"> and </w:t>
-            </w:r>
-            <w:proofErr w:type="spellStart"/>
-            <w:r>
-              <w:rPr>
-                <w:sz w:val="18"/>
-                <w:szCs w:val="18"/>
-              </w:rPr>
-              <w:t>Diploria</w:t>
-            </w:r>
-            <w:proofErr w:type="spellEnd"/>
-            <w:r>
-              <w:rPr>
-                <w:sz w:val="18"/>
-                <w:szCs w:val="18"/>
-              </w:rPr>
-              <w:t xml:space="preserve"> </w:t>
-            </w:r>
-            <w:proofErr w:type="spellStart"/>
-            <w:r>
-              <w:rPr>
-                <w:sz w:val="18"/>
-                <w:szCs w:val="18"/>
-              </w:rPr>
-              <w:t>clivosa</w:t>
-            </w:r>
-            <w:proofErr w:type="spellEnd"/>
+            <w:r>
+              <w:rPr>
+                <w:sz w:val="18"/>
+                <w:szCs w:val="18"/>
+              </w:rPr>
+              <w:t>Diploria strigosa and Diploria clivosa</w:t>
+            </w:r>
           </w:p>
         </w:tc>
         <w:tc>
@@ -31848,79 +29009,13 @@
                 <w:szCs w:val="18"/>
               </w:rPr>
             </w:pPr>
-            <w:proofErr w:type="spellStart"/>
-            <w:r>
-              <w:rPr>
-                <w:sz w:val="18"/>
-                <w:szCs w:val="18"/>
-              </w:rPr>
-              <w:t>Aplysina</w:t>
-            </w:r>
-            <w:proofErr w:type="spellEnd"/>
-            <w:r>
-              <w:rPr>
-                <w:sz w:val="18"/>
-                <w:szCs w:val="18"/>
-              </w:rPr>
-              <w:t xml:space="preserve"> </w:t>
-            </w:r>
-            <w:proofErr w:type="spellStart"/>
-            <w:r>
-              <w:rPr>
-                <w:sz w:val="18"/>
-                <w:szCs w:val="18"/>
-              </w:rPr>
-              <w:t>lacunosa</w:t>
-            </w:r>
-            <w:proofErr w:type="spellEnd"/>
-            <w:r>
-              <w:rPr>
-                <w:sz w:val="18"/>
-                <w:szCs w:val="18"/>
-              </w:rPr>
-              <w:t xml:space="preserve">, </w:t>
-            </w:r>
-            <w:proofErr w:type="spellStart"/>
-            <w:r>
-              <w:rPr>
-                <w:sz w:val="18"/>
-                <w:szCs w:val="18"/>
-              </w:rPr>
-              <w:t>Suberea</w:t>
-            </w:r>
-            <w:proofErr w:type="spellEnd"/>
-            <w:r>
-              <w:rPr>
-                <w:sz w:val="18"/>
-                <w:szCs w:val="18"/>
-              </w:rPr>
-              <w:t xml:space="preserve"> sp., and </w:t>
-            </w:r>
-            <w:proofErr w:type="spellStart"/>
-            <w:r>
-              <w:rPr>
-                <w:sz w:val="18"/>
-                <w:szCs w:val="18"/>
-              </w:rPr>
-              <w:t>Verongula</w:t>
-            </w:r>
-            <w:proofErr w:type="spellEnd"/>
-            <w:r>
-              <w:rPr>
-                <w:sz w:val="18"/>
-                <w:szCs w:val="18"/>
-              </w:rPr>
-              <w:t xml:space="preserve"> </w:t>
-            </w:r>
-            <w:proofErr w:type="spellStart"/>
-            <w:r>
-              <w:rPr>
-                <w:sz w:val="18"/>
-                <w:szCs w:val="18"/>
-              </w:rPr>
-              <w:t>reiswigi</w:t>
-            </w:r>
-            <w:proofErr w:type="spellEnd"/>
+            <w:r>
+              <w:rPr>
+                <w:sz w:val="18"/>
+                <w:szCs w:val="18"/>
+              </w:rPr>
+              <w:t>Aplysina lacunosa, Suberea sp., and Verongula reiswigi</w:t>
+            </w:r>
           </w:p>
         </w:tc>
       </w:tr>
@@ -31945,31 +29040,13 @@
                 <w:szCs w:val="18"/>
               </w:rPr>
             </w:pPr>
-            <w:proofErr w:type="spellStart"/>
-            <w:r>
-              <w:rPr>
-                <w:sz w:val="18"/>
-                <w:szCs w:val="18"/>
-              </w:rPr>
-              <w:t>Dichocoenia</w:t>
-            </w:r>
-            <w:proofErr w:type="spellEnd"/>
-            <w:r>
-              <w:rPr>
-                <w:sz w:val="18"/>
-                <w:szCs w:val="18"/>
-              </w:rPr>
-              <w:t xml:space="preserve"> </w:t>
-            </w:r>
-            <w:proofErr w:type="spellStart"/>
-            <w:r>
-              <w:rPr>
-                <w:sz w:val="18"/>
-                <w:szCs w:val="18"/>
-              </w:rPr>
-              <w:t>stokesi</w:t>
-            </w:r>
-            <w:proofErr w:type="spellEnd"/>
+            <w:r>
+              <w:rPr>
+                <w:sz w:val="18"/>
+                <w:szCs w:val="18"/>
+              </w:rPr>
+              <w:t>Dichocoenia stokesi</w:t>
+            </w:r>
           </w:p>
         </w:tc>
         <w:tc>
@@ -31989,63 +29066,13 @@
                 <w:szCs w:val="18"/>
               </w:rPr>
             </w:pPr>
-            <w:proofErr w:type="spellStart"/>
-            <w:r>
-              <w:rPr>
-                <w:sz w:val="18"/>
-                <w:szCs w:val="18"/>
-              </w:rPr>
-              <w:t>Artemisina</w:t>
-            </w:r>
-            <w:proofErr w:type="spellEnd"/>
-            <w:r>
-              <w:rPr>
-                <w:sz w:val="18"/>
-                <w:szCs w:val="18"/>
-              </w:rPr>
-              <w:t xml:space="preserve"> </w:t>
-            </w:r>
-            <w:proofErr w:type="spellStart"/>
-            <w:r>
-              <w:rPr>
-                <w:sz w:val="18"/>
-                <w:szCs w:val="18"/>
-              </w:rPr>
-              <w:t>melana</w:t>
-            </w:r>
-            <w:proofErr w:type="spellEnd"/>
-            <w:r>
-              <w:rPr>
-                <w:sz w:val="18"/>
-                <w:szCs w:val="18"/>
-              </w:rPr>
-              <w:t xml:space="preserve"> or </w:t>
-            </w:r>
-            <w:proofErr w:type="spellStart"/>
-            <w:r>
-              <w:rPr>
-                <w:sz w:val="18"/>
-                <w:szCs w:val="18"/>
-              </w:rPr>
-              <w:t>Iotrochota</w:t>
-            </w:r>
-            <w:proofErr w:type="spellEnd"/>
-            <w:r>
-              <w:rPr>
-                <w:sz w:val="18"/>
-                <w:szCs w:val="18"/>
-              </w:rPr>
-              <w:t xml:space="preserve"> </w:t>
-            </w:r>
-            <w:proofErr w:type="spellStart"/>
-            <w:r>
-              <w:rPr>
-                <w:sz w:val="18"/>
-                <w:szCs w:val="18"/>
-              </w:rPr>
-              <w:t>arenosa</w:t>
-            </w:r>
-            <w:proofErr w:type="spellEnd"/>
+            <w:r>
+              <w:rPr>
+                <w:sz w:val="18"/>
+                <w:szCs w:val="18"/>
+              </w:rPr>
+              <w:t>Artemisina melana or Iotrochota arenosa</w:t>
+            </w:r>
           </w:p>
         </w:tc>
       </w:tr>
@@ -32070,31 +29097,13 @@
                 <w:szCs w:val="18"/>
               </w:rPr>
             </w:pPr>
-            <w:proofErr w:type="spellStart"/>
-            <w:r>
-              <w:rPr>
-                <w:sz w:val="18"/>
-                <w:szCs w:val="18"/>
-              </w:rPr>
-              <w:t>Eusmilia</w:t>
-            </w:r>
-            <w:proofErr w:type="spellEnd"/>
-            <w:r>
-              <w:rPr>
-                <w:sz w:val="18"/>
-                <w:szCs w:val="18"/>
-              </w:rPr>
-              <w:t xml:space="preserve"> </w:t>
-            </w:r>
-            <w:proofErr w:type="spellStart"/>
-            <w:r>
-              <w:rPr>
-                <w:sz w:val="18"/>
-                <w:szCs w:val="18"/>
-              </w:rPr>
-              <w:t>fastigiata</w:t>
-            </w:r>
-            <w:proofErr w:type="spellEnd"/>
+            <w:r>
+              <w:rPr>
+                <w:sz w:val="18"/>
+                <w:szCs w:val="18"/>
+              </w:rPr>
+              <w:t>Eusmilia fastigiata</w:t>
+            </w:r>
           </w:p>
         </w:tc>
         <w:tc>
@@ -32145,31 +29154,13 @@
                 <w:szCs w:val="18"/>
               </w:rPr>
             </w:pPr>
-            <w:proofErr w:type="spellStart"/>
-            <w:r>
-              <w:rPr>
-                <w:sz w:val="18"/>
-                <w:szCs w:val="18"/>
-              </w:rPr>
-              <w:t>Favia</w:t>
-            </w:r>
-            <w:proofErr w:type="spellEnd"/>
-            <w:r>
-              <w:rPr>
-                <w:sz w:val="18"/>
-                <w:szCs w:val="18"/>
-              </w:rPr>
-              <w:t xml:space="preserve"> </w:t>
-            </w:r>
-            <w:proofErr w:type="spellStart"/>
-            <w:r>
-              <w:rPr>
-                <w:sz w:val="18"/>
-                <w:szCs w:val="18"/>
-              </w:rPr>
-              <w:t>fragum</w:t>
-            </w:r>
-            <w:proofErr w:type="spellEnd"/>
+            <w:r>
+              <w:rPr>
+                <w:sz w:val="18"/>
+                <w:szCs w:val="18"/>
+              </w:rPr>
+              <w:t>Favia fragum</w:t>
+            </w:r>
           </w:p>
         </w:tc>
         <w:tc>
@@ -32194,33 +29185,8 @@
                 <w:sz w:val="18"/>
                 <w:szCs w:val="18"/>
               </w:rPr>
-              <w:t xml:space="preserve">Breadcrumb (Calyx </w:t>
-            </w:r>
-            <w:proofErr w:type="spellStart"/>
-            <w:r>
-              <w:rPr>
-                <w:sz w:val="18"/>
-                <w:szCs w:val="18"/>
-              </w:rPr>
-              <w:t>podatypa</w:t>
-            </w:r>
-            <w:proofErr w:type="spellEnd"/>
-            <w:r>
-              <w:rPr>
-                <w:sz w:val="18"/>
-                <w:szCs w:val="18"/>
-              </w:rPr>
-              <w:t xml:space="preserve">, </w:t>
-            </w:r>
-            <w:proofErr w:type="spellStart"/>
-            <w:r>
-              <w:rPr>
-                <w:sz w:val="18"/>
-                <w:szCs w:val="18"/>
-              </w:rPr>
-              <w:t>Svenzea</w:t>
-            </w:r>
-            <w:proofErr w:type="spellEnd"/>
+              <w:t>Breadcrumb (Calyx podatypa, Svenzea</w:t>
+            </w:r>
           </w:p>
         </w:tc>
       </w:tr>
@@ -32245,31 +29211,13 @@
                 <w:szCs w:val="18"/>
               </w:rPr>
             </w:pPr>
-            <w:proofErr w:type="spellStart"/>
-            <w:r>
-              <w:rPr>
-                <w:sz w:val="18"/>
-                <w:szCs w:val="18"/>
-              </w:rPr>
-              <w:t>Helioceris</w:t>
-            </w:r>
-            <w:proofErr w:type="spellEnd"/>
-            <w:r>
-              <w:rPr>
-                <w:sz w:val="18"/>
-                <w:szCs w:val="18"/>
-              </w:rPr>
-              <w:t xml:space="preserve"> </w:t>
-            </w:r>
-            <w:proofErr w:type="spellStart"/>
-            <w:r>
-              <w:rPr>
-                <w:sz w:val="18"/>
-                <w:szCs w:val="18"/>
-              </w:rPr>
-              <w:t>cucullata</w:t>
-            </w:r>
-            <w:proofErr w:type="spellEnd"/>
+            <w:r>
+              <w:rPr>
+                <w:sz w:val="18"/>
+                <w:szCs w:val="18"/>
+              </w:rPr>
+              <w:t>Helioceris cucullata</w:t>
+            </w:r>
           </w:p>
         </w:tc>
         <w:tc>
@@ -32294,55 +29242,7 @@
                 <w:sz w:val="18"/>
                 <w:szCs w:val="18"/>
               </w:rPr>
-              <w:t xml:space="preserve">   </w:t>
-            </w:r>
-            <w:proofErr w:type="spellStart"/>
-            <w:r>
-              <w:rPr>
-                <w:sz w:val="18"/>
-                <w:szCs w:val="18"/>
-              </w:rPr>
-              <w:t>cristinae</w:t>
-            </w:r>
-            <w:proofErr w:type="spellEnd"/>
-            <w:r>
-              <w:rPr>
-                <w:sz w:val="18"/>
-                <w:szCs w:val="18"/>
-              </w:rPr>
-              <w:t xml:space="preserve">, or </w:t>
-            </w:r>
-            <w:proofErr w:type="spellStart"/>
-            <w:r>
-              <w:rPr>
-                <w:sz w:val="18"/>
-                <w:szCs w:val="18"/>
-              </w:rPr>
-              <w:t>Svenzea</w:t>
-            </w:r>
-            <w:proofErr w:type="spellEnd"/>
-            <w:r>
-              <w:rPr>
-                <w:sz w:val="18"/>
-                <w:szCs w:val="18"/>
-              </w:rPr>
-              <w:t xml:space="preserve"> </w:t>
-            </w:r>
-            <w:proofErr w:type="spellStart"/>
-            <w:r>
-              <w:rPr>
-                <w:sz w:val="18"/>
-                <w:szCs w:val="18"/>
-              </w:rPr>
-              <w:t>zeai</w:t>
-            </w:r>
-            <w:proofErr w:type="spellEnd"/>
-            <w:r>
-              <w:rPr>
-                <w:sz w:val="18"/>
-                <w:szCs w:val="18"/>
-              </w:rPr>
-              <w:t>)</w:t>
+              <w:t xml:space="preserve">   cristinae, or Svenzea zeai)</w:t>
             </w:r>
           </w:p>
         </w:tc>
@@ -32368,31 +29268,13 @@
                 <w:szCs w:val="18"/>
               </w:rPr>
             </w:pPr>
-            <w:proofErr w:type="spellStart"/>
-            <w:r>
-              <w:rPr>
-                <w:sz w:val="18"/>
-                <w:szCs w:val="18"/>
-              </w:rPr>
-              <w:t>Isophyllia</w:t>
-            </w:r>
-            <w:proofErr w:type="spellEnd"/>
-            <w:r>
-              <w:rPr>
-                <w:sz w:val="18"/>
-                <w:szCs w:val="18"/>
-              </w:rPr>
-              <w:t xml:space="preserve"> </w:t>
-            </w:r>
-            <w:proofErr w:type="spellStart"/>
-            <w:r>
-              <w:rPr>
-                <w:sz w:val="18"/>
-                <w:szCs w:val="18"/>
-              </w:rPr>
-              <w:t>sinuosa</w:t>
-            </w:r>
-            <w:proofErr w:type="spellEnd"/>
+            <w:r>
+              <w:rPr>
+                <w:sz w:val="18"/>
+                <w:szCs w:val="18"/>
+              </w:rPr>
+              <w:t>Isophyllia sinuosa</w:t>
+            </w:r>
           </w:p>
         </w:tc>
         <w:tc>
@@ -32412,31 +29294,13 @@
                 <w:szCs w:val="18"/>
               </w:rPr>
             </w:pPr>
-            <w:proofErr w:type="spellStart"/>
-            <w:r>
-              <w:rPr>
-                <w:sz w:val="18"/>
-                <w:szCs w:val="18"/>
-              </w:rPr>
-              <w:t>Callyspongia</w:t>
-            </w:r>
-            <w:proofErr w:type="spellEnd"/>
-            <w:r>
-              <w:rPr>
-                <w:sz w:val="18"/>
-                <w:szCs w:val="18"/>
-              </w:rPr>
-              <w:t xml:space="preserve"> </w:t>
-            </w:r>
-            <w:proofErr w:type="spellStart"/>
-            <w:r>
-              <w:rPr>
-                <w:sz w:val="18"/>
-                <w:szCs w:val="18"/>
-              </w:rPr>
-              <w:t>fallax</w:t>
-            </w:r>
-            <w:proofErr w:type="spellEnd"/>
+            <w:r>
+              <w:rPr>
+                <w:sz w:val="18"/>
+                <w:szCs w:val="18"/>
+              </w:rPr>
+              <w:t>Callyspongia fallax</w:t>
+            </w:r>
           </w:p>
         </w:tc>
       </w:tr>
@@ -32461,31 +29325,13 @@
                 <w:szCs w:val="18"/>
               </w:rPr>
             </w:pPr>
-            <w:proofErr w:type="spellStart"/>
-            <w:r>
-              <w:rPr>
-                <w:sz w:val="18"/>
-                <w:szCs w:val="18"/>
-              </w:rPr>
-              <w:t>Manicina</w:t>
-            </w:r>
-            <w:proofErr w:type="spellEnd"/>
-            <w:r>
-              <w:rPr>
-                <w:sz w:val="18"/>
-                <w:szCs w:val="18"/>
-              </w:rPr>
-              <w:t xml:space="preserve"> </w:t>
-            </w:r>
-            <w:proofErr w:type="spellStart"/>
-            <w:r>
-              <w:rPr>
-                <w:sz w:val="18"/>
-                <w:szCs w:val="18"/>
-              </w:rPr>
-              <w:t>areolata</w:t>
-            </w:r>
-            <w:proofErr w:type="spellEnd"/>
+            <w:r>
+              <w:rPr>
+                <w:sz w:val="18"/>
+                <w:szCs w:val="18"/>
+              </w:rPr>
+              <w:t>Manicina areolata</w:t>
+            </w:r>
           </w:p>
         </w:tc>
         <w:tc>
@@ -32510,39 +29356,7 @@
                 <w:sz w:val="18"/>
                 <w:szCs w:val="18"/>
               </w:rPr>
-              <w:t xml:space="preserve">Like </w:t>
-            </w:r>
-            <w:proofErr w:type="spellStart"/>
-            <w:r>
-              <w:rPr>
-                <w:sz w:val="18"/>
-                <w:szCs w:val="18"/>
-              </w:rPr>
-              <w:t>Callyspongia</w:t>
-            </w:r>
-            <w:proofErr w:type="spellEnd"/>
-            <w:r>
-              <w:rPr>
-                <w:sz w:val="18"/>
-                <w:szCs w:val="18"/>
-              </w:rPr>
-              <w:t xml:space="preserve"> </w:t>
-            </w:r>
-            <w:proofErr w:type="spellStart"/>
-            <w:r>
-              <w:rPr>
-                <w:sz w:val="18"/>
-                <w:szCs w:val="18"/>
-              </w:rPr>
-              <w:t>fallax</w:t>
-            </w:r>
-            <w:proofErr w:type="spellEnd"/>
-            <w:r>
-              <w:rPr>
-                <w:sz w:val="18"/>
-                <w:szCs w:val="18"/>
-              </w:rPr>
-              <w:t xml:space="preserve"> but soft with pinched tube ends</w:t>
+              <w:t>Like Callyspongia fallax but soft with pinched tube ends</w:t>
             </w:r>
           </w:p>
         </w:tc>
@@ -32568,21 +29382,12 @@
                 <w:szCs w:val="18"/>
               </w:rPr>
             </w:pPr>
-            <w:proofErr w:type="spellStart"/>
-            <w:r>
-              <w:rPr>
-                <w:sz w:val="18"/>
-                <w:szCs w:val="18"/>
-              </w:rPr>
-              <w:t>Montastraea</w:t>
-            </w:r>
-            <w:proofErr w:type="spellEnd"/>
-            <w:r>
-              <w:rPr>
-                <w:sz w:val="18"/>
-                <w:szCs w:val="18"/>
-              </w:rPr>
-              <w:t xml:space="preserve"> cavernosa</w:t>
+            <w:r>
+              <w:rPr>
+                <w:sz w:val="18"/>
+                <w:szCs w:val="18"/>
+              </w:rPr>
+              <w:t>Montastraea cavernosa</w:t>
             </w:r>
           </w:p>
         </w:tc>
@@ -32603,31 +29408,13 @@
                 <w:szCs w:val="18"/>
               </w:rPr>
             </w:pPr>
-            <w:proofErr w:type="spellStart"/>
-            <w:r>
-              <w:rPr>
-                <w:sz w:val="18"/>
-                <w:szCs w:val="18"/>
-              </w:rPr>
-              <w:t>Callyspongia</w:t>
-            </w:r>
-            <w:proofErr w:type="spellEnd"/>
-            <w:r>
-              <w:rPr>
-                <w:sz w:val="18"/>
-                <w:szCs w:val="18"/>
-              </w:rPr>
-              <w:t xml:space="preserve"> </w:t>
-            </w:r>
-            <w:proofErr w:type="spellStart"/>
-            <w:r>
-              <w:rPr>
-                <w:sz w:val="18"/>
-                <w:szCs w:val="18"/>
-              </w:rPr>
-              <w:t>plicifera</w:t>
-            </w:r>
-            <w:proofErr w:type="spellEnd"/>
+            <w:r>
+              <w:rPr>
+                <w:sz w:val="18"/>
+                <w:szCs w:val="18"/>
+              </w:rPr>
+              <w:t>Callyspongia plicifera</w:t>
+            </w:r>
           </w:p>
         </w:tc>
       </w:tr>
@@ -32652,47 +29439,13 @@
                 <w:szCs w:val="18"/>
               </w:rPr>
             </w:pPr>
-            <w:proofErr w:type="spellStart"/>
-            <w:r>
-              <w:rPr>
-                <w:sz w:val="18"/>
-                <w:szCs w:val="18"/>
-              </w:rPr>
-              <w:t>Madracis</w:t>
-            </w:r>
-            <w:proofErr w:type="spellEnd"/>
-            <w:r>
-              <w:rPr>
-                <w:sz w:val="18"/>
-                <w:szCs w:val="18"/>
-              </w:rPr>
-              <w:t xml:space="preserve"> mirabilis and </w:t>
-            </w:r>
-            <w:proofErr w:type="spellStart"/>
-            <w:r>
-              <w:rPr>
-                <w:sz w:val="18"/>
-                <w:szCs w:val="18"/>
-              </w:rPr>
-              <w:t>Madracis</w:t>
-            </w:r>
-            <w:proofErr w:type="spellEnd"/>
-            <w:r>
-              <w:rPr>
-                <w:sz w:val="18"/>
-                <w:szCs w:val="18"/>
-              </w:rPr>
-              <w:t xml:space="preserve"> </w:t>
-            </w:r>
-            <w:proofErr w:type="spellStart"/>
-            <w:r>
-              <w:rPr>
-                <w:sz w:val="18"/>
-                <w:szCs w:val="18"/>
-              </w:rPr>
-              <w:t>decactis</w:t>
-            </w:r>
-            <w:proofErr w:type="spellEnd"/>
+            <w:r>
+              <w:rPr>
+                <w:sz w:val="18"/>
+                <w:szCs w:val="18"/>
+              </w:rPr>
+              <w:t>Madracis mirabilis and Madracis decactis</w:t>
+            </w:r>
           </w:p>
         </w:tc>
         <w:tc>
@@ -32712,21 +29465,12 @@
                 <w:szCs w:val="18"/>
               </w:rPr>
             </w:pPr>
-            <w:proofErr w:type="spellStart"/>
-            <w:r>
-              <w:rPr>
-                <w:sz w:val="18"/>
-                <w:szCs w:val="18"/>
-              </w:rPr>
-              <w:t>Callyspongia</w:t>
-            </w:r>
-            <w:proofErr w:type="spellEnd"/>
-            <w:r>
-              <w:rPr>
-                <w:sz w:val="18"/>
-                <w:szCs w:val="18"/>
-              </w:rPr>
-              <w:t xml:space="preserve"> vaginalis</w:t>
+            <w:r>
+              <w:rPr>
+                <w:sz w:val="18"/>
+                <w:szCs w:val="18"/>
+              </w:rPr>
+              <w:t>Callyspongia vaginalis</w:t>
             </w:r>
           </w:p>
         </w:tc>
@@ -32752,31 +29496,13 @@
                 <w:szCs w:val="18"/>
               </w:rPr>
             </w:pPr>
-            <w:proofErr w:type="spellStart"/>
-            <w:r>
-              <w:rPr>
-                <w:sz w:val="18"/>
-                <w:szCs w:val="18"/>
-              </w:rPr>
-              <w:t>Meandrina</w:t>
-            </w:r>
-            <w:proofErr w:type="spellEnd"/>
-            <w:r>
-              <w:rPr>
-                <w:sz w:val="18"/>
-                <w:szCs w:val="18"/>
-              </w:rPr>
-              <w:t xml:space="preserve"> </w:t>
-            </w:r>
-            <w:proofErr w:type="spellStart"/>
-            <w:r>
-              <w:rPr>
-                <w:sz w:val="18"/>
-                <w:szCs w:val="18"/>
-              </w:rPr>
-              <w:t>meandrites</w:t>
-            </w:r>
-            <w:proofErr w:type="spellEnd"/>
+            <w:r>
+              <w:rPr>
+                <w:sz w:val="18"/>
+                <w:szCs w:val="18"/>
+              </w:rPr>
+              <w:t>Meandrina meandrites</w:t>
+            </w:r>
           </w:p>
         </w:tc>
         <w:tc>
@@ -32796,31 +29522,13 @@
                 <w:szCs w:val="18"/>
               </w:rPr>
             </w:pPr>
-            <w:proofErr w:type="spellStart"/>
-            <w:r>
-              <w:rPr>
-                <w:sz w:val="18"/>
-                <w:szCs w:val="18"/>
-              </w:rPr>
-              <w:t>Cervicornia</w:t>
-            </w:r>
-            <w:proofErr w:type="spellEnd"/>
-            <w:r>
-              <w:rPr>
-                <w:sz w:val="18"/>
-                <w:szCs w:val="18"/>
-              </w:rPr>
-              <w:t xml:space="preserve"> </w:t>
-            </w:r>
-            <w:proofErr w:type="spellStart"/>
-            <w:r>
-              <w:rPr>
-                <w:sz w:val="18"/>
-                <w:szCs w:val="18"/>
-              </w:rPr>
-              <w:t>cuspidifera</w:t>
-            </w:r>
-            <w:proofErr w:type="spellEnd"/>
+            <w:r>
+              <w:rPr>
+                <w:sz w:val="18"/>
+                <w:szCs w:val="18"/>
+              </w:rPr>
+              <w:t>Cervicornia cuspidifera</w:t>
+            </w:r>
           </w:p>
         </w:tc>
       </w:tr>
@@ -32845,63 +29553,13 @@
                 <w:szCs w:val="18"/>
               </w:rPr>
             </w:pPr>
-            <w:proofErr w:type="spellStart"/>
-            <w:r>
-              <w:rPr>
-                <w:sz w:val="18"/>
-                <w:szCs w:val="18"/>
-              </w:rPr>
-              <w:t>Montastraea</w:t>
-            </w:r>
-            <w:proofErr w:type="spellEnd"/>
-            <w:r>
-              <w:rPr>
-                <w:sz w:val="18"/>
-                <w:szCs w:val="18"/>
-              </w:rPr>
-              <w:t xml:space="preserve"> </w:t>
-            </w:r>
-            <w:proofErr w:type="spellStart"/>
-            <w:r>
-              <w:rPr>
-                <w:sz w:val="18"/>
-                <w:szCs w:val="18"/>
-              </w:rPr>
-              <w:t>annularis</w:t>
-            </w:r>
-            <w:proofErr w:type="spellEnd"/>
-            <w:r>
-              <w:rPr>
-                <w:sz w:val="18"/>
-                <w:szCs w:val="18"/>
-              </w:rPr>
-              <w:t xml:space="preserve">, M. </w:t>
-            </w:r>
-            <w:proofErr w:type="spellStart"/>
-            <w:r>
-              <w:rPr>
-                <w:sz w:val="18"/>
-                <w:szCs w:val="18"/>
-              </w:rPr>
-              <w:t>franksi</w:t>
-            </w:r>
-            <w:proofErr w:type="spellEnd"/>
-            <w:r>
-              <w:rPr>
-                <w:sz w:val="18"/>
-                <w:szCs w:val="18"/>
-              </w:rPr>
-              <w:t xml:space="preserve">, M. </w:t>
-            </w:r>
-            <w:proofErr w:type="spellStart"/>
-            <w:r>
-              <w:rPr>
-                <w:sz w:val="18"/>
-                <w:szCs w:val="18"/>
-              </w:rPr>
-              <w:t>faveolata</w:t>
-            </w:r>
-            <w:proofErr w:type="spellEnd"/>
+            <w:r>
+              <w:rPr>
+                <w:sz w:val="18"/>
+                <w:szCs w:val="18"/>
+              </w:rPr>
+              <w:t>Montastraea annularis, M. franksi, M. faveolata</w:t>
+            </w:r>
           </w:p>
         </w:tc>
         <w:tc>
@@ -32921,31 +29579,13 @@
                 <w:szCs w:val="18"/>
               </w:rPr>
             </w:pPr>
-            <w:proofErr w:type="spellStart"/>
-            <w:r>
-              <w:rPr>
-                <w:sz w:val="18"/>
-                <w:szCs w:val="18"/>
-              </w:rPr>
-              <w:t>Chondrilla</w:t>
-            </w:r>
-            <w:proofErr w:type="spellEnd"/>
-            <w:r>
-              <w:rPr>
-                <w:sz w:val="18"/>
-                <w:szCs w:val="18"/>
-              </w:rPr>
-              <w:t xml:space="preserve"> </w:t>
-            </w:r>
-            <w:proofErr w:type="spellStart"/>
-            <w:r>
-              <w:rPr>
-                <w:sz w:val="18"/>
-                <w:szCs w:val="18"/>
-              </w:rPr>
-              <w:t>caribensis</w:t>
-            </w:r>
-            <w:proofErr w:type="spellEnd"/>
+            <w:r>
+              <w:rPr>
+                <w:sz w:val="18"/>
+                <w:szCs w:val="18"/>
+              </w:rPr>
+              <w:t>Chondrilla caribensis</w:t>
+            </w:r>
           </w:p>
         </w:tc>
       </w:tr>
@@ -32975,23 +29615,7 @@
                 <w:sz w:val="18"/>
                 <w:szCs w:val="18"/>
               </w:rPr>
-              <w:t xml:space="preserve">   (genus name now </w:t>
-            </w:r>
-            <w:proofErr w:type="spellStart"/>
-            <w:r>
-              <w:rPr>
-                <w:sz w:val="18"/>
-                <w:szCs w:val="18"/>
-              </w:rPr>
-              <w:t>Orbicella</w:t>
-            </w:r>
-            <w:proofErr w:type="spellEnd"/>
-            <w:r>
-              <w:rPr>
-                <w:sz w:val="18"/>
-                <w:szCs w:val="18"/>
-              </w:rPr>
-              <w:t>)</w:t>
+              <w:t xml:space="preserve">   (genus name now Orbicella)</w:t>
             </w:r>
           </w:p>
         </w:tc>
@@ -33012,31 +29636,13 @@
                 <w:szCs w:val="18"/>
               </w:rPr>
             </w:pPr>
-            <w:proofErr w:type="spellStart"/>
-            <w:r>
-              <w:rPr>
-                <w:sz w:val="18"/>
-                <w:szCs w:val="18"/>
-              </w:rPr>
-              <w:t>Cinachyrella</w:t>
-            </w:r>
-            <w:proofErr w:type="spellEnd"/>
-            <w:r>
-              <w:rPr>
-                <w:sz w:val="18"/>
-                <w:szCs w:val="18"/>
-              </w:rPr>
-              <w:t xml:space="preserve"> </w:t>
-            </w:r>
-            <w:proofErr w:type="spellStart"/>
-            <w:r>
-              <w:rPr>
-                <w:sz w:val="18"/>
-                <w:szCs w:val="18"/>
-              </w:rPr>
-              <w:t>kuekenthali</w:t>
-            </w:r>
-            <w:proofErr w:type="spellEnd"/>
+            <w:r>
+              <w:rPr>
+                <w:sz w:val="18"/>
+                <w:szCs w:val="18"/>
+              </w:rPr>
+              <w:t>Cinachyrella kuekenthali</w:t>
+            </w:r>
           </w:p>
         </w:tc>
       </w:tr>
@@ -33061,31 +29667,13 @@
                 <w:szCs w:val="18"/>
               </w:rPr>
             </w:pPr>
-            <w:proofErr w:type="spellStart"/>
-            <w:r>
-              <w:rPr>
-                <w:sz w:val="18"/>
-                <w:szCs w:val="18"/>
-              </w:rPr>
-              <w:t>Mussa</w:t>
-            </w:r>
-            <w:proofErr w:type="spellEnd"/>
-            <w:r>
-              <w:rPr>
-                <w:sz w:val="18"/>
-                <w:szCs w:val="18"/>
-              </w:rPr>
-              <w:t xml:space="preserve"> </w:t>
-            </w:r>
-            <w:proofErr w:type="spellStart"/>
-            <w:r>
-              <w:rPr>
-                <w:sz w:val="18"/>
-                <w:szCs w:val="18"/>
-              </w:rPr>
-              <w:t>angulosa</w:t>
-            </w:r>
-            <w:proofErr w:type="spellEnd"/>
+            <w:r>
+              <w:rPr>
+                <w:sz w:val="18"/>
+                <w:szCs w:val="18"/>
+              </w:rPr>
+              <w:t>Mussa angulosa</w:t>
+            </w:r>
           </w:p>
         </w:tc>
         <w:tc>
@@ -33105,31 +29693,13 @@
                 <w:szCs w:val="18"/>
               </w:rPr>
             </w:pPr>
-            <w:proofErr w:type="spellStart"/>
-            <w:r>
-              <w:rPr>
-                <w:sz w:val="18"/>
-                <w:szCs w:val="18"/>
-              </w:rPr>
-              <w:t>Clathria</w:t>
-            </w:r>
-            <w:proofErr w:type="spellEnd"/>
-            <w:r>
-              <w:rPr>
-                <w:sz w:val="18"/>
-                <w:szCs w:val="18"/>
-              </w:rPr>
-              <w:t xml:space="preserve"> </w:t>
-            </w:r>
-            <w:proofErr w:type="spellStart"/>
-            <w:r>
-              <w:rPr>
-                <w:sz w:val="18"/>
-                <w:szCs w:val="18"/>
-              </w:rPr>
-              <w:t>venosa</w:t>
-            </w:r>
-            <w:proofErr w:type="spellEnd"/>
+            <w:r>
+              <w:rPr>
+                <w:sz w:val="18"/>
+                <w:szCs w:val="18"/>
+              </w:rPr>
+              <w:t>Clathria venosa</w:t>
+            </w:r>
           </w:p>
         </w:tc>
       </w:tr>
@@ -33154,63 +29724,13 @@
                 <w:szCs w:val="18"/>
               </w:rPr>
             </w:pPr>
-            <w:proofErr w:type="spellStart"/>
-            <w:r>
-              <w:rPr>
-                <w:sz w:val="18"/>
-                <w:szCs w:val="18"/>
-              </w:rPr>
-              <w:t>Mycetophyllia</w:t>
-            </w:r>
-            <w:proofErr w:type="spellEnd"/>
-            <w:r>
-              <w:rPr>
-                <w:sz w:val="18"/>
-                <w:szCs w:val="18"/>
-              </w:rPr>
-              <w:t xml:space="preserve"> </w:t>
-            </w:r>
-            <w:proofErr w:type="spellStart"/>
-            <w:r>
-              <w:rPr>
-                <w:sz w:val="18"/>
-                <w:szCs w:val="18"/>
-              </w:rPr>
-              <w:t>ferox</w:t>
-            </w:r>
-            <w:proofErr w:type="spellEnd"/>
-            <w:r>
-              <w:rPr>
-                <w:sz w:val="18"/>
-                <w:szCs w:val="18"/>
-              </w:rPr>
-              <w:t xml:space="preserve">, </w:t>
-            </w:r>
-            <w:proofErr w:type="spellStart"/>
-            <w:r>
-              <w:rPr>
-                <w:sz w:val="18"/>
-                <w:szCs w:val="18"/>
-              </w:rPr>
-              <w:t>Mycetophyllia</w:t>
-            </w:r>
-            <w:proofErr w:type="spellEnd"/>
-            <w:r>
-              <w:rPr>
-                <w:sz w:val="18"/>
-                <w:szCs w:val="18"/>
-              </w:rPr>
-              <w:t xml:space="preserve"> </w:t>
-            </w:r>
-            <w:proofErr w:type="spellStart"/>
-            <w:r>
-              <w:rPr>
-                <w:sz w:val="18"/>
-                <w:szCs w:val="18"/>
-              </w:rPr>
-              <w:t>lamarckiana</w:t>
-            </w:r>
-            <w:proofErr w:type="spellEnd"/>
+            <w:r>
+              <w:rPr>
+                <w:sz w:val="18"/>
+                <w:szCs w:val="18"/>
+              </w:rPr>
+              <w:t>Mycetophyllia ferox, Mycetophyllia lamarckiana</w:t>
+            </w:r>
           </w:p>
         </w:tc>
         <w:tc>
@@ -33230,31 +29750,13 @@
                 <w:szCs w:val="18"/>
               </w:rPr>
             </w:pPr>
-            <w:proofErr w:type="spellStart"/>
-            <w:r>
-              <w:rPr>
-                <w:sz w:val="18"/>
-                <w:szCs w:val="18"/>
-              </w:rPr>
-              <w:t>Clathria</w:t>
-            </w:r>
-            <w:proofErr w:type="spellEnd"/>
-            <w:r>
-              <w:rPr>
-                <w:sz w:val="18"/>
-                <w:szCs w:val="18"/>
-              </w:rPr>
-              <w:t xml:space="preserve"> </w:t>
-            </w:r>
-            <w:proofErr w:type="spellStart"/>
-            <w:r>
-              <w:rPr>
-                <w:sz w:val="18"/>
-                <w:szCs w:val="18"/>
-              </w:rPr>
-              <w:t>virgultosa</w:t>
-            </w:r>
-            <w:proofErr w:type="spellEnd"/>
+            <w:r>
+              <w:rPr>
+                <w:sz w:val="18"/>
+                <w:szCs w:val="18"/>
+              </w:rPr>
+              <w:t>Clathria virgultosa</w:t>
+            </w:r>
           </w:p>
         </w:tc>
       </w:tr>
@@ -33310,17 +29812,8 @@
                 <w:sz w:val="18"/>
                 <w:szCs w:val="18"/>
               </w:rPr>
-              <w:t xml:space="preserve">Cliona </w:t>
-            </w:r>
-            <w:proofErr w:type="spellStart"/>
-            <w:r>
-              <w:rPr>
-                <w:sz w:val="18"/>
-                <w:szCs w:val="18"/>
-              </w:rPr>
-              <w:t>delitrix</w:t>
-            </w:r>
-            <w:proofErr w:type="spellEnd"/>
+              <w:t>Cliona delitrix</w:t>
+            </w:r>
           </w:p>
         </w:tc>
       </w:tr>
@@ -33350,17 +29843,8 @@
                 <w:sz w:val="18"/>
                 <w:szCs w:val="18"/>
               </w:rPr>
-              <w:t xml:space="preserve">Porites </w:t>
-            </w:r>
-            <w:proofErr w:type="spellStart"/>
-            <w:r>
-              <w:rPr>
-                <w:sz w:val="18"/>
-                <w:szCs w:val="18"/>
-              </w:rPr>
-              <w:t>astreoides</w:t>
-            </w:r>
-            <w:proofErr w:type="spellEnd"/>
+              <w:t>Porites astreoides</w:t>
+            </w:r>
           </w:p>
         </w:tc>
         <w:tc>
@@ -33385,17 +29869,8 @@
                 <w:sz w:val="18"/>
                 <w:szCs w:val="18"/>
               </w:rPr>
-              <w:t xml:space="preserve">Cliona </w:t>
-            </w:r>
-            <w:proofErr w:type="spellStart"/>
-            <w:r>
-              <w:rPr>
-                <w:sz w:val="18"/>
-                <w:szCs w:val="18"/>
-              </w:rPr>
-              <w:t>laticavicola</w:t>
-            </w:r>
-            <w:proofErr w:type="spellEnd"/>
+              <w:t>Cliona laticavicola</w:t>
+            </w:r>
           </w:p>
         </w:tc>
       </w:tr>
@@ -33425,17 +29900,8 @@
                 <w:sz w:val="18"/>
                 <w:szCs w:val="18"/>
               </w:rPr>
-              <w:t xml:space="preserve">Porites </w:t>
-            </w:r>
-            <w:proofErr w:type="spellStart"/>
-            <w:r>
-              <w:rPr>
-                <w:sz w:val="18"/>
-                <w:szCs w:val="18"/>
-              </w:rPr>
-              <w:t>colonensis</w:t>
-            </w:r>
-            <w:proofErr w:type="spellEnd"/>
+              <w:t>Porites colonensis</w:t>
+            </w:r>
           </w:p>
         </w:tc>
         <w:tc>
@@ -33460,17 +29926,8 @@
                 <w:sz w:val="18"/>
                 <w:szCs w:val="18"/>
               </w:rPr>
-              <w:t xml:space="preserve">Cliona </w:t>
-            </w:r>
-            <w:proofErr w:type="spellStart"/>
-            <w:r>
-              <w:rPr>
-                <w:sz w:val="18"/>
-                <w:szCs w:val="18"/>
-              </w:rPr>
-              <w:t>varians</w:t>
-            </w:r>
-            <w:proofErr w:type="spellEnd"/>
+              <w:t>Cliona varians</w:t>
+            </w:r>
           </w:p>
         </w:tc>
       </w:tr>
@@ -33500,17 +29957,8 @@
                 <w:sz w:val="18"/>
                 <w:szCs w:val="18"/>
               </w:rPr>
-              <w:t xml:space="preserve">Porites </w:t>
-            </w:r>
-            <w:proofErr w:type="spellStart"/>
-            <w:r>
-              <w:rPr>
-                <w:sz w:val="18"/>
-                <w:szCs w:val="18"/>
-              </w:rPr>
-              <w:t>furcata</w:t>
-            </w:r>
-            <w:proofErr w:type="spellEnd"/>
+              <w:t>Porites furcata</w:t>
+            </w:r>
           </w:p>
         </w:tc>
         <w:tc>
@@ -33530,47 +29978,13 @@
                 <w:szCs w:val="18"/>
               </w:rPr>
             </w:pPr>
-            <w:proofErr w:type="spellStart"/>
-            <w:r>
-              <w:rPr>
-                <w:sz w:val="18"/>
-                <w:szCs w:val="18"/>
-              </w:rPr>
-              <w:t>Cribochalina</w:t>
-            </w:r>
-            <w:proofErr w:type="spellEnd"/>
-            <w:r>
-              <w:rPr>
-                <w:sz w:val="18"/>
-                <w:szCs w:val="18"/>
-              </w:rPr>
-              <w:t xml:space="preserve"> vasculum and </w:t>
-            </w:r>
-            <w:proofErr w:type="spellStart"/>
-            <w:r>
-              <w:rPr>
-                <w:sz w:val="18"/>
-                <w:szCs w:val="18"/>
-              </w:rPr>
-              <w:t>Petrosia</w:t>
-            </w:r>
-            <w:proofErr w:type="spellEnd"/>
-            <w:r>
-              <w:rPr>
-                <w:sz w:val="18"/>
-                <w:szCs w:val="18"/>
-              </w:rPr>
-              <w:t xml:space="preserve"> </w:t>
-            </w:r>
-            <w:proofErr w:type="spellStart"/>
-            <w:r>
-              <w:rPr>
-                <w:sz w:val="18"/>
-                <w:szCs w:val="18"/>
-              </w:rPr>
-              <w:t>pellasarca</w:t>
-            </w:r>
-            <w:proofErr w:type="spellEnd"/>
+            <w:r>
+              <w:rPr>
+                <w:sz w:val="18"/>
+                <w:szCs w:val="18"/>
+              </w:rPr>
+              <w:t>Cribochalina vasculum and Petrosia pellasarca</w:t>
+            </w:r>
           </w:p>
         </w:tc>
       </w:tr>
@@ -33600,17 +30014,8 @@
                 <w:sz w:val="18"/>
                 <w:szCs w:val="18"/>
               </w:rPr>
-              <w:t xml:space="preserve">Porites </w:t>
-            </w:r>
-            <w:proofErr w:type="spellStart"/>
-            <w:r>
-              <w:rPr>
-                <w:sz w:val="18"/>
-                <w:szCs w:val="18"/>
-              </w:rPr>
-              <w:t>porites</w:t>
-            </w:r>
-            <w:proofErr w:type="spellEnd"/>
+              <w:t>Porites porites</w:t>
+            </w:r>
           </w:p>
         </w:tc>
         <w:tc>
@@ -33630,31 +30035,13 @@
                 <w:szCs w:val="18"/>
               </w:rPr>
             </w:pPr>
-            <w:proofErr w:type="spellStart"/>
-            <w:r>
-              <w:rPr>
-                <w:sz w:val="18"/>
-                <w:szCs w:val="18"/>
-              </w:rPr>
-              <w:t>Desmapsamma</w:t>
-            </w:r>
-            <w:proofErr w:type="spellEnd"/>
-            <w:r>
-              <w:rPr>
-                <w:sz w:val="18"/>
-                <w:szCs w:val="18"/>
-              </w:rPr>
-              <w:t xml:space="preserve"> </w:t>
-            </w:r>
-            <w:proofErr w:type="spellStart"/>
-            <w:r>
-              <w:rPr>
-                <w:sz w:val="18"/>
-                <w:szCs w:val="18"/>
-              </w:rPr>
-              <w:t>anchorata</w:t>
-            </w:r>
-            <w:proofErr w:type="spellEnd"/>
+            <w:r>
+              <w:rPr>
+                <w:sz w:val="18"/>
+                <w:szCs w:val="18"/>
+              </w:rPr>
+              <w:t>Desmapsamma anchorata</w:t>
+            </w:r>
           </w:p>
         </w:tc>
       </w:tr>
@@ -33679,21 +30066,12 @@
                 <w:szCs w:val="18"/>
               </w:rPr>
             </w:pPr>
-            <w:proofErr w:type="spellStart"/>
-            <w:r>
-              <w:rPr>
-                <w:sz w:val="18"/>
-                <w:szCs w:val="18"/>
-              </w:rPr>
-              <w:t>Scolymia</w:t>
-            </w:r>
-            <w:proofErr w:type="spellEnd"/>
-            <w:r>
-              <w:rPr>
-                <w:sz w:val="18"/>
-                <w:szCs w:val="18"/>
-              </w:rPr>
-              <w:t xml:space="preserve"> spp.</w:t>
+            <w:r>
+              <w:rPr>
+                <w:sz w:val="18"/>
+                <w:szCs w:val="18"/>
+              </w:rPr>
+              <w:t>Scolymia spp.</w:t>
             </w:r>
           </w:p>
         </w:tc>
@@ -33714,37 +30092,12 @@
                 <w:szCs w:val="18"/>
               </w:rPr>
             </w:pPr>
-            <w:proofErr w:type="spellStart"/>
-            <w:r>
-              <w:rPr>
-                <w:sz w:val="18"/>
-                <w:szCs w:val="18"/>
-              </w:rPr>
-              <w:t>Dictyonella</w:t>
-            </w:r>
-            <w:proofErr w:type="spellEnd"/>
-            <w:r>
-              <w:rPr>
-                <w:sz w:val="18"/>
-                <w:szCs w:val="18"/>
-              </w:rPr>
-              <w:t xml:space="preserve"> </w:t>
-            </w:r>
-            <w:proofErr w:type="spellStart"/>
-            <w:r>
-              <w:rPr>
-                <w:sz w:val="18"/>
-                <w:szCs w:val="18"/>
-              </w:rPr>
-              <w:t>funicularis</w:t>
-            </w:r>
-            <w:proofErr w:type="spellEnd"/>
-            <w:r>
-              <w:rPr>
-                <w:sz w:val="18"/>
-                <w:szCs w:val="18"/>
-              </w:rPr>
-              <w:t xml:space="preserve"> </w:t>
+            <w:r>
+              <w:rPr>
+                <w:sz w:val="18"/>
+                <w:szCs w:val="18"/>
+              </w:rPr>
+              <w:t xml:space="preserve">Dictyonella funicularis </w:t>
             </w:r>
           </w:p>
         </w:tc>
@@ -33770,53 +30123,12 @@
                 <w:szCs w:val="18"/>
               </w:rPr>
             </w:pPr>
-            <w:proofErr w:type="spellStart"/>
-            <w:r>
-              <w:rPr>
-                <w:sz w:val="18"/>
-                <w:szCs w:val="18"/>
-              </w:rPr>
-              <w:t>Siderastrea</w:t>
-            </w:r>
-            <w:proofErr w:type="spellEnd"/>
-            <w:r>
-              <w:rPr>
-                <w:sz w:val="18"/>
-                <w:szCs w:val="18"/>
-              </w:rPr>
-              <w:t xml:space="preserve"> </w:t>
-            </w:r>
-            <w:proofErr w:type="spellStart"/>
-            <w:r>
-              <w:rPr>
-                <w:sz w:val="18"/>
-                <w:szCs w:val="18"/>
-              </w:rPr>
-              <w:t>siderea</w:t>
-            </w:r>
-            <w:proofErr w:type="spellEnd"/>
-            <w:r>
-              <w:rPr>
-                <w:sz w:val="18"/>
-                <w:szCs w:val="18"/>
-              </w:rPr>
-              <w:t xml:space="preserve"> and </w:t>
-            </w:r>
-            <w:proofErr w:type="spellStart"/>
-            <w:r>
-              <w:rPr>
-                <w:sz w:val="18"/>
-                <w:szCs w:val="18"/>
-              </w:rPr>
-              <w:t>Siderastrea</w:t>
-            </w:r>
-            <w:proofErr w:type="spellEnd"/>
-            <w:r>
-              <w:rPr>
-                <w:sz w:val="18"/>
-                <w:szCs w:val="18"/>
-              </w:rPr>
-              <w:t xml:space="preserve"> radians</w:t>
+            <w:r>
+              <w:rPr>
+                <w:sz w:val="18"/>
+                <w:szCs w:val="18"/>
+              </w:rPr>
+              <w:t>Siderastrea siderea and Siderastrea radians</w:t>
             </w:r>
           </w:p>
         </w:tc>
@@ -33837,31 +30149,13 @@
                 <w:szCs w:val="18"/>
               </w:rPr>
             </w:pPr>
-            <w:proofErr w:type="spellStart"/>
-            <w:r>
-              <w:rPr>
-                <w:sz w:val="18"/>
-                <w:szCs w:val="18"/>
-              </w:rPr>
-              <w:t>Dragmacidon</w:t>
-            </w:r>
-            <w:proofErr w:type="spellEnd"/>
-            <w:r>
-              <w:rPr>
-                <w:sz w:val="18"/>
-                <w:szCs w:val="18"/>
-              </w:rPr>
-              <w:t xml:space="preserve"> </w:t>
-            </w:r>
-            <w:proofErr w:type="spellStart"/>
-            <w:r>
-              <w:rPr>
-                <w:sz w:val="18"/>
-                <w:szCs w:val="18"/>
-              </w:rPr>
-              <w:t>reticulatum</w:t>
-            </w:r>
-            <w:proofErr w:type="spellEnd"/>
+            <w:r>
+              <w:rPr>
+                <w:sz w:val="18"/>
+                <w:szCs w:val="18"/>
+              </w:rPr>
+              <w:t>Dragmacidon reticulatum</w:t>
+            </w:r>
           </w:p>
         </w:tc>
       </w:tr>
@@ -33886,31 +30180,13 @@
                 <w:szCs w:val="18"/>
               </w:rPr>
             </w:pPr>
-            <w:proofErr w:type="spellStart"/>
-            <w:r>
-              <w:rPr>
-                <w:sz w:val="18"/>
-                <w:szCs w:val="18"/>
-              </w:rPr>
-              <w:t>Solenastrea</w:t>
-            </w:r>
-            <w:proofErr w:type="spellEnd"/>
-            <w:r>
-              <w:rPr>
-                <w:sz w:val="18"/>
-                <w:szCs w:val="18"/>
-              </w:rPr>
-              <w:t xml:space="preserve"> </w:t>
-            </w:r>
-            <w:proofErr w:type="spellStart"/>
-            <w:r>
-              <w:rPr>
-                <w:sz w:val="18"/>
-                <w:szCs w:val="18"/>
-              </w:rPr>
-              <w:t>bournoni</w:t>
-            </w:r>
-            <w:proofErr w:type="spellEnd"/>
+            <w:r>
+              <w:rPr>
+                <w:sz w:val="18"/>
+                <w:szCs w:val="18"/>
+              </w:rPr>
+              <w:t>Solenastrea bournoni</w:t>
+            </w:r>
           </w:p>
         </w:tc>
         <w:tc>
@@ -33930,31 +30206,13 @@
                 <w:szCs w:val="18"/>
               </w:rPr>
             </w:pPr>
-            <w:proofErr w:type="spellStart"/>
-            <w:r>
-              <w:rPr>
-                <w:sz w:val="18"/>
-                <w:szCs w:val="18"/>
-              </w:rPr>
-              <w:t>Dysidea</w:t>
-            </w:r>
-            <w:proofErr w:type="spellEnd"/>
-            <w:r>
-              <w:rPr>
-                <w:sz w:val="18"/>
-                <w:szCs w:val="18"/>
-              </w:rPr>
-              <w:t xml:space="preserve"> </w:t>
-            </w:r>
-            <w:proofErr w:type="spellStart"/>
-            <w:r>
-              <w:rPr>
-                <w:sz w:val="18"/>
-                <w:szCs w:val="18"/>
-              </w:rPr>
-              <w:t>janiae</w:t>
-            </w:r>
-            <w:proofErr w:type="spellEnd"/>
+            <w:r>
+              <w:rPr>
+                <w:sz w:val="18"/>
+                <w:szCs w:val="18"/>
+              </w:rPr>
+              <w:t>Dysidea janiae</w:t>
+            </w:r>
           </w:p>
         </w:tc>
       </w:tr>
@@ -33979,31 +30237,13 @@
                 <w:szCs w:val="18"/>
               </w:rPr>
             </w:pPr>
-            <w:proofErr w:type="spellStart"/>
-            <w:r>
-              <w:rPr>
-                <w:sz w:val="18"/>
-                <w:szCs w:val="18"/>
-              </w:rPr>
-              <w:t>Stephanocoenia</w:t>
-            </w:r>
-            <w:proofErr w:type="spellEnd"/>
-            <w:r>
-              <w:rPr>
-                <w:sz w:val="18"/>
-                <w:szCs w:val="18"/>
-              </w:rPr>
-              <w:t xml:space="preserve"> </w:t>
-            </w:r>
-            <w:proofErr w:type="spellStart"/>
-            <w:r>
-              <w:rPr>
-                <w:sz w:val="18"/>
-                <w:szCs w:val="18"/>
-              </w:rPr>
-              <w:t>intersepta</w:t>
-            </w:r>
-            <w:proofErr w:type="spellEnd"/>
+            <w:r>
+              <w:rPr>
+                <w:sz w:val="18"/>
+                <w:szCs w:val="18"/>
+              </w:rPr>
+              <w:t>Stephanocoenia intersepta</w:t>
+            </w:r>
           </w:p>
         </w:tc>
         <w:tc>
@@ -34023,37 +30263,12 @@
                 <w:szCs w:val="18"/>
               </w:rPr>
             </w:pPr>
-            <w:proofErr w:type="spellStart"/>
-            <w:r>
-              <w:rPr>
-                <w:sz w:val="18"/>
-                <w:szCs w:val="18"/>
-              </w:rPr>
-              <w:t>Dysidea</w:t>
-            </w:r>
-            <w:proofErr w:type="spellEnd"/>
-            <w:r>
-              <w:rPr>
-                <w:sz w:val="18"/>
-                <w:szCs w:val="18"/>
-              </w:rPr>
-              <w:t xml:space="preserve"> sp. (maybe </w:t>
-            </w:r>
-            <w:proofErr w:type="spellStart"/>
-            <w:r>
-              <w:rPr>
-                <w:sz w:val="18"/>
-                <w:szCs w:val="18"/>
-              </w:rPr>
-              <w:t>etheria</w:t>
-            </w:r>
-            <w:proofErr w:type="spellEnd"/>
-            <w:r>
-              <w:rPr>
-                <w:sz w:val="18"/>
-                <w:szCs w:val="18"/>
-              </w:rPr>
-              <w:t>)</w:t>
+            <w:r>
+              <w:rPr>
+                <w:sz w:val="18"/>
+                <w:szCs w:val="18"/>
+              </w:rPr>
+              <w:t>Dysidea sp. (maybe etheria)</w:t>
             </w:r>
           </w:p>
         </w:tc>
@@ -34098,31 +30313,13 @@
                 <w:szCs w:val="18"/>
               </w:rPr>
             </w:pPr>
-            <w:proofErr w:type="spellStart"/>
-            <w:r>
-              <w:rPr>
-                <w:sz w:val="18"/>
-                <w:szCs w:val="18"/>
-              </w:rPr>
-              <w:t>Ectyoplasia</w:t>
-            </w:r>
-            <w:proofErr w:type="spellEnd"/>
-            <w:r>
-              <w:rPr>
-                <w:sz w:val="18"/>
-                <w:szCs w:val="18"/>
-              </w:rPr>
-              <w:t xml:space="preserve"> </w:t>
-            </w:r>
-            <w:proofErr w:type="spellStart"/>
-            <w:r>
-              <w:rPr>
-                <w:sz w:val="18"/>
-                <w:szCs w:val="18"/>
-              </w:rPr>
-              <w:t>ferox</w:t>
-            </w:r>
-            <w:proofErr w:type="spellEnd"/>
+            <w:r>
+              <w:rPr>
+                <w:sz w:val="18"/>
+                <w:szCs w:val="18"/>
+              </w:rPr>
+              <w:t>Ectyoplasia ferox</w:t>
+            </w:r>
           </w:p>
         </w:tc>
       </w:tr>
@@ -34166,31 +30363,13 @@
                 <w:szCs w:val="18"/>
               </w:rPr>
             </w:pPr>
-            <w:proofErr w:type="spellStart"/>
-            <w:r>
-              <w:rPr>
-                <w:sz w:val="18"/>
-                <w:szCs w:val="18"/>
-              </w:rPr>
-              <w:t>Halisarca</w:t>
-            </w:r>
-            <w:proofErr w:type="spellEnd"/>
-            <w:r>
-              <w:rPr>
-                <w:sz w:val="18"/>
-                <w:szCs w:val="18"/>
-              </w:rPr>
-              <w:t xml:space="preserve"> </w:t>
-            </w:r>
-            <w:proofErr w:type="spellStart"/>
-            <w:r>
-              <w:rPr>
-                <w:sz w:val="18"/>
-                <w:szCs w:val="18"/>
-              </w:rPr>
-              <w:t>caerulea</w:t>
-            </w:r>
-            <w:proofErr w:type="spellEnd"/>
+            <w:r>
+              <w:rPr>
+                <w:sz w:val="18"/>
+                <w:szCs w:val="18"/>
+              </w:rPr>
+              <w:t>Halisarca caerulea</w:t>
+            </w:r>
           </w:p>
         </w:tc>
       </w:tr>
@@ -34234,69 +30413,12 @@
                 <w:szCs w:val="18"/>
               </w:rPr>
             </w:pPr>
-            <w:proofErr w:type="spellStart"/>
-            <w:r>
-              <w:rPr>
-                <w:sz w:val="18"/>
-                <w:szCs w:val="18"/>
-              </w:rPr>
-              <w:t>Higginsia</w:t>
-            </w:r>
-            <w:proofErr w:type="spellEnd"/>
-            <w:r>
-              <w:rPr>
-                <w:sz w:val="18"/>
-                <w:szCs w:val="18"/>
-              </w:rPr>
-              <w:t xml:space="preserve"> </w:t>
-            </w:r>
-            <w:proofErr w:type="spellStart"/>
-            <w:r>
-              <w:rPr>
-                <w:sz w:val="18"/>
-                <w:szCs w:val="18"/>
-              </w:rPr>
-              <w:t>coralloides</w:t>
-            </w:r>
-            <w:proofErr w:type="spellEnd"/>
-            <w:r>
-              <w:rPr>
-                <w:sz w:val="18"/>
-                <w:szCs w:val="18"/>
-              </w:rPr>
-              <w:t xml:space="preserve"> (may include </w:t>
-            </w:r>
-            <w:proofErr w:type="spellStart"/>
-            <w:r>
-              <w:rPr>
-                <w:sz w:val="18"/>
-                <w:szCs w:val="18"/>
-              </w:rPr>
-              <w:t>Ptilocaulis</w:t>
-            </w:r>
-            <w:proofErr w:type="spellEnd"/>
-            <w:r>
-              <w:rPr>
-                <w:sz w:val="18"/>
-                <w:szCs w:val="18"/>
-              </w:rPr>
-              <w:t xml:space="preserve"> </w:t>
-            </w:r>
-            <w:proofErr w:type="spellStart"/>
-            <w:r>
-              <w:rPr>
-                <w:sz w:val="18"/>
-                <w:szCs w:val="18"/>
-              </w:rPr>
-              <w:t>walpersii</w:t>
-            </w:r>
-            <w:proofErr w:type="spellEnd"/>
-            <w:r>
-              <w:rPr>
-                <w:sz w:val="18"/>
-                <w:szCs w:val="18"/>
-              </w:rPr>
-              <w:t>)</w:t>
+            <w:r>
+              <w:rPr>
+                <w:sz w:val="18"/>
+                <w:szCs w:val="18"/>
+              </w:rPr>
+              <w:t>Higginsia coralloides (may include Ptilocaulis walpersii)</w:t>
             </w:r>
           </w:p>
         </w:tc>
@@ -34341,47 +30463,13 @@
                 <w:szCs w:val="18"/>
               </w:rPr>
             </w:pPr>
-            <w:proofErr w:type="spellStart"/>
-            <w:r>
-              <w:rPr>
-                <w:sz w:val="18"/>
-                <w:szCs w:val="18"/>
-              </w:rPr>
-              <w:t>Hyrtios</w:t>
-            </w:r>
-            <w:proofErr w:type="spellEnd"/>
-            <w:r>
-              <w:rPr>
-                <w:sz w:val="18"/>
-                <w:szCs w:val="18"/>
-              </w:rPr>
-              <w:t xml:space="preserve"> sp. or </w:t>
-            </w:r>
-            <w:proofErr w:type="spellStart"/>
-            <w:r>
-              <w:rPr>
-                <w:sz w:val="18"/>
-                <w:szCs w:val="18"/>
-              </w:rPr>
-              <w:t>Spheciospongia</w:t>
-            </w:r>
-            <w:proofErr w:type="spellEnd"/>
-            <w:r>
-              <w:rPr>
-                <w:sz w:val="18"/>
-                <w:szCs w:val="18"/>
-              </w:rPr>
-              <w:t xml:space="preserve"> </w:t>
-            </w:r>
-            <w:proofErr w:type="spellStart"/>
-            <w:r>
-              <w:rPr>
-                <w:sz w:val="18"/>
-                <w:szCs w:val="18"/>
-              </w:rPr>
-              <w:t>vesparium</w:t>
-            </w:r>
-            <w:proofErr w:type="spellEnd"/>
+            <w:r>
+              <w:rPr>
+                <w:sz w:val="18"/>
+                <w:szCs w:val="18"/>
+              </w:rPr>
+              <w:t>Hyrtios sp. or Spheciospongia vesparium</w:t>
+            </w:r>
           </w:p>
         </w:tc>
       </w:tr>
@@ -34425,31 +30513,13 @@
                 <w:szCs w:val="18"/>
               </w:rPr>
             </w:pPr>
-            <w:proofErr w:type="spellStart"/>
-            <w:r>
-              <w:rPr>
-                <w:sz w:val="18"/>
-                <w:szCs w:val="18"/>
-              </w:rPr>
-              <w:t>Iotrochota</w:t>
-            </w:r>
-            <w:proofErr w:type="spellEnd"/>
-            <w:r>
-              <w:rPr>
-                <w:sz w:val="18"/>
-                <w:szCs w:val="18"/>
-              </w:rPr>
-              <w:t xml:space="preserve"> </w:t>
-            </w:r>
-            <w:proofErr w:type="spellStart"/>
-            <w:r>
-              <w:rPr>
-                <w:sz w:val="18"/>
-                <w:szCs w:val="18"/>
-              </w:rPr>
-              <w:t>birotulata</w:t>
-            </w:r>
-            <w:proofErr w:type="spellEnd"/>
+            <w:r>
+              <w:rPr>
+                <w:sz w:val="18"/>
+                <w:szCs w:val="18"/>
+              </w:rPr>
+              <w:t>Iotrochota birotulata</w:t>
+            </w:r>
           </w:p>
         </w:tc>
       </w:tr>
@@ -34493,21 +30563,12 @@
                 <w:szCs w:val="18"/>
               </w:rPr>
             </w:pPr>
-            <w:proofErr w:type="spellStart"/>
-            <w:r>
-              <w:rPr>
-                <w:sz w:val="18"/>
-                <w:szCs w:val="18"/>
-              </w:rPr>
-              <w:t>Iotrochota</w:t>
-            </w:r>
-            <w:proofErr w:type="spellEnd"/>
-            <w:r>
-              <w:rPr>
-                <w:sz w:val="18"/>
-                <w:szCs w:val="18"/>
-              </w:rPr>
-              <w:t xml:space="preserve"> sp.</w:t>
+            <w:r>
+              <w:rPr>
+                <w:sz w:val="18"/>
+                <w:szCs w:val="18"/>
+              </w:rPr>
+              <w:t>Iotrochota sp.</w:t>
             </w:r>
           </w:p>
         </w:tc>
@@ -34552,31 +30613,13 @@
                 <w:szCs w:val="18"/>
               </w:rPr>
             </w:pPr>
-            <w:proofErr w:type="spellStart"/>
-            <w:r>
-              <w:rPr>
-                <w:sz w:val="18"/>
-                <w:szCs w:val="18"/>
-              </w:rPr>
-              <w:t>Ircinia</w:t>
-            </w:r>
-            <w:proofErr w:type="spellEnd"/>
-            <w:r>
-              <w:rPr>
-                <w:sz w:val="18"/>
-                <w:szCs w:val="18"/>
-              </w:rPr>
-              <w:t xml:space="preserve"> </w:t>
-            </w:r>
-            <w:proofErr w:type="spellStart"/>
-            <w:r>
-              <w:rPr>
-                <w:sz w:val="18"/>
-                <w:szCs w:val="18"/>
-              </w:rPr>
-              <w:t>campana</w:t>
-            </w:r>
-            <w:proofErr w:type="spellEnd"/>
+            <w:r>
+              <w:rPr>
+                <w:sz w:val="18"/>
+                <w:szCs w:val="18"/>
+              </w:rPr>
+              <w:t>Ircinia campana</w:t>
+            </w:r>
           </w:p>
         </w:tc>
       </w:tr>
@@ -34620,31 +30663,13 @@
                 <w:szCs w:val="18"/>
               </w:rPr>
             </w:pPr>
-            <w:proofErr w:type="spellStart"/>
-            <w:r>
-              <w:rPr>
-                <w:sz w:val="18"/>
-                <w:szCs w:val="18"/>
-              </w:rPr>
-              <w:t>Ircinia</w:t>
-            </w:r>
-            <w:proofErr w:type="spellEnd"/>
-            <w:r>
-              <w:rPr>
-                <w:sz w:val="18"/>
-                <w:szCs w:val="18"/>
-              </w:rPr>
-              <w:t xml:space="preserve"> </w:t>
-            </w:r>
-            <w:proofErr w:type="spellStart"/>
-            <w:r>
-              <w:rPr>
-                <w:sz w:val="18"/>
-                <w:szCs w:val="18"/>
-              </w:rPr>
-              <w:t>felix</w:t>
-            </w:r>
-            <w:proofErr w:type="spellEnd"/>
+            <w:r>
+              <w:rPr>
+                <w:sz w:val="18"/>
+                <w:szCs w:val="18"/>
+              </w:rPr>
+              <w:t>Ircinia felix</w:t>
+            </w:r>
           </w:p>
         </w:tc>
       </w:tr>
@@ -34688,31 +30713,13 @@
                 <w:szCs w:val="18"/>
               </w:rPr>
             </w:pPr>
-            <w:proofErr w:type="spellStart"/>
-            <w:r>
-              <w:rPr>
-                <w:sz w:val="18"/>
-                <w:szCs w:val="18"/>
-              </w:rPr>
-              <w:t>Ircinia</w:t>
-            </w:r>
-            <w:proofErr w:type="spellEnd"/>
-            <w:r>
-              <w:rPr>
-                <w:sz w:val="18"/>
-                <w:szCs w:val="18"/>
-              </w:rPr>
-              <w:t xml:space="preserve"> </w:t>
-            </w:r>
-            <w:proofErr w:type="spellStart"/>
-            <w:r>
-              <w:rPr>
-                <w:sz w:val="18"/>
-                <w:szCs w:val="18"/>
-              </w:rPr>
-              <w:t>strobilina</w:t>
-            </w:r>
-            <w:proofErr w:type="spellEnd"/>
+            <w:r>
+              <w:rPr>
+                <w:sz w:val="18"/>
+                <w:szCs w:val="18"/>
+              </w:rPr>
+              <w:t>Ircinia strobilina</w:t>
+            </w:r>
           </w:p>
         </w:tc>
       </w:tr>
@@ -34761,33 +30768,8 @@
                 <w:sz w:val="18"/>
                 <w:szCs w:val="18"/>
               </w:rPr>
-              <w:t>Maybe "</w:t>
-            </w:r>
-            <w:proofErr w:type="spellStart"/>
-            <w:r>
-              <w:rPr>
-                <w:sz w:val="18"/>
-                <w:szCs w:val="18"/>
-              </w:rPr>
-              <w:t>Ircinia</w:t>
-            </w:r>
-            <w:proofErr w:type="spellEnd"/>
-            <w:r>
-              <w:rPr>
-                <w:sz w:val="18"/>
-                <w:szCs w:val="18"/>
-              </w:rPr>
-              <w:t xml:space="preserve"> smooth" or </w:t>
-            </w:r>
-            <w:proofErr w:type="spellStart"/>
-            <w:r>
-              <w:rPr>
-                <w:sz w:val="18"/>
-                <w:szCs w:val="18"/>
-              </w:rPr>
-              <w:t>Spongia</w:t>
-            </w:r>
-            <w:proofErr w:type="spellEnd"/>
+              <w:t>Maybe "Ircinia smooth" or Spongia</w:t>
+            </w:r>
           </w:p>
         </w:tc>
       </w:tr>
@@ -34831,31 +30813,13 @@
                 <w:szCs w:val="18"/>
               </w:rPr>
             </w:pPr>
-            <w:proofErr w:type="spellStart"/>
-            <w:r>
-              <w:rPr>
-                <w:sz w:val="18"/>
-                <w:szCs w:val="18"/>
-              </w:rPr>
-              <w:t>Monanchora</w:t>
-            </w:r>
-            <w:proofErr w:type="spellEnd"/>
-            <w:r>
-              <w:rPr>
-                <w:sz w:val="18"/>
-                <w:szCs w:val="18"/>
-              </w:rPr>
-              <w:t xml:space="preserve"> </w:t>
-            </w:r>
-            <w:proofErr w:type="spellStart"/>
-            <w:r>
-              <w:rPr>
-                <w:sz w:val="18"/>
-                <w:szCs w:val="18"/>
-              </w:rPr>
-              <w:t>arbuscula</w:t>
-            </w:r>
-            <w:proofErr w:type="spellEnd"/>
+            <w:r>
+              <w:rPr>
+                <w:sz w:val="18"/>
+                <w:szCs w:val="18"/>
+              </w:rPr>
+              <w:t>Monanchora arbuscula</w:t>
+            </w:r>
           </w:p>
         </w:tc>
       </w:tr>
@@ -34904,17 +30868,8 @@
                 <w:sz w:val="18"/>
                 <w:szCs w:val="18"/>
               </w:rPr>
-              <w:t xml:space="preserve">Mycale </w:t>
-            </w:r>
-            <w:proofErr w:type="spellStart"/>
-            <w:r>
-              <w:rPr>
-                <w:sz w:val="18"/>
-                <w:szCs w:val="18"/>
-              </w:rPr>
-              <w:t>laevis</w:t>
-            </w:r>
-            <w:proofErr w:type="spellEnd"/>
+              <w:t>Mycale laevis</w:t>
+            </w:r>
           </w:p>
         </w:tc>
       </w:tr>
@@ -34963,17 +30918,8 @@
                 <w:sz w:val="18"/>
                 <w:szCs w:val="18"/>
               </w:rPr>
-              <w:t xml:space="preserve">Mycale </w:t>
-            </w:r>
-            <w:proofErr w:type="spellStart"/>
-            <w:r>
-              <w:rPr>
-                <w:sz w:val="18"/>
-                <w:szCs w:val="18"/>
-              </w:rPr>
-              <w:t>laxissima</w:t>
-            </w:r>
-            <w:proofErr w:type="spellEnd"/>
+              <w:t>Mycale laxissima</w:t>
+            </w:r>
           </w:p>
         </w:tc>
       </w:tr>
@@ -35017,31 +30963,13 @@
                 <w:szCs w:val="18"/>
               </w:rPr>
             </w:pPr>
-            <w:proofErr w:type="spellStart"/>
-            <w:r>
-              <w:rPr>
-                <w:sz w:val="18"/>
-                <w:szCs w:val="18"/>
-              </w:rPr>
-              <w:t>Neofibularia</w:t>
-            </w:r>
-            <w:proofErr w:type="spellEnd"/>
-            <w:r>
-              <w:rPr>
-                <w:sz w:val="18"/>
-                <w:szCs w:val="18"/>
-              </w:rPr>
-              <w:t xml:space="preserve"> </w:t>
-            </w:r>
-            <w:proofErr w:type="spellStart"/>
-            <w:r>
-              <w:rPr>
-                <w:sz w:val="18"/>
-                <w:szCs w:val="18"/>
-              </w:rPr>
-              <w:t>nolitangere</w:t>
-            </w:r>
-            <w:proofErr w:type="spellEnd"/>
+            <w:r>
+              <w:rPr>
+                <w:sz w:val="18"/>
+                <w:szCs w:val="18"/>
+              </w:rPr>
+              <w:t>Neofibularia nolitangere</w:t>
+            </w:r>
           </w:p>
         </w:tc>
       </w:tr>
@@ -35085,37 +31013,12 @@
                 <w:szCs w:val="18"/>
               </w:rPr>
             </w:pPr>
-            <w:proofErr w:type="spellStart"/>
-            <w:r>
-              <w:rPr>
-                <w:sz w:val="18"/>
-                <w:szCs w:val="18"/>
-              </w:rPr>
-              <w:t>Neopetrosia</w:t>
-            </w:r>
-            <w:proofErr w:type="spellEnd"/>
-            <w:r>
-              <w:rPr>
-                <w:sz w:val="18"/>
-                <w:szCs w:val="18"/>
-              </w:rPr>
-              <w:t xml:space="preserve"> </w:t>
-            </w:r>
-            <w:proofErr w:type="spellStart"/>
-            <w:r>
-              <w:rPr>
-                <w:sz w:val="18"/>
-                <w:szCs w:val="18"/>
-              </w:rPr>
-              <w:t>proxima</w:t>
-            </w:r>
-            <w:proofErr w:type="spellEnd"/>
-            <w:r>
-              <w:rPr>
-                <w:sz w:val="18"/>
-                <w:szCs w:val="18"/>
-              </w:rPr>
-              <w:t xml:space="preserve"> (may include</w:t>
+            <w:r>
+              <w:rPr>
+                <w:sz w:val="18"/>
+                <w:szCs w:val="18"/>
+              </w:rPr>
+              <w:t>Neopetrosia proxima (may include</w:t>
             </w:r>
           </w:p>
         </w:tc>
@@ -35165,23 +31068,7 @@
                 <w:sz w:val="18"/>
                 <w:szCs w:val="18"/>
               </w:rPr>
-              <w:t xml:space="preserve">   Xestospongia </w:t>
-            </w:r>
-            <w:proofErr w:type="spellStart"/>
-            <w:r>
-              <w:rPr>
-                <w:sz w:val="18"/>
-                <w:szCs w:val="18"/>
-              </w:rPr>
-              <w:t>subtriangularis</w:t>
-            </w:r>
-            <w:proofErr w:type="spellEnd"/>
-            <w:r>
-              <w:rPr>
-                <w:sz w:val="18"/>
-                <w:szCs w:val="18"/>
-              </w:rPr>
-              <w:t>)</w:t>
+              <w:t xml:space="preserve">   Xestospongia subtriangularis)</w:t>
             </w:r>
           </w:p>
         </w:tc>
@@ -35226,81 +31113,20 @@
                 <w:szCs w:val="18"/>
               </w:rPr>
             </w:pPr>
-            <w:proofErr w:type="spellStart"/>
-            <w:r>
-              <w:rPr>
-                <w:sz w:val="18"/>
-                <w:szCs w:val="18"/>
-              </w:rPr>
-              <w:t>Niphates</w:t>
-            </w:r>
-            <w:proofErr w:type="spellEnd"/>
-            <w:r>
-              <w:rPr>
-                <w:sz w:val="18"/>
-                <w:szCs w:val="18"/>
-              </w:rPr>
-              <w:t xml:space="preserve"> </w:t>
-            </w:r>
-            <w:proofErr w:type="spellStart"/>
-            <w:r>
-              <w:rPr>
-                <w:sz w:val="18"/>
-                <w:szCs w:val="18"/>
-              </w:rPr>
-              <w:t>erecta</w:t>
-            </w:r>
-            <w:proofErr w:type="spellEnd"/>
-            <w:r>
-              <w:rPr>
-                <w:sz w:val="18"/>
-                <w:szCs w:val="18"/>
-              </w:rPr>
-              <w:t xml:space="preserve"> (may include</w:t>
-            </w:r>
-            <w:r>
-              <w:rPr>
-                <w:color w:val="000000"/>
-                <w:sz w:val="18"/>
-                <w:szCs w:val="18"/>
-              </w:rPr>
-              <w:t xml:space="preserve"> </w:t>
-            </w:r>
-            <w:proofErr w:type="spellStart"/>
-            <w:r>
-              <w:rPr>
-                <w:color w:val="000000"/>
-                <w:sz w:val="18"/>
-                <w:szCs w:val="18"/>
-              </w:rPr>
-              <w:t>Niphates</w:t>
-            </w:r>
-            <w:proofErr w:type="spellEnd"/>
-            <w:r>
-              <w:rPr>
-                <w:color w:val="000000"/>
-                <w:sz w:val="18"/>
-                <w:szCs w:val="18"/>
-              </w:rPr>
-              <w:t xml:space="preserve"> </w:t>
-            </w:r>
-            <w:proofErr w:type="spellStart"/>
-            <w:r>
-              <w:rPr>
-                <w:color w:val="000000"/>
-                <w:sz w:val="18"/>
-                <w:szCs w:val="18"/>
-              </w:rPr>
-              <w:t>amorpha</w:t>
-            </w:r>
-            <w:proofErr w:type="spellEnd"/>
-            <w:r>
-              <w:rPr>
-                <w:color w:val="000000"/>
-                <w:sz w:val="18"/>
-                <w:szCs w:val="18"/>
-              </w:rPr>
-              <w:t>)</w:t>
+            <w:r>
+              <w:rPr>
+                <w:sz w:val="18"/>
+                <w:szCs w:val="18"/>
+              </w:rPr>
+              <w:t>Niphates erecta (may include</w:t>
+            </w:r>
+            <w:r>
+              <w:rPr>
+                <w:color w:val="000000"/>
+                <w:sz w:val="18"/>
+                <w:szCs w:val="18"/>
+              </w:rPr>
+              <w:t xml:space="preserve"> Niphates amorpha)</w:t>
             </w:r>
           </w:p>
         </w:tc>
@@ -35345,37 +31171,12 @@
                 <w:szCs w:val="18"/>
               </w:rPr>
             </w:pPr>
-            <w:proofErr w:type="spellStart"/>
-            <w:r>
-              <w:rPr>
-                <w:sz w:val="18"/>
-                <w:szCs w:val="18"/>
-              </w:rPr>
-              <w:t>Niphates</w:t>
-            </w:r>
-            <w:proofErr w:type="spellEnd"/>
-            <w:r>
-              <w:rPr>
-                <w:sz w:val="18"/>
-                <w:szCs w:val="18"/>
-              </w:rPr>
-              <w:t xml:space="preserve"> sp. or </w:t>
-            </w:r>
-            <w:proofErr w:type="spellStart"/>
-            <w:r>
-              <w:rPr>
-                <w:sz w:val="18"/>
-                <w:szCs w:val="18"/>
-              </w:rPr>
-              <w:t>Lissodendoryx</w:t>
-            </w:r>
-            <w:proofErr w:type="spellEnd"/>
-            <w:r>
-              <w:rPr>
-                <w:sz w:val="18"/>
-                <w:szCs w:val="18"/>
-              </w:rPr>
-              <w:t xml:space="preserve"> sp.?</w:t>
+            <w:r>
+              <w:rPr>
+                <w:sz w:val="18"/>
+                <w:szCs w:val="18"/>
+              </w:rPr>
+              <w:t>Niphates sp. or Lissodendoryx sp.?</w:t>
             </w:r>
           </w:p>
         </w:tc>
@@ -35470,31 +31271,13 @@
                 <w:szCs w:val="18"/>
               </w:rPr>
             </w:pPr>
-            <w:proofErr w:type="spellStart"/>
-            <w:r>
-              <w:rPr>
-                <w:sz w:val="18"/>
-                <w:szCs w:val="18"/>
-              </w:rPr>
-              <w:t>Pandaros</w:t>
-            </w:r>
-            <w:proofErr w:type="spellEnd"/>
-            <w:r>
-              <w:rPr>
-                <w:sz w:val="18"/>
-                <w:szCs w:val="18"/>
-              </w:rPr>
-              <w:t xml:space="preserve"> </w:t>
-            </w:r>
-            <w:proofErr w:type="spellStart"/>
-            <w:r>
-              <w:rPr>
-                <w:sz w:val="18"/>
-                <w:szCs w:val="18"/>
-              </w:rPr>
-              <w:t>acanthifolium</w:t>
-            </w:r>
-            <w:proofErr w:type="spellEnd"/>
+            <w:r>
+              <w:rPr>
+                <w:sz w:val="18"/>
+                <w:szCs w:val="18"/>
+              </w:rPr>
+              <w:t>Pandaros acanthifolium</w:t>
+            </w:r>
           </w:p>
         </w:tc>
       </w:tr>
@@ -35538,21 +31321,12 @@
                 <w:szCs w:val="18"/>
               </w:rPr>
             </w:pPr>
-            <w:proofErr w:type="spellStart"/>
-            <w:r>
-              <w:rPr>
-                <w:sz w:val="18"/>
-                <w:szCs w:val="18"/>
-              </w:rPr>
-              <w:t>Plakortis</w:t>
-            </w:r>
-            <w:proofErr w:type="spellEnd"/>
-            <w:r>
-              <w:rPr>
-                <w:sz w:val="18"/>
-                <w:szCs w:val="18"/>
-              </w:rPr>
-              <w:t xml:space="preserve"> sp.</w:t>
+            <w:r>
+              <w:rPr>
+                <w:sz w:val="18"/>
+                <w:szCs w:val="18"/>
+              </w:rPr>
+              <w:t>Plakortis sp.</w:t>
             </w:r>
           </w:p>
         </w:tc>
@@ -35647,31 +31421,13 @@
                 <w:szCs w:val="18"/>
               </w:rPr>
             </w:pPr>
-            <w:proofErr w:type="spellStart"/>
-            <w:r>
-              <w:rPr>
-                <w:sz w:val="18"/>
-                <w:szCs w:val="18"/>
-              </w:rPr>
-              <w:t>Scopalina</w:t>
-            </w:r>
-            <w:proofErr w:type="spellEnd"/>
-            <w:r>
-              <w:rPr>
-                <w:sz w:val="18"/>
-                <w:szCs w:val="18"/>
-              </w:rPr>
-              <w:t xml:space="preserve"> </w:t>
-            </w:r>
-            <w:proofErr w:type="spellStart"/>
-            <w:r>
-              <w:rPr>
-                <w:sz w:val="18"/>
-                <w:szCs w:val="18"/>
-              </w:rPr>
-              <w:t>ruetzleri</w:t>
-            </w:r>
-            <w:proofErr w:type="spellEnd"/>
+            <w:r>
+              <w:rPr>
+                <w:sz w:val="18"/>
+                <w:szCs w:val="18"/>
+              </w:rPr>
+              <w:t>Scopalina ruetzleri</w:t>
+            </w:r>
           </w:p>
         </w:tc>
       </w:tr>
@@ -35716,63 +31472,13 @@
                 <w:szCs w:val="18"/>
               </w:rPr>
             </w:pPr>
-            <w:proofErr w:type="spellStart"/>
-            <w:r>
-              <w:rPr>
-                <w:sz w:val="18"/>
-                <w:szCs w:val="18"/>
-              </w:rPr>
-              <w:t>Spirastrella</w:t>
-            </w:r>
-            <w:proofErr w:type="spellEnd"/>
-            <w:r>
-              <w:rPr>
-                <w:sz w:val="18"/>
-                <w:szCs w:val="18"/>
-              </w:rPr>
-              <w:t xml:space="preserve"> </w:t>
-            </w:r>
-            <w:proofErr w:type="spellStart"/>
-            <w:r>
-              <w:rPr>
-                <w:sz w:val="18"/>
-                <w:szCs w:val="18"/>
-              </w:rPr>
-              <w:t>coccinea</w:t>
-            </w:r>
-            <w:proofErr w:type="spellEnd"/>
-            <w:r>
-              <w:rPr>
-                <w:sz w:val="18"/>
-                <w:szCs w:val="18"/>
-              </w:rPr>
-              <w:t xml:space="preserve"> and </w:t>
-            </w:r>
-            <w:proofErr w:type="spellStart"/>
-            <w:r>
-              <w:rPr>
-                <w:sz w:val="18"/>
-                <w:szCs w:val="18"/>
-              </w:rPr>
-              <w:t>Spirastrella</w:t>
-            </w:r>
-            <w:proofErr w:type="spellEnd"/>
-            <w:r>
-              <w:rPr>
-                <w:sz w:val="18"/>
-                <w:szCs w:val="18"/>
-              </w:rPr>
-              <w:t xml:space="preserve"> </w:t>
-            </w:r>
-            <w:proofErr w:type="spellStart"/>
-            <w:r>
-              <w:rPr>
-                <w:sz w:val="18"/>
-                <w:szCs w:val="18"/>
-              </w:rPr>
-              <w:t>hartmani</w:t>
-            </w:r>
-            <w:proofErr w:type="spellEnd"/>
+            <w:r>
+              <w:rPr>
+                <w:sz w:val="18"/>
+                <w:szCs w:val="18"/>
+              </w:rPr>
+              <w:t>Spirastrella coccinea and Spirastrella hartmani</w:t>
+            </w:r>
           </w:p>
         </w:tc>
       </w:tr>
@@ -35816,31 +31522,13 @@
                 <w:szCs w:val="18"/>
               </w:rPr>
             </w:pPr>
-            <w:proofErr w:type="spellStart"/>
-            <w:r>
-              <w:rPr>
-                <w:sz w:val="18"/>
-                <w:szCs w:val="18"/>
-              </w:rPr>
-              <w:t>Spongosorites</w:t>
-            </w:r>
-            <w:proofErr w:type="spellEnd"/>
-            <w:r>
-              <w:rPr>
-                <w:sz w:val="18"/>
-                <w:szCs w:val="18"/>
-              </w:rPr>
-              <w:t xml:space="preserve"> </w:t>
-            </w:r>
-            <w:proofErr w:type="spellStart"/>
-            <w:r>
-              <w:rPr>
-                <w:sz w:val="18"/>
-                <w:szCs w:val="18"/>
-              </w:rPr>
-              <w:t>coralliphaga</w:t>
-            </w:r>
-            <w:proofErr w:type="spellEnd"/>
+            <w:r>
+              <w:rPr>
+                <w:sz w:val="18"/>
+                <w:szCs w:val="18"/>
+              </w:rPr>
+              <w:t>Spongosorites coralliphaga</w:t>
+            </w:r>
           </w:p>
         </w:tc>
       </w:tr>
@@ -35884,31 +31572,13 @@
                 <w:szCs w:val="18"/>
               </w:rPr>
             </w:pPr>
-            <w:proofErr w:type="spellStart"/>
-            <w:r>
-              <w:rPr>
-                <w:sz w:val="18"/>
-                <w:szCs w:val="18"/>
-              </w:rPr>
-              <w:t>Tectitethya</w:t>
-            </w:r>
-            <w:proofErr w:type="spellEnd"/>
-            <w:r>
-              <w:rPr>
-                <w:sz w:val="18"/>
-                <w:szCs w:val="18"/>
-              </w:rPr>
-              <w:t xml:space="preserve"> </w:t>
-            </w:r>
-            <w:proofErr w:type="spellStart"/>
-            <w:r>
-              <w:rPr>
-                <w:sz w:val="18"/>
-                <w:szCs w:val="18"/>
-              </w:rPr>
-              <w:t>crypta</w:t>
-            </w:r>
-            <w:proofErr w:type="spellEnd"/>
+            <w:r>
+              <w:rPr>
+                <w:sz w:val="18"/>
+                <w:szCs w:val="18"/>
+              </w:rPr>
+              <w:t>Tectitethya crypta</w:t>
+            </w:r>
           </w:p>
         </w:tc>
       </w:tr>
@@ -36007,17 +31677,8 @@
                 <w:sz w:val="18"/>
                 <w:szCs w:val="18"/>
               </w:rPr>
-              <w:t xml:space="preserve">Xestospongia </w:t>
-            </w:r>
-            <w:proofErr w:type="spellStart"/>
-            <w:r>
-              <w:rPr>
-                <w:sz w:val="18"/>
-                <w:szCs w:val="18"/>
-              </w:rPr>
-              <w:t>muta</w:t>
-            </w:r>
-            <w:proofErr w:type="spellEnd"/>
+              <w:t>Xestospongia muta</w:t>
+            </w:r>
           </w:p>
         </w:tc>
       </w:tr>
@@ -36181,16 +31842,16 @@
         </w:rPr>
         <w:t xml:space="preserve">Rugosity measured in centimeters. </w:t>
       </w:r>
-      <w:commentRangeStart w:id="213"/>
+      <w:commentRangeStart w:id="212"/>
       <w:r>
         <w:t xml:space="preserve">Traditional r-squared </w:t>
       </w:r>
-      <w:commentRangeEnd w:id="213"/>
+      <w:commentRangeEnd w:id="212"/>
       <w:r>
         <w:rPr>
           <w:rStyle w:val="CommentReference"/>
         </w:rPr>
-        <w:commentReference w:id="213"/>
+        <w:commentReference w:id="212"/>
       </w:r>
       <w:r>
         <w:t>values are shown.</w:t>
@@ -36270,6 +31931,8 @@
       <w:r>
         <w:t xml:space="preserve"> Basic goodness-of-fit lines shown.</w:t>
       </w:r>
+      <w:bookmarkStart w:id="213" w:name="_GoBack"/>
+      <w:bookmarkEnd w:id="213"/>
     </w:p>
     <w:sectPr>
       <w:footnotePr>
@@ -36298,15 +31961,7 @@
         <w:annotationRef/>
       </w:r>
       <w:r>
-        <w:t xml:space="preserve">Rachel: 1) clean up GitHub 2) add readme file 3) include </w:t>
-      </w:r>
-      <w:proofErr w:type="spellStart"/>
-      <w:r>
-        <w:t>Github</w:t>
-      </w:r>
-      <w:proofErr w:type="spellEnd"/>
-      <w:r>
-        <w:t xml:space="preserve"> info in manuscript</w:t>
+        <w:t>Rachel: 1) clean up GitHub 2) add readme file 3) include Github info in manuscript</w:t>
       </w:r>
     </w:p>
   </w:comment>
@@ -37978,15 +33633,7 @@
         <w:annotationRef/>
       </w:r>
       <w:r>
-        <w:t xml:space="preserve">Brian: </w:t>
-      </w:r>
-      <w:proofErr w:type="gramStart"/>
-      <w:r>
-        <w:t>".</w:t>
-      </w:r>
-      <w:proofErr w:type="gramEnd"/>
-      <w:r>
-        <w:t xml:space="preserve"> For this study, we opted to standardize to three transects per site"</w:t>
+        <w:t>Brian: ". For this study, we opted to standardize to three transects per site"</w:t>
       </w:r>
     </w:p>
     <w:p>
@@ -38088,23 +33735,7 @@
         <w:t xml:space="preserve">Brian: </w:t>
       </w:r>
       <w:r>
-        <w:t xml:space="preserve">"the tape". It's not clear what this is referring to. </w:t>
-      </w:r>
-      <w:proofErr w:type="gramStart"/>
-      <w:r>
-        <w:t>i.e</w:t>
-      </w:r>
-      <w:proofErr w:type="gramEnd"/>
-      <w:r>
-        <w:t xml:space="preserve">. the transect "tape" has not been mentioned yet. Previously </w:t>
-      </w:r>
-      <w:proofErr w:type="spellStart"/>
-      <w:r>
-        <w:t>refered</w:t>
-      </w:r>
-      <w:proofErr w:type="spellEnd"/>
-      <w:r>
-        <w:t xml:space="preserve"> to as a "transect line".</w:t>
+        <w:t>"the tape". It's not clear what this is referring to. i.e. the transect "tape" has not been mentioned yet. Previously refered to as a "transect line".</w:t>
       </w:r>
     </w:p>
   </w:comment>
@@ -38132,13 +33763,8 @@
       <w:pPr>
         <w:pStyle w:val="CommentText"/>
       </w:pPr>
-      <w:proofErr w:type="gramStart"/>
-      <w:r>
-        <w:t>for</w:t>
-      </w:r>
-      <w:proofErr w:type="gramEnd"/>
-      <w:r>
-        <w:t xml:space="preserve"> example,</w:t>
+      <w:r>
+        <w:t>for example,</w:t>
       </w:r>
     </w:p>
     <w:p>
@@ -38165,15 +33791,7 @@
         <w:t xml:space="preserve">Brian: </w:t>
       </w:r>
       <w:r>
-        <w:t xml:space="preserve">Add more details or put this loner </w:t>
-      </w:r>
-      <w:proofErr w:type="spellStart"/>
-      <w:r>
-        <w:t>sentece</w:t>
-      </w:r>
-      <w:proofErr w:type="spellEnd"/>
-      <w:r>
-        <w:t xml:space="preserve"> with the previous paragraph</w:t>
+        <w:t>Add more details or put this loner sentece with the previous paragraph</w:t>
       </w:r>
     </w:p>
   </w:comment>
@@ -38310,15 +33928,7 @@
         <w:t xml:space="preserve">Brian: </w:t>
       </w:r>
       <w:r>
-        <w:t>Cut "D.F</w:t>
-      </w:r>
-      <w:proofErr w:type="gramStart"/>
-      <w:r>
-        <w:t>.."</w:t>
-      </w:r>
-      <w:proofErr w:type="gramEnd"/>
-      <w:r>
-        <w:t>?</w:t>
+        <w:t>Cut "D.F.."?</w:t>
       </w:r>
     </w:p>
   </w:comment>
@@ -38372,15 +33982,7 @@
         <w:t xml:space="preserve">Brian: </w:t>
       </w:r>
       <w:r>
-        <w:t xml:space="preserve">It does obfuscate the meaning of the modeled relationship between surrogate and target. I would suggest bring this up in the discussion and suggest possible issues that it may be cause. </w:t>
-      </w:r>
-      <w:proofErr w:type="gramStart"/>
-      <w:r>
-        <w:t>could</w:t>
-      </w:r>
-      <w:proofErr w:type="gramEnd"/>
-      <w:r>
-        <w:t xml:space="preserve"> use a "limitations" section. Instead of writing it off here, maybe point the reader to the discussion.</w:t>
+        <w:t>It does obfuscate the meaning of the modeled relationship between surrogate and target. I would suggest bring this up in the discussion and suggest possible issues that it may be cause. could use a "limitations" section. Instead of writing it off here, maybe point the reader to the discussion.</w:t>
       </w:r>
     </w:p>
   </w:comment>
@@ -38414,21 +34016,8 @@
       <w:r>
         <w:t xml:space="preserve">Brian: </w:t>
       </w:r>
-      <w:proofErr w:type="spellStart"/>
-      <w:r>
-        <w:t>mgmt</w:t>
-      </w:r>
-      <w:proofErr w:type="spellEnd"/>
-      <w:r>
-        <w:t xml:space="preserve"> perspective? What is that in this context? The idea of this work is that you can monitor systems easier with surrogates, but monitoring is only important if you do something when things go wrong. </w:t>
-      </w:r>
-      <w:proofErr w:type="gramStart"/>
-      <w:r>
-        <w:t>what</w:t>
-      </w:r>
-      <w:proofErr w:type="gramEnd"/>
-      <w:r>
-        <w:t xml:space="preserve"> can actually be done? How do you connect monitoring to conservation actions?</w:t>
+      <w:r>
+        <w:t>mgmt perspective? What is that in this context? The idea of this work is that you can monitor systems easier with surrogates, but monitoring is only important if you do something when things go wrong. what can actually be done? How do you connect monitoring to conservation actions?</w:t>
       </w:r>
     </w:p>
   </w:comment>
@@ -38492,23 +34081,7 @@
         <w:t xml:space="preserve">Brian: </w:t>
       </w:r>
       <w:r>
-        <w:t xml:space="preserve">in the R </w:t>
-      </w:r>
-      <w:proofErr w:type="spellStart"/>
-      <w:r>
-        <w:t>statisical</w:t>
-      </w:r>
-      <w:proofErr w:type="spellEnd"/>
-      <w:r>
-        <w:t xml:space="preserve"> programming language (</w:t>
-      </w:r>
-      <w:proofErr w:type="spellStart"/>
-      <w:r>
-        <w:t>citaiton</w:t>
-      </w:r>
-      <w:proofErr w:type="spellEnd"/>
-      <w:r>
-        <w:t>)</w:t>
+        <w:t>in the R statisical programming language (citaiton)</w:t>
       </w:r>
     </w:p>
   </w:comment>
@@ -38524,15 +34097,7 @@
         <w:annotationRef/>
       </w:r>
       <w:r>
-        <w:t xml:space="preserve">Brian: All models include the parameter, theta, which accounts for </w:t>
-      </w:r>
-      <w:proofErr w:type="spellStart"/>
-      <w:r>
-        <w:t>overdispersion</w:t>
-      </w:r>
-      <w:proofErr w:type="spellEnd"/>
-      <w:r>
-        <w:t>.</w:t>
+        <w:t>Brian: All models include the parameter, theta, which accounts for overdispersion.</w:t>
       </w:r>
     </w:p>
     <w:p>
@@ -38544,21 +34109,8 @@
       <w:pPr>
         <w:pStyle w:val="CommentText"/>
       </w:pPr>
-      <w:proofErr w:type="gramStart"/>
-      <w:r>
-        <w:t>also</w:t>
-      </w:r>
-      <w:proofErr w:type="gramEnd"/>
-      <w:r>
-        <w:t xml:space="preserve">- use </w:t>
-      </w:r>
-      <w:proofErr w:type="spellStart"/>
-      <w:r>
-        <w:t>greek</w:t>
-      </w:r>
-      <w:proofErr w:type="spellEnd"/>
-      <w:r>
-        <w:t xml:space="preserve"> symbol for theta.</w:t>
+      <w:r>
+        <w:t>also- use greek symbol for theta.</w:t>
       </w:r>
     </w:p>
   </w:comment>
@@ -38577,31 +34129,7 @@
         <w:t xml:space="preserve">Brian: </w:t>
       </w:r>
       <w:r>
-        <w:t xml:space="preserve">how was this assessed? </w:t>
-      </w:r>
-      <w:proofErr w:type="gramStart"/>
-      <w:r>
-        <w:t>graphically</w:t>
-      </w:r>
-      <w:proofErr w:type="gramEnd"/>
-      <w:r>
-        <w:t xml:space="preserve">? </w:t>
-      </w:r>
-      <w:proofErr w:type="gramStart"/>
-      <w:r>
-        <w:t>if</w:t>
-      </w:r>
-      <w:proofErr w:type="gramEnd"/>
-      <w:r>
-        <w:t xml:space="preserve"> so, state that. Which models? </w:t>
-      </w:r>
-      <w:proofErr w:type="gramStart"/>
-      <w:r>
-        <w:t>you</w:t>
-      </w:r>
-      <w:proofErr w:type="gramEnd"/>
-      <w:r>
-        <w:t xml:space="preserve"> did this for all models?</w:t>
+        <w:t>how was this assessed? graphically? if so, state that. Which models? you did this for all models?</w:t>
       </w:r>
     </w:p>
   </w:comment>
@@ -38620,15 +34148,7 @@
         <w:t xml:space="preserve">Brian: </w:t>
       </w:r>
       <w:r>
-        <w:t xml:space="preserve">refrain from citing an R package when you are referencing a method. Cite the methods/stats paper that best suits. In this case it could be </w:t>
-      </w:r>
-      <w:proofErr w:type="spellStart"/>
-      <w:r>
-        <w:t>Akaike's</w:t>
-      </w:r>
-      <w:proofErr w:type="spellEnd"/>
-      <w:r>
-        <w:t xml:space="preserve"> original work (there are a few too choose) or the Burnham and Anderson 2002 book.</w:t>
+        <w:t>refrain from citing an R package when you are referencing a method. Cite the methods/stats paper that best suits. In this case it could be Akaike's original work (there are a few too choose) or the Burnham and Anderson 2002 book.</w:t>
       </w:r>
     </w:p>
   </w:comment>
@@ -38644,18 +34164,7 @@
         <w:annotationRef/>
       </w:r>
       <w:r>
-        <w:t xml:space="preserve">Brian: </w:t>
-      </w:r>
-      <w:r>
-        <w:t xml:space="preserve">We considered the most supported models to be those within 2 </w:t>
-      </w:r>
-      <w:proofErr w:type="spellStart"/>
-      <w:r>
-        <w:t>AICc</w:t>
-      </w:r>
-      <w:proofErr w:type="spellEnd"/>
-      <w:r>
-        <w:t xml:space="preserve"> units of the most parsimonious model.</w:t>
+        <w:t>Brian: We considered the most supported models to be those within 2 AICc units of the most parsimonious model.</w:t>
       </w:r>
     </w:p>
     <w:p>
@@ -38668,15 +34177,7 @@
         <w:pStyle w:val="CommentText"/>
       </w:pPr>
       <w:r>
-        <w:t xml:space="preserve">Why use 50% </w:t>
-      </w:r>
-      <w:proofErr w:type="spellStart"/>
-      <w:r>
-        <w:t>Aic</w:t>
-      </w:r>
-      <w:proofErr w:type="spellEnd"/>
-      <w:r>
-        <w:t xml:space="preserve"> weight cut off? Does this thresholding matter for how you discuss the results?</w:t>
+        <w:t>Why use 50% Aic weight cut off? Does this thresholding matter for how you discuss the results?</w:t>
       </w:r>
     </w:p>
   </w:comment>
@@ -38695,29 +34196,8 @@
         <w:t xml:space="preserve">Brian: </w:t>
       </w:r>
       <w:r>
-        <w:t xml:space="preserve">Rephrase.... "We used </w:t>
-      </w:r>
-      <w:proofErr w:type="spellStart"/>
-      <w:r>
-        <w:t>Nagelkerke's</w:t>
-      </w:r>
-      <w:proofErr w:type="spellEnd"/>
-      <w:r>
-        <w:t xml:space="preserve"> </w:t>
-      </w:r>
-      <w:proofErr w:type="spellStart"/>
-      <w:r>
-        <w:t>psuedo</w:t>
-      </w:r>
-      <w:proofErr w:type="spellEnd"/>
-      <w:r>
-        <w:t>-r-squared because....</w:t>
-      </w:r>
-      <w:proofErr w:type="gramStart"/>
-      <w:r>
-        <w:t>".</w:t>
-      </w:r>
-      <w:proofErr w:type="gramEnd"/>
+        <w:t>Rephrase.... "We used Nagelkerke's psuedo-r-squared because....".</w:t>
+      </w:r>
     </w:p>
   </w:comment>
   <w:comment w:id="118" w:author="Nicole" w:date="2019-12-07T12:21:00Z" w:initials="N">
@@ -38770,15 +34250,7 @@
         <w:t xml:space="preserve">Brian: </w:t>
       </w:r>
       <w:r>
-        <w:t xml:space="preserve">Are you defining a variable name for site? Need to make this more clear with formatting or rewording and putting site in </w:t>
-      </w:r>
-      <w:proofErr w:type="spellStart"/>
-      <w:r>
-        <w:t>parantheses</w:t>
-      </w:r>
-      <w:proofErr w:type="spellEnd"/>
-      <w:r>
-        <w:t>.</w:t>
+        <w:t>Are you defining a variable name for site? Need to make this more clear with formatting or rewording and putting site in parantheses.</w:t>
       </w:r>
     </w:p>
   </w:comment>
@@ -38848,10 +34320,7 @@
         <w:annotationRef/>
       </w:r>
       <w:r>
-        <w:t xml:space="preserve">Brian: </w:t>
-      </w:r>
-      <w:r>
-        <w:t>Why define an arbitrary cut off? Instead just focus on the most parsimonious models as those with the most weight.</w:t>
+        <w:t>Brian: Why define an arbitrary cut off? Instead just focus on the most parsimonious models as those with the most weight.</w:t>
       </w:r>
     </w:p>
     <w:p>
@@ -38947,15 +34416,7 @@
         <w:annotationRef/>
       </w:r>
       <w:r>
-        <w:t>Rachel: provide stats (p-values); what are biological conclusions from such low r-squared</w:t>
-      </w:r>
-      <w:proofErr w:type="gramStart"/>
-      <w:r>
-        <w:t>?;</w:t>
-      </w:r>
-      <w:proofErr w:type="gramEnd"/>
-      <w:r>
-        <w:t xml:space="preserve"> move A3 and A4 to main body</w:t>
+        <w:t>Rachel: provide stats (p-values); what are biological conclusions from such low r-squared?; move A3 and A4 to main body</w:t>
       </w:r>
     </w:p>
   </w:comment>
@@ -38987,13 +34448,8 @@
         </w:rPr>
         <w:annotationRef/>
       </w:r>
-      <w:proofErr w:type="spellStart"/>
-      <w:r>
-        <w:t>Gavino</w:t>
-      </w:r>
-      <w:proofErr w:type="spellEnd"/>
-      <w:r>
-        <w:t>: Fix the language. I cannot recall if you use the word "independent" instead of "uncorrelated" in the thesis, but you did on your presentation. Correct the part where you say that the AIC is a measure of parsimony. That is not accurate. AIC, AICc and BIC are model selection criteria that help selecting the most parsimonious model among those that fit well the data. In some cases you were comparing models with good fit and models with bad fit, with the same number of parameters. In that case it does not make sense to talk about parsimony, rather quality of fit.</w:t>
+      <w:r>
+        <w:t>Gavino: Fix the language. I cannot recall if you use the word "independent" instead of "uncorrelated" in the thesis, but you did on your presentation. Correct the part where you say that the AIC is a measure of parsimony. That is not accurate. AIC, AICc and BIC are model selection criteria that help selecting the most parsimonious model among those that fit well the data. In some cases you were comparing models with good fit and models with bad fit, with the same number of parameters. In that case it does not make sense to talk about parsimony, rather quality of fit.</w:t>
       </w:r>
     </w:p>
   </w:comment>
@@ -39013,7 +34469,7 @@
       </w:r>
     </w:p>
   </w:comment>
-  <w:comment w:id="138" w:author="Nicole" w:date="2019-12-07T12:25:00Z" w:initials="N">
+  <w:comment w:id="137" w:author="Nicole" w:date="2019-12-07T12:25:00Z" w:initials="N">
     <w:p>
       <w:pPr>
         <w:pStyle w:val="CommentText"/>
@@ -39027,17 +34483,12 @@
       <w:r>
         <w:t xml:space="preserve">Brian: </w:t>
       </w:r>
-      <w:proofErr w:type="spellStart"/>
-      <w:r>
-        <w:t>consistancy</w:t>
-      </w:r>
-      <w:proofErr w:type="spellEnd"/>
-      <w:r>
-        <w:t>..."Fig."</w:t>
+      <w:r>
+        <w:t>consistancy..."Fig."</w:t>
       </w:r>
     </w:p>
   </w:comment>
-  <w:comment w:id="137" w:author="Nicole" w:date="2019-12-06T23:17:00Z" w:initials="N">
+  <w:comment w:id="138" w:author="Nicole" w:date="2019-12-06T23:17:00Z" w:initials="N">
     <w:p>
       <w:pPr>
         <w:pStyle w:val="CommentText"/>
@@ -39105,10 +34556,7 @@
         <w:annotationRef/>
       </w:r>
       <w:r>
-        <w:t xml:space="preserve">Brian: </w:t>
-      </w:r>
-      <w:r>
-        <w:t>why no intercept only model to represent the null (no effect)?</w:t>
+        <w:t>Brian: why no intercept only model to represent the null (no effect)?</w:t>
       </w:r>
     </w:p>
     <w:p>
@@ -39261,15 +34709,7 @@
         <w:t xml:space="preserve">Brian: </w:t>
       </w:r>
       <w:r>
-        <w:t xml:space="preserve">rewrite. </w:t>
-      </w:r>
-      <w:proofErr w:type="gramStart"/>
-      <w:r>
-        <w:t>rephrase</w:t>
-      </w:r>
-      <w:proofErr w:type="gramEnd"/>
-      <w:r>
-        <w:t xml:space="preserve"> in terms of the change of effect, not the position on a graph.</w:t>
+        <w:t>rewrite. rephrase in terms of the change of effect, not the position on a graph.</w:t>
       </w:r>
     </w:p>
   </w:comment>
@@ -39323,23 +34763,7 @@
         <w:t xml:space="preserve">Brian: </w:t>
       </w:r>
       <w:r>
-        <w:t xml:space="preserve">I would like to see simple and clear conclusions of what your results support. Did you find important surrogate relationships? Were they stable over time? Why is this information important. Who is it important for- </w:t>
-      </w:r>
-      <w:proofErr w:type="spellStart"/>
-      <w:r>
-        <w:t>speciclaly</w:t>
-      </w:r>
-      <w:proofErr w:type="spellEnd"/>
-      <w:r>
-        <w:t xml:space="preserve"> what is the spatial domain of your results- coral reefs of the </w:t>
-      </w:r>
-      <w:proofErr w:type="spellStart"/>
-      <w:r>
-        <w:t>carribean</w:t>
-      </w:r>
-      <w:proofErr w:type="spellEnd"/>
-      <w:r>
-        <w:t xml:space="preserve"> or all coral reefs or something else.</w:t>
+        <w:t>I would like to see simple and clear conclusions of what your results support. Did you find important surrogate relationships? Were they stable over time? Why is this information important. Who is it important for- speciclaly what is the spatial domain of your results- coral reefs of the carribean or all coral reefs or something else.</w:t>
       </w:r>
     </w:p>
   </w:comment>
@@ -39536,21 +34960,7 @@
         <w:annotationRef/>
       </w:r>
       <w:r>
-        <w:t>“</w:t>
-      </w:r>
-      <w:proofErr w:type="gramStart"/>
-      <w:r>
-        <w:t>increase</w:t>
-      </w:r>
-      <w:proofErr w:type="gramEnd"/>
-      <w:r>
-        <w:t>” here is misleading and this sentence relies on “for a given amount of coral cover” to be interpreted correctly. I mean to suggest here that the most dominant species (i.e. the ones with the most cover) experience a disproportiona</w:t>
-      </w:r>
-      <w:r>
-        <w:t>t</w:t>
-      </w:r>
-      <w:r>
-        <w:t>e decline in abundance, thus reducing covral cover without affecting coral richness</w:t>
+        <w:t>“increase” here is misleading and this sentence relies on “for a given amount of coral cover” to be interpreted correctly. I mean to suggest here that the most dominant species (i.e. the ones with the most cover) experience a disproportionate decline in abundance, thus reducing covral cover without affecting coral richness</w:t>
       </w:r>
     </w:p>
   </w:comment>
@@ -39678,7 +35088,7 @@
       </w:pPr>
     </w:p>
   </w:comment>
-  <w:comment w:id="172" w:author="Nicole" w:date="2019-12-07T12:30:00Z" w:initials="N">
+  <w:comment w:id="171" w:author="Nicole" w:date="2019-12-07T12:30:00Z" w:initials="N">
     <w:p>
       <w:pPr>
         <w:pStyle w:val="CommentText"/>
@@ -39693,19 +35103,11 @@
         <w:t xml:space="preserve">Brian: </w:t>
       </w:r>
       <w:r>
-        <w:t xml:space="preserve">that's a lot of author names. </w:t>
-      </w:r>
-      <w:proofErr w:type="gramStart"/>
-      <w:r>
-        <w:t>correct</w:t>
-      </w:r>
-      <w:proofErr w:type="gramEnd"/>
-      <w:r>
-        <w:t xml:space="preserve"> formatting?</w:t>
+        <w:t>that's a lot of author names. correct formatting?</w:t>
       </w:r>
     </w:p>
   </w:comment>
-  <w:comment w:id="171" w:author="Nicole" w:date="2019-11-20T05:24:00Z" w:initials="N">
+  <w:comment w:id="172" w:author="Nicole" w:date="2019-11-20T05:24:00Z" w:initials="N">
     <w:p>
       <w:pPr>
         <w:pStyle w:val="CommentText"/>
@@ -39721,7 +35123,7 @@
       </w:r>
     </w:p>
   </w:comment>
-  <w:comment w:id="174" w:author="Nicole" w:date="2019-12-07T12:30:00Z" w:initials="N">
+  <w:comment w:id="173" w:author="Nicole" w:date="2019-12-07T12:30:00Z" w:initials="N">
     <w:p>
       <w:pPr>
         <w:pStyle w:val="CommentText"/>
@@ -39736,19 +35138,11 @@
         <w:t xml:space="preserve">Brian: </w:t>
       </w:r>
       <w:r>
-        <w:t xml:space="preserve">that's a lot of author names. </w:t>
-      </w:r>
-      <w:proofErr w:type="gramStart"/>
-      <w:r>
-        <w:t>correct</w:t>
-      </w:r>
-      <w:proofErr w:type="gramEnd"/>
-      <w:r>
-        <w:t xml:space="preserve"> formatting?</w:t>
+        <w:t>that's a lot of author names. correct formatting?</w:t>
       </w:r>
     </w:p>
   </w:comment>
-  <w:comment w:id="173" w:author="Nicole" w:date="2019-11-20T05:31:00Z" w:initials="N">
+  <w:comment w:id="174" w:author="Nicole" w:date="2019-11-20T05:31:00Z" w:initials="N">
     <w:p>
       <w:pPr>
         <w:pStyle w:val="CommentText"/>
@@ -39882,23 +35276,7 @@
         <w:t xml:space="preserve">Brian: </w:t>
       </w:r>
       <w:r>
-        <w:t xml:space="preserve">This sentence sounds like you are </w:t>
-      </w:r>
-      <w:proofErr w:type="spellStart"/>
-      <w:r>
-        <w:t>refering</w:t>
-      </w:r>
-      <w:proofErr w:type="spellEnd"/>
-      <w:r>
-        <w:t xml:space="preserve"> to your results. But then you have a </w:t>
-      </w:r>
-      <w:proofErr w:type="spellStart"/>
-      <w:r>
-        <w:t>citaiton</w:t>
-      </w:r>
-      <w:proofErr w:type="spellEnd"/>
-      <w:r>
-        <w:t>. I am confused.</w:t>
+        <w:t>This sentence sounds like you are refering to your results. But then you have a citaiton. I am confused.</w:t>
       </w:r>
     </w:p>
   </w:comment>
@@ -39933,15 +35311,7 @@
         <w:t xml:space="preserve">Brian: </w:t>
       </w:r>
       <w:r>
-        <w:t xml:space="preserve">what </w:t>
-      </w:r>
-      <w:proofErr w:type="spellStart"/>
-      <w:r>
-        <w:t>mgmt</w:t>
-      </w:r>
-      <w:proofErr w:type="spellEnd"/>
-      <w:r>
-        <w:t xml:space="preserve"> decisions? I don't think you've made a link to conservation actions anywhere. Is there anything that can actually be done?</w:t>
+        <w:t>what mgmt decisions? I don't think you've made a link to conservation actions anywhere. Is there anything that can actually be done?</w:t>
       </w:r>
     </w:p>
   </w:comment>
@@ -40299,7 +35669,7 @@
       </w:r>
     </w:p>
   </w:comment>
-  <w:comment w:id="203" w:author="Nicole" w:date="2019-12-07T12:52:00Z" w:initials="N">
+  <w:comment w:id="202" w:author="Nicole" w:date="2019-12-07T12:52:00Z" w:initials="N">
     <w:p>
       <w:pPr>
         <w:pStyle w:val="CommentText"/>
@@ -40311,14 +35681,11 @@
         <w:annotationRef/>
       </w:r>
       <w:r>
-        <w:t>Rachel: see link RE captions</w:t>
-      </w:r>
-      <w:r>
-        <w:t>; include models for figures; state the result as the first sentence of the caption</w:t>
+        <w:t>Rachel: see link RE captions; include models for figures; state the result as the first sentence of the caption</w:t>
       </w:r>
     </w:p>
   </w:comment>
-  <w:comment w:id="204" w:author="Nicole" w:date="2019-12-06T23:06:00Z" w:initials="N">
+  <w:comment w:id="203" w:author="Nicole" w:date="2019-12-06T23:06:00Z" w:initials="N">
     <w:p>
       <w:r>
         <w:rPr>
@@ -40351,7 +35718,7 @@
       </w:r>
     </w:p>
   </w:comment>
-  <w:comment w:id="205" w:author="Nicole" w:date="2019-12-06T23:46:00Z" w:initials="N">
+  <w:comment w:id="204" w:author="Nicole" w:date="2019-12-06T23:46:00Z" w:initials="N">
     <w:p>
       <w:pPr>
         <w:pStyle w:val="CommentText"/>
@@ -40380,7 +35747,7 @@
       </w:r>
     </w:p>
   </w:comment>
-  <w:comment w:id="206" w:author="Nicole" w:date="2019-12-06T23:12:00Z" w:initials="N">
+  <w:comment w:id="205" w:author="Nicole" w:date="2019-12-06T23:12:00Z" w:initials="N">
     <w:p>
       <w:r>
         <w:rPr>
@@ -40413,7 +35780,7 @@
       </w:r>
     </w:p>
   </w:comment>
-  <w:comment w:id="207" w:author="Nicole" w:date="2019-12-06T23:52:00Z" w:initials="N">
+  <w:comment w:id="206" w:author="Nicole" w:date="2019-12-06T23:52:00Z" w:initials="N">
     <w:p>
       <w:pPr>
         <w:pStyle w:val="CommentText"/>
@@ -40432,7 +35799,7 @@
       </w:r>
     </w:p>
   </w:comment>
-  <w:comment w:id="208" w:author="Graham Forrester" w:date="2019-12-03T12:54:00Z" w:initials="GF">
+  <w:comment w:id="207" w:author="Graham Forrester" w:date="2019-12-03T12:54:00Z" w:initials="GF">
     <w:p>
       <w:pPr>
         <w:pStyle w:val="CommentText"/>
@@ -40497,7 +35864,7 @@
       </w:pPr>
     </w:p>
   </w:comment>
-  <w:comment w:id="209" w:author="Graham Forrester" w:date="2019-12-03T13:14:00Z" w:initials="GF">
+  <w:comment w:id="208" w:author="Graham Forrester" w:date="2019-12-03T13:14:00Z" w:initials="GF">
     <w:p>
       <w:pPr>
         <w:pStyle w:val="CommentText"/>
@@ -40513,7 +35880,7 @@
       </w:r>
     </w:p>
   </w:comment>
-  <w:comment w:id="210" w:author="Nicole" w:date="2019-12-06T23:45:00Z" w:initials="N">
+  <w:comment w:id="209" w:author="Nicole" w:date="2019-12-06T23:45:00Z" w:initials="N">
     <w:p>
       <w:pPr>
         <w:pStyle w:val="CommentText"/>
@@ -40532,7 +35899,7 @@
       </w:r>
     </w:p>
   </w:comment>
-  <w:comment w:id="212" w:author="Graham Forrester" w:date="2019-12-03T14:43:00Z" w:initials="GF">
+  <w:comment w:id="211" w:author="Graham Forrester" w:date="2019-12-03T14:43:00Z" w:initials="GF">
     <w:p>
       <w:pPr>
         <w:pStyle w:val="CommentText"/>
@@ -40561,7 +35928,7 @@
       </w:r>
     </w:p>
   </w:comment>
-  <w:comment w:id="213" w:author="Graham Forrester" w:date="2019-12-03T13:12:00Z" w:initials="GF">
+  <w:comment w:id="212" w:author="Graham Forrester" w:date="2019-12-03T13:12:00Z" w:initials="GF">
     <w:p>
       <w:pPr>
         <w:pStyle w:val="CommentText"/>
@@ -40949,7 +36316,7 @@
         <w:noProof/>
         <w:color w:val="000000"/>
       </w:rPr>
-      <w:t>33</w:t>
+      <w:t>50</w:t>
     </w:r>
     <w:r>
       <w:rPr>
@@ -44001,7 +39368,7 @@
 </file>
 
 <file path=customXml/itemProps1.xml><?xml version="1.0" encoding="utf-8"?>
-<ds:datastoreItem xmlns:ds="http://schemas.openxmlformats.org/officeDocument/2006/customXml" ds:itemID="{832B2D83-1749-4426-B069-3257DE5E7926}">
+<ds:datastoreItem xmlns:ds="http://schemas.openxmlformats.org/officeDocument/2006/customXml" ds:itemID="{2E6EF1AC-28D0-44FB-816B-91452554DD29}">
   <ds:schemaRefs>
     <ds:schemaRef ds:uri="http://schemas.openxmlformats.org/officeDocument/2006/bibliography"/>
   </ds:schemaRefs>
